--- a/praticaweb/modelli/Autorizzazione_Paesaggistica_146.docx
+++ b/praticaweb/modelli/Autorizzazione_Paesaggistica_146.docx
@@ -1,6 +1,6 @@
 
 <file path=word/document.xml><?xml version="1.0" encoding="utf-8"?>
-<w:document xmlns:wpc="http://schemas.microsoft.com/office/word/2010/wordprocessingCanvas" xmlns:cx="http://schemas.microsoft.com/office/drawing/2014/chartex" xmlns:cx1="http://schemas.microsoft.com/office/drawing/2015/9/8/chartex" xmlns:cx2="http://schemas.microsoft.com/office/drawing/2015/10/21/chartex" xmlns:cx3="http://schemas.microsoft.com/office/drawing/2016/5/9/chartex" xmlns:cx4="http://schemas.microsoft.com/office/drawing/2016/5/10/chartex" xmlns:cx5="http://schemas.microsoft.com/office/drawing/2016/5/11/chartex" xmlns:cx6="http://schemas.microsoft.com/office/drawing/2016/5/12/chartex" xmlns:cx7="http://schemas.microsoft.com/office/drawing/2016/5/13/chartex" xmlns:cx8="http://schemas.microsoft.com/office/drawing/2016/5/14/chartex" xmlns:mc="http://schemas.openxmlformats.org/markup-compatibility/2006" xmlns:aink="http://schemas.microsoft.com/office/drawing/2016/ink" xmlns:am3d="http://schemas.microsoft.com/office/drawing/2017/model3d" xmlns:o="urn:schemas-microsoft-com:office:office" xmlns:r="http://schemas.openxmlformats.org/officeDocument/2006/relationships" xmlns:m="http://schemas.openxmlformats.org/officeDocument/2006/math" xmlns:v="urn:schemas-microsoft-com:vml" xmlns:wp14="http://schemas.microsoft.com/office/word/2010/wordprocessingDrawing" xmlns:wp="http://schemas.openxmlformats.org/drawingml/2006/wordprocessingDrawing" xmlns:w10="urn:schemas-microsoft-com:office:word" xmlns:w="http://schemas.openxmlformats.org/wordprocessingml/2006/main" xmlns:w14="http://schemas.microsoft.com/office/word/2010/wordml" xmlns:w15="http://schemas.microsoft.com/office/word/2012/wordml" xmlns:w16cid="http://schemas.microsoft.com/office/word/2016/wordml/cid" xmlns:w16se="http://schemas.microsoft.com/office/word/2015/wordml/symex" xmlns:wpg="http://schemas.microsoft.com/office/word/2010/wordprocessingGroup" xmlns:wpi="http://schemas.microsoft.com/office/word/2010/wordprocessingInk" xmlns:wne="http://schemas.microsoft.com/office/word/2006/wordml" xmlns:wps="http://schemas.microsoft.com/office/word/2010/wordprocessingShape" mc:Ignorable="w14 w15 w16se w16cid wp14">
+<w:document xmlns:wpc="http://schemas.microsoft.com/office/word/2010/wordprocessingCanvas" xmlns:mc="http://schemas.openxmlformats.org/markup-compatibility/2006" xmlns:o="urn:schemas-microsoft-com:office:office" xmlns:r="http://schemas.openxmlformats.org/officeDocument/2006/relationships" xmlns:m="http://schemas.openxmlformats.org/officeDocument/2006/math" xmlns:v="urn:schemas-microsoft-com:vml" xmlns:wp14="http://schemas.microsoft.com/office/word/2010/wordprocessingDrawing" xmlns:wp="http://schemas.openxmlformats.org/drawingml/2006/wordprocessingDrawing" xmlns:w10="urn:schemas-microsoft-com:office:word" xmlns:w="http://schemas.openxmlformats.org/wordprocessingml/2006/main" xmlns:w14="http://schemas.microsoft.com/office/word/2010/wordml" xmlns:w15="http://schemas.microsoft.com/office/word/2012/wordml" xmlns:wpg="http://schemas.microsoft.com/office/word/2010/wordprocessingGroup" xmlns:wpi="http://schemas.microsoft.com/office/word/2010/wordprocessingInk" xmlns:wne="http://schemas.microsoft.com/office/word/2006/wordml" xmlns:wps="http://schemas.microsoft.com/office/word/2010/wordprocessingShape" mc:Ignorable="w14 w15 wp14">
   <w:body>
     <w:p>
       <w:pPr>
@@ -47,27 +47,7 @@
                 <w:bCs/>
                 <w:sz w:val="16"/>
               </w:rPr>
-              <w:t xml:space="preserve">ai sensi dell’art. 146 del </w:t>
-            </w:r>
-            <w:proofErr w:type="spellStart"/>
-            <w:r>
-              <w:rPr>
-                <w:rFonts w:ascii="Verdana" w:eastAsia="Arial Unicode MS" w:hAnsi="Verdana"/>
-                <w:b/>
-                <w:bCs/>
-                <w:sz w:val="16"/>
-              </w:rPr>
-              <w:t>D.Lgs</w:t>
-            </w:r>
-            <w:proofErr w:type="spellEnd"/>
-            <w:r>
-              <w:rPr>
-                <w:rFonts w:ascii="Verdana" w:eastAsia="Arial Unicode MS" w:hAnsi="Verdana"/>
-                <w:b/>
-                <w:bCs/>
-                <w:sz w:val="16"/>
-              </w:rPr>
-              <w:t xml:space="preserve"> 42/2004</w:t>
+              <w:t>ai sensi dell’art. 146 del D.Lgs 42/2004</w:t>
             </w:r>
           </w:p>
           <w:p>
@@ -98,32 +78,8 @@
                 <w:sz w:val="18"/>
                 <w:u w:val="single"/>
               </w:rPr>
-              <w:t>[numero] del [</w:t>
+              <w:t>[numero] del [data_presentazione]</w:t>
             </w:r>
-            <w:proofErr w:type="spellStart"/>
-            <w:r>
-              <w:rPr>
-                <w:rFonts w:ascii="Verdana" w:hAnsi="Verdana"/>
-                <w:b/>
-                <w:bCs/>
-                <w:sz w:val="18"/>
-                <w:u w:val="single"/>
-              </w:rPr>
-              <w:t>data_presentazione</w:t>
-            </w:r>
-            <w:proofErr w:type="spellEnd"/>
-            <w:r>
-              <w:rPr>
-                <w:rFonts w:ascii="Verdana" w:hAnsi="Verdana"/>
-                <w:b/>
-                <w:bCs/>
-                <w:sz w:val="18"/>
-                <w:u w:val="single"/>
-              </w:rPr>
-              <w:t>]</w:t>
-            </w:r>
-            <w:bookmarkStart w:id="0" w:name="_GoBack"/>
-            <w:bookmarkEnd w:id="0"/>
           </w:p>
         </w:tc>
         <w:tc>
@@ -187,58 +143,7 @@
                 <w:sz w:val="22"/>
                 <w:szCs w:val="22"/>
               </w:rPr>
-              <w:t>[</w:t>
-            </w:r>
-            <w:proofErr w:type="spellStart"/>
-            <w:proofErr w:type="gramStart"/>
-            <w:r>
-              <w:rPr>
-                <w:rFonts w:ascii="Arial" w:hAnsi="Arial" w:cs="Arial"/>
-                <w:b/>
-                <w:sz w:val="22"/>
-                <w:szCs w:val="22"/>
-              </w:rPr>
-              <w:t>richiedenti.nominativo</w:t>
-            </w:r>
-            <w:proofErr w:type="gramEnd"/>
-            <w:r>
-              <w:rPr>
-                <w:rFonts w:ascii="Arial" w:hAnsi="Arial" w:cs="Arial"/>
-                <w:b/>
-                <w:sz w:val="22"/>
-                <w:szCs w:val="22"/>
-              </w:rPr>
-              <w:t>;block</w:t>
-            </w:r>
-            <w:proofErr w:type="spellEnd"/>
-            <w:r>
-              <w:rPr>
-                <w:rFonts w:ascii="Arial" w:hAnsi="Arial" w:cs="Arial"/>
-                <w:b/>
-                <w:sz w:val="22"/>
-                <w:szCs w:val="22"/>
-              </w:rPr>
-              <w:t>=</w:t>
-            </w:r>
-            <w:proofErr w:type="spellStart"/>
-            <w:r>
-              <w:rPr>
-                <w:rFonts w:ascii="Arial" w:hAnsi="Arial" w:cs="Arial"/>
-                <w:b/>
-                <w:sz w:val="22"/>
-                <w:szCs w:val="22"/>
-              </w:rPr>
-              <w:t>tbs:row</w:t>
-            </w:r>
-            <w:proofErr w:type="spellEnd"/>
-            <w:r>
-              <w:rPr>
-                <w:rFonts w:ascii="Arial" w:hAnsi="Arial" w:cs="Arial"/>
-                <w:b/>
-                <w:sz w:val="22"/>
-                <w:szCs w:val="22"/>
-              </w:rPr>
-              <w:t>]</w:t>
+              <w:t>[richiedenti.nominativo;block=tbs:row]</w:t>
             </w:r>
           </w:p>
           <w:p>
@@ -257,29 +162,7 @@
                 <w:sz w:val="22"/>
                 <w:szCs w:val="22"/>
               </w:rPr>
-              <w:t>[</w:t>
-            </w:r>
-            <w:proofErr w:type="spellStart"/>
-            <w:proofErr w:type="gramStart"/>
-            <w:r>
-              <w:rPr>
-                <w:rFonts w:ascii="Arial" w:hAnsi="Arial" w:cs="Arial"/>
-                <w:b/>
-                <w:sz w:val="22"/>
-                <w:szCs w:val="22"/>
-              </w:rPr>
-              <w:t>richiedenti.indirizzo</w:t>
-            </w:r>
-            <w:proofErr w:type="spellEnd"/>
-            <w:proofErr w:type="gramEnd"/>
-            <w:r>
-              <w:rPr>
-                <w:rFonts w:ascii="Arial" w:hAnsi="Arial" w:cs="Arial"/>
-                <w:b/>
-                <w:sz w:val="22"/>
-                <w:szCs w:val="22"/>
-              </w:rPr>
-              <w:t>]</w:t>
+              <w:t>[richiedenti.indirizzo]</w:t>
             </w:r>
           </w:p>
           <w:p>
@@ -291,8 +174,8 @@
                 <w:b/>
               </w:rPr>
             </w:pPr>
-            <w:bookmarkStart w:id="1" w:name="__DdeLink__192_1628301876"/>
-            <w:bookmarkEnd w:id="1"/>
+            <w:bookmarkStart w:id="0" w:name="__DdeLink__192_1628301876"/>
+            <w:bookmarkEnd w:id="0"/>
             <w:r>
               <w:rPr>
                 <w:rFonts w:ascii="Arial" w:hAnsi="Arial" w:cs="Arial"/>
@@ -300,69 +183,7 @@
                 <w:sz w:val="22"/>
                 <w:szCs w:val="22"/>
               </w:rPr>
-              <w:t>[</w:t>
-            </w:r>
-            <w:proofErr w:type="spellStart"/>
-            <w:r>
-              <w:rPr>
-                <w:rFonts w:ascii="Arial" w:hAnsi="Arial" w:cs="Arial"/>
-                <w:b/>
-                <w:sz w:val="22"/>
-                <w:szCs w:val="22"/>
-              </w:rPr>
-              <w:t>richiedenti.cap</w:t>
-            </w:r>
-            <w:proofErr w:type="spellEnd"/>
-            <w:r>
-              <w:rPr>
-                <w:rFonts w:ascii="Arial" w:hAnsi="Arial" w:cs="Arial"/>
-                <w:b/>
-                <w:sz w:val="22"/>
-                <w:szCs w:val="22"/>
-              </w:rPr>
-              <w:t>] – [</w:t>
-            </w:r>
-            <w:proofErr w:type="spellStart"/>
-            <w:proofErr w:type="gramStart"/>
-            <w:r>
-              <w:rPr>
-                <w:rFonts w:ascii="Arial" w:hAnsi="Arial" w:cs="Arial"/>
-                <w:b/>
-                <w:sz w:val="22"/>
-                <w:szCs w:val="22"/>
-              </w:rPr>
-              <w:t>richiedenti.comune</w:t>
-            </w:r>
-            <w:proofErr w:type="spellEnd"/>
-            <w:proofErr w:type="gramEnd"/>
-            <w:r>
-              <w:rPr>
-                <w:rFonts w:ascii="Arial" w:hAnsi="Arial" w:cs="Arial"/>
-                <w:b/>
-                <w:sz w:val="22"/>
-                <w:szCs w:val="22"/>
-              </w:rPr>
-              <w:t>] ([</w:t>
-            </w:r>
-            <w:proofErr w:type="spellStart"/>
-            <w:r>
-              <w:rPr>
-                <w:rFonts w:ascii="Arial" w:hAnsi="Arial" w:cs="Arial"/>
-                <w:b/>
-                <w:sz w:val="22"/>
-                <w:szCs w:val="22"/>
-              </w:rPr>
-              <w:t>richiedenti.prov</w:t>
-            </w:r>
-            <w:proofErr w:type="spellEnd"/>
-            <w:r>
-              <w:rPr>
-                <w:rFonts w:ascii="Arial" w:hAnsi="Arial" w:cs="Arial"/>
-                <w:b/>
-                <w:sz w:val="22"/>
-                <w:szCs w:val="22"/>
-              </w:rPr>
-              <w:t>])</w:t>
+              <w:t>[richiedenti.cap] – [richiedenti.comune] ([richiedenti.prov])</w:t>
             </w:r>
             <w:r>
               <w:rPr>
@@ -372,27 +193,7 @@
                 <w:szCs w:val="22"/>
               </w:rPr>
               <w:br/>
-              <w:t>[</w:t>
-            </w:r>
-            <w:proofErr w:type="spellStart"/>
-            <w:r>
-              <w:rPr>
-                <w:rFonts w:ascii="Arial" w:hAnsi="Arial" w:cs="Arial"/>
-                <w:b/>
-                <w:sz w:val="22"/>
-                <w:szCs w:val="22"/>
-              </w:rPr>
-              <w:t>richiedenti.codfis</w:t>
-            </w:r>
-            <w:proofErr w:type="spellEnd"/>
-            <w:r>
-              <w:rPr>
-                <w:rFonts w:ascii="Arial" w:hAnsi="Arial" w:cs="Arial"/>
-                <w:b/>
-                <w:sz w:val="22"/>
-                <w:szCs w:val="22"/>
-              </w:rPr>
-              <w:t>]</w:t>
+              <w:t>[richiedenti.codfis]</w:t>
             </w:r>
           </w:p>
         </w:tc>
@@ -545,7 +346,6 @@
                 <w:sz w:val="18"/>
               </w:rPr>
             </w:pPr>
-            <w:proofErr w:type="gramStart"/>
             <w:r>
               <w:rPr>
                 <w:rFonts w:ascii="Verdana" w:hAnsi="Verdana"/>
@@ -553,7 +353,6 @@
               </w:rPr>
               <w:t>DELLA  LIGURIA</w:t>
             </w:r>
-            <w:proofErr w:type="gramEnd"/>
           </w:p>
           <w:p>
             <w:pPr>
@@ -639,7 +438,21 @@
         <w:pStyle w:val="Titolo9"/>
       </w:pPr>
       <w:r>
-        <w:t xml:space="preserve">n.          del </w:t>
+        <w:t xml:space="preserve">n.    </w:t>
+      </w:r>
+      <w:r>
+        <w:t>[numero_titolo]</w:t>
+      </w:r>
+      <w:r>
+        <w:t xml:space="preserve">      del </w:t>
+      </w:r>
+      <w:r>
+        <w:t>[data_rilascio_titolo</w:t>
+      </w:r>
+      <w:bookmarkStart w:id="1" w:name="_GoBack"/>
+      <w:bookmarkEnd w:id="1"/>
+      <w:r>
+        <w:t>]</w:t>
       </w:r>
     </w:p>
     <w:p>
@@ -731,30 +544,7 @@
           <w:rFonts w:ascii="Verdana" w:hAnsi="Verdana"/>
           <w:sz w:val="18"/>
         </w:rPr>
-        <w:t>Viste le disposizioni contenute nel Decreto Legislat</w:t>
-      </w:r>
-      <w:r>
-        <w:rPr>
-          <w:rFonts w:ascii="Verdana" w:hAnsi="Verdana"/>
-          <w:sz w:val="18"/>
-        </w:rPr>
-        <w:t xml:space="preserve">ivo 22 gennaio 2004, n. 42 recante il Codice dei Beni Culturali e del Paesaggio, come da ultimo modificato con Decreto </w:t>
-      </w:r>
-      <w:proofErr w:type="gramStart"/>
-      <w:r>
-        <w:rPr>
-          <w:rFonts w:ascii="Verdana" w:hAnsi="Verdana"/>
-          <w:sz w:val="18"/>
-        </w:rPr>
-        <w:t>Legislativo  26</w:t>
-      </w:r>
-      <w:proofErr w:type="gramEnd"/>
-      <w:r>
-        <w:rPr>
-          <w:rFonts w:ascii="Verdana" w:hAnsi="Verdana"/>
-          <w:sz w:val="18"/>
-        </w:rPr>
-        <w:t xml:space="preserve"> marzo 2008, n. 63 nonché dalla Legge n. 129 del 02.08.2008;</w:t>
+        <w:t>Viste le disposizioni contenute nel Decreto Legislativo 22 gennaio 2004, n. 42 recante il Codice dei Beni Culturali e del Paesaggio, come da ultimo modificato con Decreto Legislativo  26 marzo 2008, n. 63 nonché dalla Legge n. 129 del 02.08.2008;</w:t>
       </w:r>
     </w:p>
     <w:p>
@@ -779,14 +569,7 @@
           <w:rFonts w:ascii="Verdana" w:hAnsi="Verdana"/>
           <w:sz w:val="18"/>
         </w:rPr>
-        <w:t>Visto l’art. 146 del Decreto Legislativo n° 42 del 22 gennai</w:t>
-      </w:r>
-      <w:r>
-        <w:rPr>
-          <w:rFonts w:ascii="Verdana" w:hAnsi="Verdana"/>
-          <w:sz w:val="18"/>
-        </w:rPr>
-        <w:t>o 2004 recante il “Codice dei Beni Culturali e del Paesaggio”;</w:t>
+        <w:t>Visto l’art. 146 del Decreto Legislativo n° 42 del 22 gennaio 2004 recante il “Codice dei Beni Culturali e del Paesaggio”;</w:t>
       </w:r>
     </w:p>
     <w:p>
@@ -836,15 +619,7 @@
           <w:rFonts w:ascii="Verdana" w:hAnsi="Verdana"/>
           <w:sz w:val="18"/>
         </w:rPr>
-        <w:t>Vista l’istanza, corredata di elaborati tecnici, pervenuta in data [</w:t>
-      </w:r>
-      <w:proofErr w:type="spellStart"/>
-      <w:r>
-        <w:rPr>
-          <w:rFonts w:ascii="Verdana" w:hAnsi="Verdana"/>
-          <w:sz w:val="18"/>
-        </w:rPr>
-        <w:t>data_pr</w:t>
+        <w:t>Vista l’istanza, corredata di elaborati tecnici, pervenuta in data [data_pr</w:t>
       </w:r>
       <w:r>
         <w:rPr>
@@ -853,7 +628,6 @@
         </w:rPr>
         <w:t>esentazione</w:t>
       </w:r>
-      <w:proofErr w:type="spellEnd"/>
       <w:r>
         <w:rPr>
           <w:rFonts w:ascii="Verdana" w:hAnsi="Verdana"/>
@@ -867,47 +641,29 @@
           <w:bCs/>
           <w:sz w:val="18"/>
         </w:rPr>
-        <w:t>[</w:t>
-      </w:r>
-      <w:proofErr w:type="spellStart"/>
+        <w:t>[elenco_richiedenti]</w:t>
+      </w:r>
+      <w:r>
+        <w:rPr>
+          <w:rFonts w:ascii="Verdana" w:hAnsi="Verdana"/>
+          <w:b/>
+          <w:sz w:val="18"/>
+        </w:rPr>
+        <w:t xml:space="preserve"> </w:t>
+      </w:r>
+      <w:r>
+        <w:rPr>
+          <w:rFonts w:ascii="Verdana" w:hAnsi="Verdana"/>
+          <w:sz w:val="18"/>
+        </w:rPr>
+        <w:t xml:space="preserve">ha richiesto l’autorizzazione </w:t>
+      </w:r>
       <w:r>
         <w:rPr>
           <w:rFonts w:ascii="Verdana" w:hAnsi="Verdana"/>
           <w:bCs/>
           <w:sz w:val="18"/>
         </w:rPr>
-        <w:t>elenco_richiedenti</w:t>
-      </w:r>
-      <w:proofErr w:type="spellEnd"/>
-      <w:r>
-        <w:rPr>
-          <w:rFonts w:ascii="Verdana" w:hAnsi="Verdana"/>
-          <w:bCs/>
-          <w:sz w:val="18"/>
-        </w:rPr>
-        <w:t>]</w:t>
-      </w:r>
-      <w:r>
-        <w:rPr>
-          <w:rFonts w:ascii="Verdana" w:hAnsi="Verdana"/>
-          <w:b/>
-          <w:sz w:val="18"/>
-        </w:rPr>
-        <w:t xml:space="preserve"> </w:t>
-      </w:r>
-      <w:r>
-        <w:rPr>
-          <w:rFonts w:ascii="Verdana" w:hAnsi="Verdana"/>
-          <w:sz w:val="18"/>
-        </w:rPr>
-        <w:t xml:space="preserve">ha richiesto l’autorizzazione </w:t>
-      </w:r>
-      <w:r>
-        <w:rPr>
-          <w:rFonts w:ascii="Verdana" w:hAnsi="Verdana"/>
-          <w:bCs/>
-          <w:sz w:val="18"/>
-        </w:rPr>
         <w:t xml:space="preserve">riguardante [oggetto], </w:t>
       </w:r>
       <w:r>
@@ -940,14 +696,7 @@
           <w:rFonts w:ascii="Verdana" w:hAnsi="Verdana"/>
           <w:sz w:val="18"/>
         </w:rPr>
-        <w:t>Atteso che le opere sono ubicate in zona qualificata come bene paesaggistico ai sensi dell’art.134 del Codice dei Beni Culturali e del Paesaggio (D.Lgs. n.42/</w:t>
-      </w:r>
-      <w:r>
-        <w:rPr>
-          <w:rFonts w:ascii="Verdana" w:hAnsi="Verdana"/>
-          <w:sz w:val="18"/>
-        </w:rPr>
-        <w:t>2004);</w:t>
+        <w:t>Atteso che le opere sono ubicate in zona qualificata come bene paesaggistico ai sensi dell’art.134 del Codice dei Beni Culturali e del Paesaggio (D.Lgs. n.42/2004);</w:t>
       </w:r>
     </w:p>
     <w:p>
@@ -997,89 +746,7 @@
           <w:rFonts w:ascii="Verdana" w:hAnsi="Verdana"/>
           <w:sz w:val="18"/>
         </w:rPr>
-        <w:t>Esaminati gli elaborati relativi all’intervento in progetto a firma [</w:t>
-      </w:r>
-      <w:proofErr w:type="spellStart"/>
-      <w:r>
-        <w:rPr>
-          <w:rFonts w:ascii="Verdana" w:hAnsi="Verdana"/>
-          <w:sz w:val="18"/>
-        </w:rPr>
-        <w:t>progettisti.app</w:t>
-      </w:r>
-      <w:proofErr w:type="spellEnd"/>
-      <w:r>
-        <w:rPr>
-          <w:rFonts w:ascii="Verdana" w:hAnsi="Verdana"/>
-          <w:sz w:val="18"/>
-        </w:rPr>
-        <w:t>] [</w:t>
-      </w:r>
-      <w:proofErr w:type="spellStart"/>
-      <w:proofErr w:type="gramStart"/>
-      <w:r>
-        <w:rPr>
-          <w:rFonts w:ascii="Verdana" w:hAnsi="Verdana"/>
-          <w:sz w:val="18"/>
-        </w:rPr>
-        <w:t>progettisti.nome</w:t>
-      </w:r>
-      <w:proofErr w:type="spellEnd"/>
-      <w:proofErr w:type="gramEnd"/>
-      <w:r>
-        <w:rPr>
-          <w:rFonts w:ascii="Verdana" w:hAnsi="Verdana"/>
-          <w:sz w:val="18"/>
-        </w:rPr>
-        <w:t>] [</w:t>
-      </w:r>
-      <w:proofErr w:type="spellStart"/>
-      <w:r>
-        <w:rPr>
-          <w:rFonts w:ascii="Verdana" w:hAnsi="Verdana"/>
-          <w:sz w:val="18"/>
-        </w:rPr>
-        <w:t>progettisti.cognome</w:t>
-      </w:r>
-      <w:proofErr w:type="spellEnd"/>
-      <w:r>
-        <w:rPr>
-          <w:rFonts w:ascii="Verdana" w:hAnsi="Verdana"/>
-          <w:sz w:val="18"/>
-        </w:rPr>
-        <w:t>] ([</w:t>
-      </w:r>
-      <w:proofErr w:type="spellStart"/>
-      <w:r>
-        <w:rPr>
-          <w:rFonts w:ascii="Verdana" w:hAnsi="Verdana"/>
-          <w:sz w:val="18"/>
-        </w:rPr>
-        <w:t>progettisti.codfis</w:t>
-      </w:r>
-      <w:proofErr w:type="spellEnd"/>
-      <w:r>
-        <w:rPr>
-          <w:rFonts w:ascii="Verdana" w:hAnsi="Verdana"/>
-          <w:sz w:val="18"/>
-        </w:rPr>
-        <w:t>]) di [</w:t>
-      </w:r>
-      <w:proofErr w:type="spellStart"/>
-      <w:r>
-        <w:rPr>
-          <w:rFonts w:ascii="Verdana" w:hAnsi="Verdana"/>
-          <w:sz w:val="18"/>
-        </w:rPr>
-        <w:t>progettisti.comune</w:t>
-      </w:r>
-      <w:proofErr w:type="spellEnd"/>
-      <w:r>
-        <w:rPr>
-          <w:rFonts w:ascii="Verdana" w:hAnsi="Verdana"/>
-          <w:sz w:val="18"/>
-        </w:rPr>
-        <w:t>];</w:t>
+        <w:t>Esaminati gli elaborati relativi all’intervento in progetto a firma [progettisti.app] [progettisti.nome] [progettisti.cognome] ([progettisti.codfis]) di [progettisti.comune];</w:t>
       </w:r>
     </w:p>
     <w:p>
@@ -1104,14 +771,7 @@
           <w:rFonts w:ascii="Verdana" w:hAnsi="Verdana"/>
           <w:sz w:val="18"/>
         </w:rPr>
-        <w:t>Vista la documentazione fotografica r</w:t>
-      </w:r>
-      <w:r>
-        <w:rPr>
-          <w:rFonts w:ascii="Verdana" w:hAnsi="Verdana"/>
-          <w:sz w:val="18"/>
-        </w:rPr>
-        <w:t>elativa all’intervento, allegata al presente provvedimento;</w:t>
+        <w:t>Vista la documentazione fotografica relativa all’intervento, allegata al presente provvedimento;</w:t>
       </w:r>
     </w:p>
     <w:p>
@@ -1165,30 +825,7 @@
           <w:rFonts w:ascii="Verdana" w:hAnsi="Verdana"/>
           <w:sz w:val="18"/>
         </w:rPr>
-        <w:t>Visto il parere della Commissione Locale per il Paesaggio, costituita Delibera di Giunta Comunale n. 235 del 23.12.2014 ai sensi e per gli effe</w:t>
-      </w:r>
-      <w:r>
-        <w:rPr>
-          <w:rFonts w:ascii="Verdana" w:hAnsi="Verdana"/>
-          <w:sz w:val="18"/>
-        </w:rPr>
-        <w:t>tti dell’articolo 11 della L.R. 13 del 06.06.2014 “Testo Unico della Normativa Regionale in materia di Paesaggio”, nella seduta del ………………</w:t>
-      </w:r>
-      <w:proofErr w:type="gramStart"/>
-      <w:r>
-        <w:rPr>
-          <w:rFonts w:ascii="Verdana" w:hAnsi="Verdana"/>
-          <w:sz w:val="18"/>
-        </w:rPr>
-        <w:t>…….</w:t>
-      </w:r>
-      <w:proofErr w:type="gramEnd"/>
-      <w:r>
-        <w:rPr>
-          <w:rFonts w:ascii="Verdana" w:hAnsi="Verdana"/>
-          <w:sz w:val="18"/>
-        </w:rPr>
-        <w:t>, la quale ha espresso il seguente giudizio: “Parere Favorevole, condividendo l’istruttoria dell’ufficio”;</w:t>
+        <w:t>Visto il parere della Commissione Locale per il Paesaggio, costituita Delibera di Giunta Comunale n. 235 del 23.12.2014 ai sensi e per gli effetti dell’articolo 11 della L.R. 13 del 06.06.2014 “Testo Unico della Normativa Regionale in materia di Paesaggio”, nella seduta del ……………………., la quale ha espresso il seguente giudizio: “Parere Favorevole, condividendo l’istruttoria dell’ufficio”;</w:t>
       </w:r>
     </w:p>
     <w:p>
@@ -1214,30 +851,7 @@
           <w:sz w:val="18"/>
         </w:rPr>
         <w:lastRenderedPageBreak/>
-        <w:t>Acquisi</w:t>
-      </w:r>
-      <w:r>
-        <w:rPr>
-          <w:rFonts w:ascii="Verdana" w:hAnsi="Verdana"/>
-          <w:sz w:val="18"/>
-        </w:rPr>
-        <w:t>to il parere favorevole della Soprintendenza per i Beni Architettonici e per il Paesaggio della Liguria prot. n………. del ………. (BB.NN……………), pervenuto in data ………</w:t>
-      </w:r>
-      <w:proofErr w:type="gramStart"/>
-      <w:r>
-        <w:rPr>
-          <w:rFonts w:ascii="Verdana" w:hAnsi="Verdana"/>
-          <w:sz w:val="18"/>
-        </w:rPr>
-        <w:t>…….</w:t>
-      </w:r>
-      <w:proofErr w:type="gramEnd"/>
-      <w:r>
-        <w:rPr>
-          <w:rFonts w:ascii="Verdana" w:hAnsi="Verdana"/>
-          <w:sz w:val="18"/>
-        </w:rPr>
-        <w:t xml:space="preserve">, alle condizioni e prescrizioni </w:t>
+        <w:t xml:space="preserve">Acquisito il parere favorevole della Soprintendenza per i Beni Architettonici e per il Paesaggio della Liguria prot. n………. del ………. (BB.NN……………), pervenuto in data ……………., alle condizioni e prescrizioni </w:t>
       </w:r>
       <w:r>
         <w:rPr>
@@ -1245,15 +859,7 @@
           <w:sz w:val="18"/>
           <w:highlight w:val="yellow"/>
         </w:rPr>
-        <w:t>eventualmente espresse dalla Commissione Locale del Paesaggi</w:t>
-      </w:r>
-      <w:r>
-        <w:rPr>
-          <w:rFonts w:ascii="Verdana" w:hAnsi="Verdana"/>
-          <w:sz w:val="18"/>
-          <w:highlight w:val="yellow"/>
-        </w:rPr>
-        <w:t>o</w:t>
+        <w:t>eventualmente espresse dalla Commissione Locale del Paesaggio</w:t>
       </w:r>
       <w:r>
         <w:rPr>
@@ -1276,14 +882,7 @@
           <w:rFonts w:ascii="Verdana" w:hAnsi="Verdana"/>
           <w:sz w:val="18"/>
         </w:rPr>
-        <w:t>Ritenuto pertanto che l'intervento in oggetto sia assentibile, subordinatamente all’ottemperanza delle prescrizioni indicate nel dispositivo, con la precisazione che la presente autorizzazione è rilasciata esclusivamente ai fini ed agli effetti dell’ar</w:t>
-      </w:r>
-      <w:r>
-        <w:rPr>
-          <w:rFonts w:ascii="Verdana" w:hAnsi="Verdana"/>
-          <w:sz w:val="18"/>
-        </w:rPr>
-        <w:t xml:space="preserve">t. 146 del D.Lgs. 42/2004 e costituisce atto autonomo e presupposto rispetto al permesso di costruire o agli altri titoli legittimanti l’intervento urbanistico-edilizio; </w:t>
+        <w:t xml:space="preserve">Ritenuto pertanto che l'intervento in oggetto sia assentibile, subordinatamente all’ottemperanza delle prescrizioni indicate nel dispositivo, con la precisazione che la presente autorizzazione è rilasciata esclusivamente ai fini ed agli effetti dell’art. 146 del D.Lgs. 42/2004 e costituisce atto autonomo e presupposto rispetto al permesso di costruire o agli altri titoli legittimanti l’intervento urbanistico-edilizio; </w:t>
       </w:r>
     </w:p>
     <w:p>
@@ -1307,68 +906,34 @@
           <w:sz w:val="18"/>
           <w:highlight w:val="green"/>
         </w:rPr>
-        <w:t xml:space="preserve">Considerato che, a fronte del citato art. 146, comma 5, il Comune si pronuncia dopo </w:t>
-      </w:r>
-      <w:r>
+        <w:t>Considerato che, a fronte del citato art. 146, comma 5, il Comune si pronuncia dopo aver acquisito il preventivo parere vincolante della Soprintendenza per i Beni Architettonici e per il Paesaggio della Liguria o decorsi i termini di cui al comma 8 e 9;</w:t>
+      </w:r>
+    </w:p>
+    <w:p>
+      <w:pPr>
         <w:rPr>
           <w:rFonts w:ascii="Verdana" w:eastAsia="Arial Unicode MS" w:hAnsi="Verdana"/>
           <w:sz w:val="18"/>
           <w:highlight w:val="green"/>
         </w:rPr>
-        <w:t>aver acquisito il preventivo parere vincolante della Soprintendenza per i Beni Architettonici e per il Paesaggio della Liguria o decorsi i termini di cui al comma 8 e 9;</w:t>
-      </w:r>
-    </w:p>
-    <w:p>
-      <w:pPr>
+      </w:pPr>
+    </w:p>
+    <w:p>
+      <w:pPr>
+        <w:jc w:val="both"/>
         <w:rPr>
           <w:rFonts w:ascii="Verdana" w:eastAsia="Arial Unicode MS" w:hAnsi="Verdana"/>
           <w:sz w:val="18"/>
           <w:highlight w:val="green"/>
         </w:rPr>
       </w:pPr>
-    </w:p>
-    <w:p>
-      <w:pPr>
-        <w:jc w:val="both"/>
+      <w:r>
         <w:rPr>
           <w:rFonts w:ascii="Verdana" w:eastAsia="Arial Unicode MS" w:hAnsi="Verdana"/>
           <w:sz w:val="18"/>
           <w:highlight w:val="green"/>
         </w:rPr>
-      </w:pPr>
-      <w:r>
-        <w:rPr>
-          <w:rFonts w:ascii="Verdana" w:eastAsia="Arial Unicode MS" w:hAnsi="Verdana"/>
-          <w:sz w:val="18"/>
-          <w:highlight w:val="green"/>
-        </w:rPr>
-        <w:t>Preso atto della decorrenza dei termini in parola dalla data di ricevimento degli att</w:t>
-      </w:r>
-      <w:r>
-        <w:rPr>
-          <w:rFonts w:ascii="Verdana" w:eastAsia="Arial Unicode MS" w:hAnsi="Verdana"/>
-          <w:sz w:val="18"/>
-          <w:highlight w:val="green"/>
-        </w:rPr>
-        <w:t xml:space="preserve">i da parte della Soprintendenza, trasmessi con nota </w:t>
-      </w:r>
-      <w:proofErr w:type="gramStart"/>
-      <w:r>
-        <w:rPr>
-          <w:rFonts w:ascii="Verdana" w:eastAsia="Arial Unicode MS" w:hAnsi="Verdana"/>
-          <w:sz w:val="18"/>
-          <w:highlight w:val="green"/>
-        </w:rPr>
-        <w:t>prot….</w:t>
-      </w:r>
-      <w:proofErr w:type="gramEnd"/>
-      <w:r>
-        <w:rPr>
-          <w:rFonts w:ascii="Verdana" w:eastAsia="Arial Unicode MS" w:hAnsi="Verdana"/>
-          <w:sz w:val="18"/>
-          <w:highlight w:val="green"/>
-        </w:rPr>
-        <w:t xml:space="preserve">, senza che essa abbia espresso il proprio parere vincolante, si provvede al rilascio dell’autorizzazione paesaggistica nei termini indicati dall’art. 146 del D.Lgs. n. 42/2004 e s.m. </w:t>
+        <w:t xml:space="preserve">Preso atto della decorrenza dei termini in parola dalla data di ricevimento degli atti da parte della Soprintendenza, trasmessi con nota prot…., senza che essa abbia espresso il proprio parere vincolante, si provvede al rilascio dell’autorizzazione paesaggistica nei termini indicati dall’art. 146 del D.Lgs. n. 42/2004 e s.m. </w:t>
       </w:r>
     </w:p>
     <w:p>
@@ -1396,15 +961,7 @@
           <w:sz w:val="18"/>
           <w:highlight w:val="yellow"/>
         </w:rPr>
-        <w:t>Atteso che l</w:t>
-      </w:r>
-      <w:r>
-        <w:rPr>
-          <w:rFonts w:ascii="Verdana" w:hAnsi="Verdana"/>
-          <w:sz w:val="18"/>
-          <w:highlight w:val="yellow"/>
-        </w:rPr>
-        <w:t>’intervento risulta ammissibile in rapporto alle indicazioni del Piano Territoriale di Coordinamento Paesistico e della Disciplina di Livello Puntuale;</w:t>
+        <w:t>Atteso che l’intervento risulta ammissibile in rapporto alle indicazioni del Piano Territoriale di Coordinamento Paesistico e della Disciplina di Livello Puntuale;</w:t>
       </w:r>
     </w:p>
     <w:p>
@@ -1429,14 +986,7 @@
           <w:rFonts w:ascii="Verdana" w:hAnsi="Verdana"/>
           <w:sz w:val="18"/>
         </w:rPr>
-        <w:t>Considerato che l’intervento proposto prevede un impiego corretto dei materiali e idonee modalità esecu</w:t>
-      </w:r>
-      <w:r>
-        <w:rPr>
-          <w:rFonts w:ascii="Verdana" w:hAnsi="Verdana"/>
-          <w:sz w:val="18"/>
-        </w:rPr>
-        <w:t>tive;</w:t>
+        <w:t>Considerato che l’intervento proposto prevede un impiego corretto dei materiali e idonee modalità esecutive;</w:t>
       </w:r>
     </w:p>
     <w:p>
@@ -1506,14 +1056,7 @@
           <w:rFonts w:ascii="Verdana" w:hAnsi="Verdana"/>
           <w:sz w:val="18"/>
         </w:rPr>
-        <w:t>Atteso che l’i</w:t>
-      </w:r>
-      <w:r>
-        <w:rPr>
-          <w:rFonts w:ascii="Verdana" w:hAnsi="Verdana"/>
-          <w:sz w:val="18"/>
-        </w:rPr>
-        <w:t>ntervento proposto appare assentibile sotto il profilo paesistico-ambientale subordinatamente all’osservanza delle prescrizioni anzidette;</w:t>
+        <w:t>Atteso che l’intervento proposto appare assentibile sotto il profilo paesistico-ambientale subordinatamente all’osservanza delle prescrizioni anzidette;</w:t>
       </w:r>
     </w:p>
     <w:p>
@@ -1541,15 +1084,7 @@
           <w:sz w:val="18"/>
           <w:highlight w:val="yellow"/>
         </w:rPr>
-        <w:t>Ritenuto che le opere esterne, ovvero ……………………………, sono tali da non alterare gli accertati requisiti di compatibilit</w:t>
-      </w:r>
-      <w:r>
-        <w:rPr>
-          <w:rFonts w:ascii="Verdana" w:hAnsi="Verdana"/>
-          <w:sz w:val="18"/>
-          <w:highlight w:val="yellow"/>
-        </w:rPr>
-        <w:t>à paesaggistica in rapporto alle caratteristiche dei luoghi interessati;</w:t>
+        <w:t>Ritenuto che le opere esterne, ovvero ……………………………, sono tali da non alterare gli accertati requisiti di compatibilità paesaggistica in rapporto alle caratteristiche dei luoghi interessati;</w:t>
       </w:r>
     </w:p>
     <w:p>
@@ -1605,15 +1140,7 @@
           <w:sz w:val="18"/>
           <w:highlight w:val="yellow"/>
         </w:rPr>
-        <w:t>Atteso che l’intervento risulta ammissibile in rapporto alle indicazioni</w:t>
-      </w:r>
-      <w:r>
-        <w:rPr>
-          <w:rFonts w:ascii="Verdana" w:hAnsi="Verdana"/>
-          <w:sz w:val="18"/>
-          <w:highlight w:val="yellow"/>
-        </w:rPr>
-        <w:t xml:space="preserve"> del Piano Territoriale di Coordinamento Paesistico e della Disciplina di Livello Puntuale;</w:t>
+        <w:t>Atteso che l’intervento risulta ammissibile in rapporto alle indicazioni del Piano Territoriale di Coordinamento Paesistico e della Disciplina di Livello Puntuale;</w:t>
       </w:r>
     </w:p>
     <w:p>
@@ -1641,15 +1168,7 @@
           <w:sz w:val="18"/>
           <w:highlight w:val="yellow"/>
         </w:rPr>
-        <w:t>Ritenuto, pertanto, che detto intervento, è tale da non compromettere gli equilibri ambientali della zona interessata in quanto la soluzione progettuale prospettat</w:t>
-      </w:r>
-      <w:r>
-        <w:rPr>
-          <w:rFonts w:ascii="Verdana" w:hAnsi="Verdana"/>
-          <w:sz w:val="18"/>
-          <w:highlight w:val="yellow"/>
-        </w:rPr>
-        <w:t>a ne definisce adeguatamente le caratteristiche tipologiche - compositive sia in relazione alle situazioni esistenti nell’immediato contorno che in rapporto ai valori d’insieme del quadro paesaggistico nel quale l’intervento si colloca;</w:t>
+        <w:t>Ritenuto, pertanto, che detto intervento, è tale da non compromettere gli equilibri ambientali della zona interessata in quanto la soluzione progettuale prospettata ne definisce adeguatamente le caratteristiche tipologiche - compositive sia in relazione alle situazioni esistenti nell’immediato contorno che in rapporto ai valori d’insieme del quadro paesaggistico nel quale l’intervento si colloca;</w:t>
       </w:r>
     </w:p>
     <w:p>
@@ -1677,15 +1196,7 @@
           <w:sz w:val="18"/>
           <w:highlight w:val="yellow"/>
         </w:rPr>
-        <w:t>Ritenuto che dette</w:t>
-      </w:r>
-      <w:r>
-        <w:rPr>
-          <w:rFonts w:ascii="Verdana" w:hAnsi="Verdana"/>
-          <w:sz w:val="18"/>
-          <w:highlight w:val="yellow"/>
-        </w:rPr>
-        <w:t xml:space="preserve"> opere sono tali da non alterare gli accertati requisiti di compatibilità paesaggistica in rapporto alle caratteristiche dei luoghi interessati;</w:t>
+        <w:t>Ritenuto che dette opere sono tali da non alterare gli accertati requisiti di compatibilità paesaggistica in rapporto alle caratteristiche dei luoghi interessati;</w:t>
       </w:r>
     </w:p>
     <w:p>
@@ -1710,30 +1221,7 @@
           <w:rFonts w:ascii="Verdana" w:hAnsi="Verdana"/>
           <w:sz w:val="18"/>
         </w:rPr>
-        <w:t xml:space="preserve">Visto il combinato disposto degli </w:t>
-      </w:r>
-      <w:proofErr w:type="gramStart"/>
-      <w:r>
-        <w:rPr>
-          <w:rFonts w:ascii="Verdana" w:hAnsi="Verdana"/>
-          <w:sz w:val="18"/>
-        </w:rPr>
-        <w:t>art..</w:t>
-      </w:r>
-      <w:proofErr w:type="gramEnd"/>
-      <w:r>
-        <w:rPr>
-          <w:rFonts w:ascii="Verdana" w:hAnsi="Verdana"/>
-          <w:sz w:val="18"/>
-        </w:rPr>
-        <w:t xml:space="preserve"> 146 e 159 del Codice dei Beni Culturali e del Paesaggio (D.Lgs. n.42/2</w:t>
-      </w:r>
-      <w:r>
-        <w:rPr>
-          <w:rFonts w:ascii="Verdana" w:hAnsi="Verdana"/>
-          <w:sz w:val="18"/>
-        </w:rPr>
-        <w:t>004);</w:t>
+        <w:t>Visto il combinato disposto degli art.. 146 e 159 del Codice dei Beni Culturali e del Paesaggio (D.Lgs. n.42/2004);</w:t>
       </w:r>
     </w:p>
     <w:p>
@@ -1808,14 +1296,7 @@
           <w:rFonts w:ascii="Verdana" w:hAnsi="Verdana"/>
           <w:sz w:val="18"/>
         </w:rPr>
-        <w:t>Atteso che in relazione a quanto prev</w:t>
-      </w:r>
-      <w:r>
-        <w:rPr>
-          <w:rFonts w:ascii="Verdana" w:hAnsi="Verdana"/>
-          <w:sz w:val="18"/>
-        </w:rPr>
-        <w:t>isto all’art. 9 della richiamata L.R.13/2014 la competenza al rilascio dell’autorizzazione paesistico-ambientale per l’intervento di cui trattasi è subdelegata al Comune;</w:t>
+        <w:t>Atteso che in relazione a quanto previsto all’art. 9 della richiamata L.R.13/2014 la competenza al rilascio dell’autorizzazione paesistico-ambientale per l’intervento di cui trattasi è subdelegata al Comune;</w:t>
       </w:r>
     </w:p>
     <w:p>
@@ -1840,14 +1321,7 @@
           <w:rFonts w:ascii="Verdana" w:hAnsi="Verdana"/>
           <w:sz w:val="18"/>
         </w:rPr>
-        <w:t xml:space="preserve">Visto il combinato disposto dei commi 2 e 3 dell’art.107 e comma 2 dell’art.109 del </w:t>
-      </w:r>
-      <w:r>
-        <w:rPr>
-          <w:rFonts w:ascii="Verdana" w:hAnsi="Verdana"/>
-          <w:sz w:val="18"/>
-        </w:rPr>
-        <w:t>Testo Unico delle leggi sull’ordinamento degli Enti Locali;</w:t>
+        <w:t>Visto il combinato disposto dei commi 2 e 3 dell’art.107 e comma 2 dell’art.109 del Testo Unico delle leggi sull’ordinamento degli Enti Locali;</w:t>
       </w:r>
     </w:p>
     <w:p>
@@ -1905,23 +1379,7 @@
           <w:rFonts w:ascii="Verdana" w:hAnsi="Verdana"/>
           <w:sz w:val="18"/>
         </w:rPr>
-        <w:t xml:space="preserve">ai sensi e per gli effetti dell’art. 146 del Codice dei Beni Culturali e del </w:t>
-      </w:r>
-      <w:proofErr w:type="gramStart"/>
-      <w:r>
-        <w:rPr>
-          <w:rFonts w:ascii="Verdana" w:hAnsi="Verdana"/>
-          <w:sz w:val="18"/>
-        </w:rPr>
-        <w:t>Paesaggio,per</w:t>
-      </w:r>
-      <w:proofErr w:type="gramEnd"/>
-      <w:r>
-        <w:rPr>
-          <w:rFonts w:ascii="Verdana" w:hAnsi="Verdana"/>
-          <w:sz w:val="18"/>
-        </w:rPr>
-        <w:t xml:space="preserve"> l’esecuzione delle opere </w:t>
+        <w:t xml:space="preserve">ai sensi e per gli effetti dell’art. 146 del Codice dei Beni Culturali e del Paesaggio,per l’esecuzione delle opere </w:t>
       </w:r>
       <w:r>
         <w:rPr>
@@ -1929,55 +1387,14 @@
           <w:bCs/>
           <w:sz w:val="18"/>
         </w:rPr>
-        <w:t>riguardanti #</w:t>
-      </w:r>
-      <w:proofErr w:type="spellStart"/>
-      <w:r>
-        <w:rPr>
-          <w:rFonts w:ascii="Verdana" w:hAnsi="Verdana"/>
-          <w:bCs/>
-          <w:sz w:val="18"/>
-        </w:rPr>
-        <w:t>descr</w:t>
-      </w:r>
-      <w:proofErr w:type="spellEnd"/>
-      <w:r>
-        <w:rPr>
-          <w:rFonts w:ascii="Verdana" w:hAnsi="Verdana"/>
-          <w:bCs/>
-          <w:sz w:val="18"/>
-        </w:rPr>
-        <w:t xml:space="preserve">#, </w:t>
-      </w:r>
-      <w:r>
-        <w:rPr>
-          <w:rFonts w:ascii="Verdana" w:hAnsi="Verdana"/>
-          <w:sz w:val="18"/>
-        </w:rPr>
-        <w:t>in #</w:t>
-      </w:r>
-      <w:proofErr w:type="spellStart"/>
-      <w:r>
-        <w:rPr>
-          <w:rFonts w:ascii="Verdana" w:hAnsi="Verdana"/>
-          <w:sz w:val="18"/>
-        </w:rPr>
-        <w:t>indprat</w:t>
-      </w:r>
-      <w:proofErr w:type="spellEnd"/>
-      <w:r>
-        <w:rPr>
-          <w:rFonts w:ascii="Verdana" w:hAnsi="Verdana"/>
-          <w:sz w:val="18"/>
-        </w:rPr>
-        <w:t xml:space="preserve">#, come </w:t>
-      </w:r>
-      <w:r>
-        <w:rPr>
-          <w:rFonts w:ascii="Verdana" w:hAnsi="Verdana"/>
-          <w:sz w:val="18"/>
-        </w:rPr>
-        <w:t>meglio specificato negli elaborati tecnici allegati quali parte integrante del presente provvedimento, sotto l’osservanza delle prescrizioni indicate in premessa, che prevalgono su eventuali elementi progettuali con esse contrastanti.</w:t>
+        <w:t xml:space="preserve">riguardanti #descr#, </w:t>
+      </w:r>
+      <w:r>
+        <w:rPr>
+          <w:rFonts w:ascii="Verdana" w:hAnsi="Verdana"/>
+          <w:sz w:val="18"/>
+        </w:rPr>
+        <w:t>in #indprat#, come meglio specificato negli elaborati tecnici allegati quali parte integrante del presente provvedimento, sotto l’osservanza delle prescrizioni indicate in premessa, che prevalgono su eventuali elementi progettuali con esse contrastanti.</w:t>
       </w:r>
     </w:p>
     <w:p>
@@ -2002,14 +1419,7 @@
           <w:rFonts w:ascii="Verdana" w:hAnsi="Verdana"/>
           <w:sz w:val="18"/>
         </w:rPr>
-        <w:t>Gli elaborati del pr</w:t>
-      </w:r>
-      <w:r>
-        <w:rPr>
-          <w:rFonts w:ascii="Verdana" w:hAnsi="Verdana"/>
-          <w:sz w:val="18"/>
-        </w:rPr>
-        <w:t>ogetto come sopra assentito sono costituiti da:</w:t>
+        <w:t>Gli elaborati del progetto come sopra assentito sono costituiti da:</w:t>
       </w:r>
     </w:p>
     <w:p>
@@ -2043,9 +1453,13 @@
           <w:sz w:val="18"/>
           <w:szCs w:val="20"/>
         </w:rPr>
-        <w:t>La presente Autorizzazione Paesaggistica, ai sensi del comma 4 dell’art.146 del D.Lgs. 42/2004, è efficace per un periodo di cinque anni, scaduto il quale l’esecuzione dei progettati lavori deve essere sotto</w:t>
-      </w:r>
-      <w:r>
+        <w:t xml:space="preserve">La presente Autorizzazione Paesaggistica, ai sensi del comma 4 dell’art.146 del D.Lgs. 42/2004, è efficace per un periodo di cinque anni, scaduto il quale l’esecuzione dei progettati lavori deve essere sottoposta a nuova autorizzazione. </w:t>
+      </w:r>
+    </w:p>
+    <w:p>
+      <w:pPr>
+        <w:pStyle w:val="Default"/>
+        <w:jc w:val="both"/>
         <w:rPr>
           <w:rFonts w:ascii="Verdana" w:hAnsi="Verdana" w:cs="Times New Roman"/>
           <w:b/>
@@ -2054,13 +1468,8 @@
           <w:sz w:val="18"/>
           <w:szCs w:val="20"/>
         </w:rPr>
-        <w:t xml:space="preserve">posta a nuova autorizzazione. </w:t>
-      </w:r>
-    </w:p>
-    <w:p>
-      <w:pPr>
-        <w:pStyle w:val="Default"/>
-        <w:jc w:val="both"/>
+      </w:pPr>
+      <w:r>
         <w:rPr>
           <w:rFonts w:ascii="Verdana" w:hAnsi="Verdana" w:cs="Times New Roman"/>
           <w:b/>
@@ -2069,7 +1478,8 @@
           <w:sz w:val="18"/>
           <w:szCs w:val="20"/>
         </w:rPr>
-      </w:pPr>
+        <w:t xml:space="preserve">I lavori iniziati nel corso del quinquennio di efficacia dell'autorizzazione possono essere conclusi entro e non oltre l'anno successivo la scadenza del quinquennio medesimo. Il termine di efficacia </w:t>
+      </w:r>
       <w:r>
         <w:rPr>
           <w:rFonts w:ascii="Verdana" w:hAnsi="Verdana" w:cs="Times New Roman"/>
@@ -2078,8 +1488,9 @@
           <w:color w:val="auto"/>
           <w:sz w:val="18"/>
           <w:szCs w:val="20"/>
-        </w:rPr>
-        <w:t xml:space="preserve">I lavori iniziati nel corso del quinquennio di efficacia dell'autorizzazione possono essere conclusi entro e non oltre l'anno successivo la scadenza del quinquennio medesimo. Il termine di efficacia </w:t>
+          <w:u w:val="single"/>
+        </w:rPr>
+        <w:t>dell'autorizzazione decorre dal giorno in cui acquista efficacia il titolo edilizio eventualmente necessario per la realizzazione dell'intervento</w:t>
       </w:r>
       <w:r>
         <w:rPr>
@@ -2089,83 +1500,39 @@
           <w:color w:val="auto"/>
           <w:sz w:val="18"/>
           <w:szCs w:val="20"/>
-          <w:u w:val="single"/>
-        </w:rPr>
-        <w:t>dell'autorizzazione decorr</w:t>
-      </w:r>
-      <w:r>
-        <w:rPr>
-          <w:rFonts w:ascii="Verdana" w:hAnsi="Verdana" w:cs="Times New Roman"/>
+        </w:rPr>
+        <w:t xml:space="preserve">, a meno che il ritardo in ordine al rilascio e alla conseguente efficacia di quest'ultimo non sia dipeso da circostanze imputabili all'interessato. </w:t>
+      </w:r>
+    </w:p>
+    <w:p>
+      <w:pPr>
+        <w:pStyle w:val="Corpotesto"/>
+        <w:rPr>
+          <w:rFonts w:ascii="Verdana" w:hAnsi="Verdana"/>
           <w:b/>
           <w:bCs/>
-          <w:color w:val="auto"/>
-          <w:sz w:val="18"/>
-          <w:szCs w:val="20"/>
-          <w:u w:val="single"/>
-        </w:rPr>
-        <w:t>e dal giorno in cui acquista efficacia il titolo edilizio eventualmente necessario per la realizzazione dell'intervento</w:t>
-      </w:r>
-      <w:r>
-        <w:rPr>
-          <w:rFonts w:ascii="Verdana" w:hAnsi="Verdana" w:cs="Times New Roman"/>
+          <w:sz w:val="18"/>
+        </w:rPr>
+      </w:pPr>
+    </w:p>
+    <w:p>
+      <w:pPr>
+        <w:pStyle w:val="Corpotesto"/>
+        <w:rPr>
+          <w:rFonts w:ascii="Verdana" w:hAnsi="Verdana"/>
           <w:b/>
           <w:bCs/>
-          <w:color w:val="auto"/>
-          <w:sz w:val="18"/>
-          <w:szCs w:val="20"/>
-        </w:rPr>
-        <w:t>, a meno che il ritardo in ordine al rilascio e alla conseguente efficacia di quest'ultimo non sia dipeso da circostanze imputabili all'i</w:t>
-      </w:r>
-      <w:r>
-        <w:rPr>
-          <w:rFonts w:ascii="Verdana" w:hAnsi="Verdana" w:cs="Times New Roman"/>
+          <w:sz w:val="18"/>
+        </w:rPr>
+      </w:pPr>
+      <w:r>
+        <w:rPr>
+          <w:rFonts w:ascii="Verdana" w:hAnsi="Verdana"/>
           <w:b/>
           <w:bCs/>
-          <w:color w:val="auto"/>
-          <w:sz w:val="18"/>
-          <w:szCs w:val="20"/>
-        </w:rPr>
-        <w:t xml:space="preserve">nteressato. </w:t>
-      </w:r>
-    </w:p>
-    <w:p>
-      <w:pPr>
-        <w:pStyle w:val="Corpotesto"/>
-        <w:rPr>
-          <w:rFonts w:ascii="Verdana" w:hAnsi="Verdana"/>
-          <w:b/>
-          <w:bCs/>
-          <w:sz w:val="18"/>
-        </w:rPr>
-      </w:pPr>
-    </w:p>
-    <w:p>
-      <w:pPr>
-        <w:pStyle w:val="Corpotesto"/>
-        <w:rPr>
-          <w:rFonts w:ascii="Verdana" w:hAnsi="Verdana"/>
-          <w:b/>
-          <w:bCs/>
-          <w:sz w:val="18"/>
-        </w:rPr>
-      </w:pPr>
-      <w:r>
-        <w:rPr>
-          <w:rFonts w:ascii="Verdana" w:hAnsi="Verdana"/>
-          <w:b/>
-          <w:bCs/>
-          <w:sz w:val="18"/>
-        </w:rPr>
-        <w:t>L’esecuzione dell’intervento è assoggettata all’osservanza di tutte le altre disposizioni di legge e di regolamento, nonché del vigente Strumento Urbanistico e rimane comunque subordinata al possesso del pertinente provvedimento autorizzativo</w:t>
-      </w:r>
-      <w:r>
-        <w:rPr>
-          <w:rFonts w:ascii="Verdana" w:hAnsi="Verdana"/>
-          <w:b/>
-          <w:bCs/>
-          <w:sz w:val="18"/>
-        </w:rPr>
-        <w:t xml:space="preserve"> od atto abilitativo sostitutivo.</w:t>
+          <w:sz w:val="18"/>
+        </w:rPr>
+        <w:t>L’esecuzione dell’intervento è assoggettata all’osservanza di tutte le altre disposizioni di legge e di regolamento, nonché del vigente Strumento Urbanistico e rimane comunque subordinata al possesso del pertinente provvedimento autorizzativo od atto abilitativo sostitutivo.</w:t>
       </w:r>
     </w:p>
     <w:p>
@@ -2270,28 +1637,7 @@
           <w:rFonts w:ascii="Verdana" w:hAnsi="Verdana"/>
           <w:sz w:val="18"/>
         </w:rPr>
-        <w:t>Il present</w:t>
-      </w:r>
-      <w:r>
-        <w:rPr>
-          <w:rFonts w:ascii="Verdana" w:hAnsi="Verdana"/>
-          <w:sz w:val="18"/>
-        </w:rPr>
-        <w:t>e provvedimento è impugnabile, con ricorso al tribunale amministrativo regionale o con ricorso straordinario al Presidente della Repubblica, dalle associazioni portatrici di interessi diffusi individuate ai sensi delle vigenti disposizioni di legge in mate</w:t>
-      </w:r>
-      <w:r>
-        <w:rPr>
-          <w:rFonts w:ascii="Verdana" w:hAnsi="Verdana"/>
-          <w:sz w:val="18"/>
-        </w:rPr>
-        <w:t>ria di ambiente e danno ambientale, e da qualsiasi altro soggetto pubblico o privato che ne abbia interesse. Le sentenze e le ordinanze del Tribunale amministrativo regionale possono essere appellate dai medesimi soggetti, anche se non abbiano proposto ric</w:t>
-      </w:r>
-      <w:r>
-        <w:rPr>
-          <w:rFonts w:ascii="Verdana" w:hAnsi="Verdana"/>
-          <w:sz w:val="18"/>
-        </w:rPr>
-        <w:t>orso di primo grado.</w:t>
+        <w:t>Il presente provvedimento è impugnabile, con ricorso al tribunale amministrativo regionale o con ricorso straordinario al Presidente della Repubblica, dalle associazioni portatrici di interessi diffusi individuate ai sensi delle vigenti disposizioni di legge in materia di ambiente e danno ambientale, e da qualsiasi altro soggetto pubblico o privato che ne abbia interesse. Le sentenze e le ordinanze del Tribunale amministrativo regionale possono essere appellate dai medesimi soggetti, anche se non abbiano proposto ricorso di primo grado.</w:t>
       </w:r>
     </w:p>
     <w:p>
@@ -2458,27 +1804,7 @@
           <w:bCs/>
           <w:sz w:val="16"/>
         </w:rPr>
-        <w:t xml:space="preserve">ai sensi dell’art. 146 del </w:t>
-      </w:r>
-      <w:proofErr w:type="spellStart"/>
-      <w:r>
-        <w:rPr>
-          <w:rFonts w:ascii="Verdana" w:eastAsia="Arial Unicode MS" w:hAnsi="Verdana"/>
-          <w:b/>
-          <w:bCs/>
-          <w:sz w:val="16"/>
-        </w:rPr>
-        <w:t>D.Lgs</w:t>
-      </w:r>
-      <w:proofErr w:type="spellEnd"/>
-      <w:r>
-        <w:rPr>
-          <w:rFonts w:ascii="Verdana" w:eastAsia="Arial Unicode MS" w:hAnsi="Verdana"/>
-          <w:b/>
-          <w:bCs/>
-          <w:sz w:val="16"/>
-        </w:rPr>
-        <w:t xml:space="preserve"> 42/2004</w:t>
+        <w:t>ai sensi dell’art. 146 del D.Lgs 42/2004</w:t>
       </w:r>
     </w:p>
     <w:bookmarkEnd w:id="2"/>
@@ -2513,7 +1839,7 @@
 </file>
 
 <file path=word/endnotes.xml><?xml version="1.0" encoding="utf-8"?>
-<w:endnotes xmlns:wpc="http://schemas.microsoft.com/office/word/2010/wordprocessingCanvas" xmlns:cx="http://schemas.microsoft.com/office/drawing/2014/chartex" xmlns:cx1="http://schemas.microsoft.com/office/drawing/2015/9/8/chartex" xmlns:cx2="http://schemas.microsoft.com/office/drawing/2015/10/21/chartex" xmlns:cx3="http://schemas.microsoft.com/office/drawing/2016/5/9/chartex" xmlns:cx4="http://schemas.microsoft.com/office/drawing/2016/5/10/chartex" xmlns:cx5="http://schemas.microsoft.com/office/drawing/2016/5/11/chartex" xmlns:cx6="http://schemas.microsoft.com/office/drawing/2016/5/12/chartex" xmlns:cx7="http://schemas.microsoft.com/office/drawing/2016/5/13/chartex" xmlns:cx8="http://schemas.microsoft.com/office/drawing/2016/5/14/chartex" xmlns:mc="http://schemas.openxmlformats.org/markup-compatibility/2006" xmlns:aink="http://schemas.microsoft.com/office/drawing/2016/ink" xmlns:am3d="http://schemas.microsoft.com/office/drawing/2017/model3d" xmlns:o="urn:schemas-microsoft-com:office:office" xmlns:r="http://schemas.openxmlformats.org/officeDocument/2006/relationships" xmlns:m="http://schemas.openxmlformats.org/officeDocument/2006/math" xmlns:v="urn:schemas-microsoft-com:vml" xmlns:wp14="http://schemas.microsoft.com/office/word/2010/wordprocessingDrawing" xmlns:wp="http://schemas.openxmlformats.org/drawingml/2006/wordprocessingDrawing" xmlns:w10="urn:schemas-microsoft-com:office:word" xmlns:w="http://schemas.openxmlformats.org/wordprocessingml/2006/main" xmlns:w14="http://schemas.microsoft.com/office/word/2010/wordml" xmlns:w15="http://schemas.microsoft.com/office/word/2012/wordml" xmlns:w16cid="http://schemas.microsoft.com/office/word/2016/wordml/cid" xmlns:w16se="http://schemas.microsoft.com/office/word/2015/wordml/symex" xmlns:wpg="http://schemas.microsoft.com/office/word/2010/wordprocessingGroup" xmlns:wpi="http://schemas.microsoft.com/office/word/2010/wordprocessingInk" xmlns:wne="http://schemas.microsoft.com/office/word/2006/wordml" xmlns:wps="http://schemas.microsoft.com/office/word/2010/wordprocessingShape" mc:Ignorable="w14 w15 w16se w16cid wp14">
+<w:endnotes xmlns:wpc="http://schemas.microsoft.com/office/word/2010/wordprocessingCanvas" xmlns:mc="http://schemas.openxmlformats.org/markup-compatibility/2006" xmlns:o="urn:schemas-microsoft-com:office:office" xmlns:r="http://schemas.openxmlformats.org/officeDocument/2006/relationships" xmlns:m="http://schemas.openxmlformats.org/officeDocument/2006/math" xmlns:v="urn:schemas-microsoft-com:vml" xmlns:wp14="http://schemas.microsoft.com/office/word/2010/wordprocessingDrawing" xmlns:wp="http://schemas.openxmlformats.org/drawingml/2006/wordprocessingDrawing" xmlns:w10="urn:schemas-microsoft-com:office:word" xmlns:w="http://schemas.openxmlformats.org/wordprocessingml/2006/main" xmlns:w14="http://schemas.microsoft.com/office/word/2010/wordml" xmlns:w15="http://schemas.microsoft.com/office/word/2012/wordml" xmlns:wpg="http://schemas.microsoft.com/office/word/2010/wordprocessingGroup" xmlns:wpi="http://schemas.microsoft.com/office/word/2010/wordprocessingInk" xmlns:wne="http://schemas.microsoft.com/office/word/2006/wordml" xmlns:wps="http://schemas.microsoft.com/office/word/2010/wordprocessingShape" mc:Ignorable="w14 w15 wp14">
   <w:endnote w:type="separator" w:id="-1">
     <w:p>
       <w:r>
@@ -2532,7 +1858,7 @@
 </file>
 
 <file path=word/footer1.xml><?xml version="1.0" encoding="utf-8"?>
-<w:ftr xmlns:wpc="http://schemas.microsoft.com/office/word/2010/wordprocessingCanvas" xmlns:cx="http://schemas.microsoft.com/office/drawing/2014/chartex" xmlns:cx1="http://schemas.microsoft.com/office/drawing/2015/9/8/chartex" xmlns:cx2="http://schemas.microsoft.com/office/drawing/2015/10/21/chartex" xmlns:cx3="http://schemas.microsoft.com/office/drawing/2016/5/9/chartex" xmlns:cx4="http://schemas.microsoft.com/office/drawing/2016/5/10/chartex" xmlns:cx5="http://schemas.microsoft.com/office/drawing/2016/5/11/chartex" xmlns:cx6="http://schemas.microsoft.com/office/drawing/2016/5/12/chartex" xmlns:cx7="http://schemas.microsoft.com/office/drawing/2016/5/13/chartex" xmlns:cx8="http://schemas.microsoft.com/office/drawing/2016/5/14/chartex" xmlns:mc="http://schemas.openxmlformats.org/markup-compatibility/2006" xmlns:aink="http://schemas.microsoft.com/office/drawing/2016/ink" xmlns:am3d="http://schemas.microsoft.com/office/drawing/2017/model3d" xmlns:o="urn:schemas-microsoft-com:office:office" xmlns:r="http://schemas.openxmlformats.org/officeDocument/2006/relationships" xmlns:m="http://schemas.openxmlformats.org/officeDocument/2006/math" xmlns:v="urn:schemas-microsoft-com:vml" xmlns:wp14="http://schemas.microsoft.com/office/word/2010/wordprocessingDrawing" xmlns:wp="http://schemas.openxmlformats.org/drawingml/2006/wordprocessingDrawing" xmlns:w10="urn:schemas-microsoft-com:office:word" xmlns:w="http://schemas.openxmlformats.org/wordprocessingml/2006/main" xmlns:w14="http://schemas.microsoft.com/office/word/2010/wordml" xmlns:w15="http://schemas.microsoft.com/office/word/2012/wordml" xmlns:w16cid="http://schemas.microsoft.com/office/word/2016/wordml/cid" xmlns:w16se="http://schemas.microsoft.com/office/word/2015/wordml/symex" xmlns:wpg="http://schemas.microsoft.com/office/word/2010/wordprocessingGroup" xmlns:wpi="http://schemas.microsoft.com/office/word/2010/wordprocessingInk" xmlns:wne="http://schemas.microsoft.com/office/word/2006/wordml" xmlns:wps="http://schemas.microsoft.com/office/word/2010/wordprocessingShape" mc:Ignorable="w14 w15 w16se w16cid wp14">
+<w:ftr xmlns:wpc="http://schemas.microsoft.com/office/word/2010/wordprocessingCanvas" xmlns:mc="http://schemas.openxmlformats.org/markup-compatibility/2006" xmlns:o="urn:schemas-microsoft-com:office:office" xmlns:r="http://schemas.openxmlformats.org/officeDocument/2006/relationships" xmlns:m="http://schemas.openxmlformats.org/officeDocument/2006/math" xmlns:v="urn:schemas-microsoft-com:vml" xmlns:wp14="http://schemas.microsoft.com/office/word/2010/wordprocessingDrawing" xmlns:wp="http://schemas.openxmlformats.org/drawingml/2006/wordprocessingDrawing" xmlns:w10="urn:schemas-microsoft-com:office:word" xmlns:w="http://schemas.openxmlformats.org/wordprocessingml/2006/main" xmlns:w14="http://schemas.microsoft.com/office/word/2010/wordml" xmlns:w15="http://schemas.microsoft.com/office/word/2012/wordml" xmlns:wpg="http://schemas.microsoft.com/office/word/2010/wordprocessingGroup" xmlns:wpi="http://schemas.microsoft.com/office/word/2010/wordprocessingInk" xmlns:wne="http://schemas.microsoft.com/office/word/2006/wordml" xmlns:wps="http://schemas.microsoft.com/office/word/2010/wordprocessingShape" mc:Ignorable="w14 w15 wp14">
   <w:p>
     <w:pPr>
       <w:pStyle w:val="Pidipagina"/>
@@ -2542,7 +1868,7 @@
 </file>
 
 <file path=word/footer2.xml><?xml version="1.0" encoding="utf-8"?>
-<w:ftr xmlns:wpc="http://schemas.microsoft.com/office/word/2010/wordprocessingCanvas" xmlns:cx="http://schemas.microsoft.com/office/drawing/2014/chartex" xmlns:cx1="http://schemas.microsoft.com/office/drawing/2015/9/8/chartex" xmlns:cx2="http://schemas.microsoft.com/office/drawing/2015/10/21/chartex" xmlns:cx3="http://schemas.microsoft.com/office/drawing/2016/5/9/chartex" xmlns:cx4="http://schemas.microsoft.com/office/drawing/2016/5/10/chartex" xmlns:cx5="http://schemas.microsoft.com/office/drawing/2016/5/11/chartex" xmlns:cx6="http://schemas.microsoft.com/office/drawing/2016/5/12/chartex" xmlns:cx7="http://schemas.microsoft.com/office/drawing/2016/5/13/chartex" xmlns:cx8="http://schemas.microsoft.com/office/drawing/2016/5/14/chartex" xmlns:mc="http://schemas.openxmlformats.org/markup-compatibility/2006" xmlns:aink="http://schemas.microsoft.com/office/drawing/2016/ink" xmlns:am3d="http://schemas.microsoft.com/office/drawing/2017/model3d" xmlns:o="urn:schemas-microsoft-com:office:office" xmlns:r="http://schemas.openxmlformats.org/officeDocument/2006/relationships" xmlns:m="http://schemas.openxmlformats.org/officeDocument/2006/math" xmlns:v="urn:schemas-microsoft-com:vml" xmlns:wp14="http://schemas.microsoft.com/office/word/2010/wordprocessingDrawing" xmlns:wp="http://schemas.openxmlformats.org/drawingml/2006/wordprocessingDrawing" xmlns:w10="urn:schemas-microsoft-com:office:word" xmlns:w="http://schemas.openxmlformats.org/wordprocessingml/2006/main" xmlns:w14="http://schemas.microsoft.com/office/word/2010/wordml" xmlns:w15="http://schemas.microsoft.com/office/word/2012/wordml" xmlns:w16cid="http://schemas.microsoft.com/office/word/2016/wordml/cid" xmlns:w16se="http://schemas.microsoft.com/office/word/2015/wordml/symex" xmlns:wpg="http://schemas.microsoft.com/office/word/2010/wordprocessingGroup" xmlns:wpi="http://schemas.microsoft.com/office/word/2010/wordprocessingInk" xmlns:wne="http://schemas.microsoft.com/office/word/2006/wordml" xmlns:wps="http://schemas.microsoft.com/office/word/2010/wordprocessingShape" mc:Ignorable="w14 w15 w16se w16cid wp14">
+<w:ftr xmlns:wpc="http://schemas.microsoft.com/office/word/2010/wordprocessingCanvas" xmlns:mc="http://schemas.openxmlformats.org/markup-compatibility/2006" xmlns:o="urn:schemas-microsoft-com:office:office" xmlns:r="http://schemas.openxmlformats.org/officeDocument/2006/relationships" xmlns:m="http://schemas.openxmlformats.org/officeDocument/2006/math" xmlns:v="urn:schemas-microsoft-com:vml" xmlns:wp14="http://schemas.microsoft.com/office/word/2010/wordprocessingDrawing" xmlns:wp="http://schemas.openxmlformats.org/drawingml/2006/wordprocessingDrawing" xmlns:w10="urn:schemas-microsoft-com:office:word" xmlns:w="http://schemas.openxmlformats.org/wordprocessingml/2006/main" xmlns:w14="http://schemas.microsoft.com/office/word/2010/wordml" xmlns:w15="http://schemas.microsoft.com/office/word/2012/wordml" xmlns:wpg="http://schemas.microsoft.com/office/word/2010/wordprocessingGroup" xmlns:wpi="http://schemas.microsoft.com/office/word/2010/wordprocessingInk" xmlns:wne="http://schemas.microsoft.com/office/word/2006/wordml" xmlns:wps="http://schemas.microsoft.com/office/word/2010/wordprocessingShape" mc:Ignorable="w14 w15 wp14">
   <w:p>
     <w:pPr>
       <w:pStyle w:val="Pidipagina"/>
@@ -2571,21 +1897,12 @@
         <w:sz w:val="18"/>
       </w:rPr>
     </w:pPr>
-    <w:proofErr w:type="gramStart"/>
     <w:r>
       <w:rPr>
         <w:rFonts w:ascii="Verdana" w:hAnsi="Verdana"/>
         <w:sz w:val="18"/>
       </w:rPr>
-      <w:t>email</w:t>
-    </w:r>
-    <w:proofErr w:type="gramEnd"/>
-    <w:r>
-      <w:rPr>
-        <w:rFonts w:ascii="Verdana" w:hAnsi="Verdana"/>
-        <w:sz w:val="18"/>
-      </w:rPr>
-      <w:t xml:space="preserve">: </w:t>
+      <w:t xml:space="preserve">email: </w:t>
     </w:r>
     <w:hyperlink r:id="rId1" w:history="1">
       <w:r>
@@ -2607,21 +1924,12 @@
         <w:sz w:val="18"/>
       </w:rPr>
     </w:pPr>
-    <w:proofErr w:type="spellStart"/>
     <w:r>
       <w:rPr>
         <w:rFonts w:ascii="Verdana" w:hAnsi="Verdana"/>
         <w:sz w:val="18"/>
       </w:rPr>
-      <w:t>pec</w:t>
-    </w:r>
-    <w:proofErr w:type="spellEnd"/>
-    <w:r>
-      <w:rPr>
-        <w:rFonts w:ascii="Verdana" w:hAnsi="Verdana"/>
-        <w:sz w:val="18"/>
-      </w:rPr>
-      <w:t xml:space="preserve">: </w:t>
+      <w:t xml:space="preserve">pec: </w:t>
     </w:r>
     <w:hyperlink r:id="rId2" w:history="1">
       <w:r>
@@ -2694,7 +2002,7 @@
         <w:noProof/>
         <w:sz w:val="18"/>
       </w:rPr>
-      <w:t>3</w:t>
+      <w:t>1</w:t>
     </w:r>
     <w:r>
       <w:rPr>
@@ -2758,7 +2066,7 @@
 </file>
 
 <file path=word/footer3.xml><?xml version="1.0" encoding="utf-8"?>
-<w:ftr xmlns:wpc="http://schemas.microsoft.com/office/word/2010/wordprocessingCanvas" xmlns:cx="http://schemas.microsoft.com/office/drawing/2014/chartex" xmlns:cx1="http://schemas.microsoft.com/office/drawing/2015/9/8/chartex" xmlns:cx2="http://schemas.microsoft.com/office/drawing/2015/10/21/chartex" xmlns:cx3="http://schemas.microsoft.com/office/drawing/2016/5/9/chartex" xmlns:cx4="http://schemas.microsoft.com/office/drawing/2016/5/10/chartex" xmlns:cx5="http://schemas.microsoft.com/office/drawing/2016/5/11/chartex" xmlns:cx6="http://schemas.microsoft.com/office/drawing/2016/5/12/chartex" xmlns:cx7="http://schemas.microsoft.com/office/drawing/2016/5/13/chartex" xmlns:cx8="http://schemas.microsoft.com/office/drawing/2016/5/14/chartex" xmlns:mc="http://schemas.openxmlformats.org/markup-compatibility/2006" xmlns:aink="http://schemas.microsoft.com/office/drawing/2016/ink" xmlns:am3d="http://schemas.microsoft.com/office/drawing/2017/model3d" xmlns:o="urn:schemas-microsoft-com:office:office" xmlns:r="http://schemas.openxmlformats.org/officeDocument/2006/relationships" xmlns:m="http://schemas.openxmlformats.org/officeDocument/2006/math" xmlns:v="urn:schemas-microsoft-com:vml" xmlns:wp14="http://schemas.microsoft.com/office/word/2010/wordprocessingDrawing" xmlns:wp="http://schemas.openxmlformats.org/drawingml/2006/wordprocessingDrawing" xmlns:w10="urn:schemas-microsoft-com:office:word" xmlns:w="http://schemas.openxmlformats.org/wordprocessingml/2006/main" xmlns:w14="http://schemas.microsoft.com/office/word/2010/wordml" xmlns:w15="http://schemas.microsoft.com/office/word/2012/wordml" xmlns:w16cid="http://schemas.microsoft.com/office/word/2016/wordml/cid" xmlns:w16se="http://schemas.microsoft.com/office/word/2015/wordml/symex" xmlns:wpg="http://schemas.microsoft.com/office/word/2010/wordprocessingGroup" xmlns:wpi="http://schemas.microsoft.com/office/word/2010/wordprocessingInk" xmlns:wne="http://schemas.microsoft.com/office/word/2006/wordml" xmlns:wps="http://schemas.microsoft.com/office/word/2010/wordprocessingShape" mc:Ignorable="w14 w15 w16se w16cid wp14">
+<w:ftr xmlns:wpc="http://schemas.microsoft.com/office/word/2010/wordprocessingCanvas" xmlns:mc="http://schemas.openxmlformats.org/markup-compatibility/2006" xmlns:o="urn:schemas-microsoft-com:office:office" xmlns:r="http://schemas.openxmlformats.org/officeDocument/2006/relationships" xmlns:m="http://schemas.openxmlformats.org/officeDocument/2006/math" xmlns:v="urn:schemas-microsoft-com:vml" xmlns:wp14="http://schemas.microsoft.com/office/word/2010/wordprocessingDrawing" xmlns:wp="http://schemas.openxmlformats.org/drawingml/2006/wordprocessingDrawing" xmlns:w10="urn:schemas-microsoft-com:office:word" xmlns:w="http://schemas.openxmlformats.org/wordprocessingml/2006/main" xmlns:w14="http://schemas.microsoft.com/office/word/2010/wordml" xmlns:w15="http://schemas.microsoft.com/office/word/2012/wordml" xmlns:wpg="http://schemas.microsoft.com/office/word/2010/wordprocessingGroup" xmlns:wpi="http://schemas.microsoft.com/office/word/2010/wordprocessingInk" xmlns:wne="http://schemas.microsoft.com/office/word/2006/wordml" xmlns:wps="http://schemas.microsoft.com/office/word/2010/wordprocessingShape" mc:Ignorable="w14 w15 wp14">
   <w:p>
     <w:pPr>
       <w:pStyle w:val="Pidipagina"/>
@@ -2768,7 +2076,7 @@
 </file>
 
 <file path=word/footnotes.xml><?xml version="1.0" encoding="utf-8"?>
-<w:footnotes xmlns:wpc="http://schemas.microsoft.com/office/word/2010/wordprocessingCanvas" xmlns:cx="http://schemas.microsoft.com/office/drawing/2014/chartex" xmlns:cx1="http://schemas.microsoft.com/office/drawing/2015/9/8/chartex" xmlns:cx2="http://schemas.microsoft.com/office/drawing/2015/10/21/chartex" xmlns:cx3="http://schemas.microsoft.com/office/drawing/2016/5/9/chartex" xmlns:cx4="http://schemas.microsoft.com/office/drawing/2016/5/10/chartex" xmlns:cx5="http://schemas.microsoft.com/office/drawing/2016/5/11/chartex" xmlns:cx6="http://schemas.microsoft.com/office/drawing/2016/5/12/chartex" xmlns:cx7="http://schemas.microsoft.com/office/drawing/2016/5/13/chartex" xmlns:cx8="http://schemas.microsoft.com/office/drawing/2016/5/14/chartex" xmlns:mc="http://schemas.openxmlformats.org/markup-compatibility/2006" xmlns:aink="http://schemas.microsoft.com/office/drawing/2016/ink" xmlns:am3d="http://schemas.microsoft.com/office/drawing/2017/model3d" xmlns:o="urn:schemas-microsoft-com:office:office" xmlns:r="http://schemas.openxmlformats.org/officeDocument/2006/relationships" xmlns:m="http://schemas.openxmlformats.org/officeDocument/2006/math" xmlns:v="urn:schemas-microsoft-com:vml" xmlns:wp14="http://schemas.microsoft.com/office/word/2010/wordprocessingDrawing" xmlns:wp="http://schemas.openxmlformats.org/drawingml/2006/wordprocessingDrawing" xmlns:w10="urn:schemas-microsoft-com:office:word" xmlns:w="http://schemas.openxmlformats.org/wordprocessingml/2006/main" xmlns:w14="http://schemas.microsoft.com/office/word/2010/wordml" xmlns:w15="http://schemas.microsoft.com/office/word/2012/wordml" xmlns:w16cid="http://schemas.microsoft.com/office/word/2016/wordml/cid" xmlns:w16se="http://schemas.microsoft.com/office/word/2015/wordml/symex" xmlns:wpg="http://schemas.microsoft.com/office/word/2010/wordprocessingGroup" xmlns:wpi="http://schemas.microsoft.com/office/word/2010/wordprocessingInk" xmlns:wne="http://schemas.microsoft.com/office/word/2006/wordml" xmlns:wps="http://schemas.microsoft.com/office/word/2010/wordprocessingShape" mc:Ignorable="w14 w15 w16se w16cid wp14">
+<w:footnotes xmlns:wpc="http://schemas.microsoft.com/office/word/2010/wordprocessingCanvas" xmlns:mc="http://schemas.openxmlformats.org/markup-compatibility/2006" xmlns:o="urn:schemas-microsoft-com:office:office" xmlns:r="http://schemas.openxmlformats.org/officeDocument/2006/relationships" xmlns:m="http://schemas.openxmlformats.org/officeDocument/2006/math" xmlns:v="urn:schemas-microsoft-com:vml" xmlns:wp14="http://schemas.microsoft.com/office/word/2010/wordprocessingDrawing" xmlns:wp="http://schemas.openxmlformats.org/drawingml/2006/wordprocessingDrawing" xmlns:w10="urn:schemas-microsoft-com:office:word" xmlns:w="http://schemas.openxmlformats.org/wordprocessingml/2006/main" xmlns:w14="http://schemas.microsoft.com/office/word/2010/wordml" xmlns:w15="http://schemas.microsoft.com/office/word/2012/wordml" xmlns:wpg="http://schemas.microsoft.com/office/word/2010/wordprocessingGroup" xmlns:wpi="http://schemas.microsoft.com/office/word/2010/wordprocessingInk" xmlns:wne="http://schemas.microsoft.com/office/word/2006/wordml" xmlns:wps="http://schemas.microsoft.com/office/word/2010/wordprocessingShape" mc:Ignorable="w14 w15 wp14">
   <w:footnote w:type="separator" w:id="-1">
     <w:p>
       <w:r>
@@ -2787,7 +2095,7 @@
 </file>
 
 <file path=word/header1.xml><?xml version="1.0" encoding="utf-8"?>
-<w:hdr xmlns:wpc="http://schemas.microsoft.com/office/word/2010/wordprocessingCanvas" xmlns:cx="http://schemas.microsoft.com/office/drawing/2014/chartex" xmlns:cx1="http://schemas.microsoft.com/office/drawing/2015/9/8/chartex" xmlns:cx2="http://schemas.microsoft.com/office/drawing/2015/10/21/chartex" xmlns:cx3="http://schemas.microsoft.com/office/drawing/2016/5/9/chartex" xmlns:cx4="http://schemas.microsoft.com/office/drawing/2016/5/10/chartex" xmlns:cx5="http://schemas.microsoft.com/office/drawing/2016/5/11/chartex" xmlns:cx6="http://schemas.microsoft.com/office/drawing/2016/5/12/chartex" xmlns:cx7="http://schemas.microsoft.com/office/drawing/2016/5/13/chartex" xmlns:cx8="http://schemas.microsoft.com/office/drawing/2016/5/14/chartex" xmlns:mc="http://schemas.openxmlformats.org/markup-compatibility/2006" xmlns:aink="http://schemas.microsoft.com/office/drawing/2016/ink" xmlns:am3d="http://schemas.microsoft.com/office/drawing/2017/model3d" xmlns:o="urn:schemas-microsoft-com:office:office" xmlns:r="http://schemas.openxmlformats.org/officeDocument/2006/relationships" xmlns:m="http://schemas.openxmlformats.org/officeDocument/2006/math" xmlns:v="urn:schemas-microsoft-com:vml" xmlns:wp14="http://schemas.microsoft.com/office/word/2010/wordprocessingDrawing" xmlns:wp="http://schemas.openxmlformats.org/drawingml/2006/wordprocessingDrawing" xmlns:w10="urn:schemas-microsoft-com:office:word" xmlns:w="http://schemas.openxmlformats.org/wordprocessingml/2006/main" xmlns:w14="http://schemas.microsoft.com/office/word/2010/wordml" xmlns:w15="http://schemas.microsoft.com/office/word/2012/wordml" xmlns:w16cid="http://schemas.microsoft.com/office/word/2016/wordml/cid" xmlns:w16se="http://schemas.microsoft.com/office/word/2015/wordml/symex" xmlns:wpg="http://schemas.microsoft.com/office/word/2010/wordprocessingGroup" xmlns:wpi="http://schemas.microsoft.com/office/word/2010/wordprocessingInk" xmlns:wne="http://schemas.microsoft.com/office/word/2006/wordml" xmlns:wps="http://schemas.microsoft.com/office/word/2010/wordprocessingShape" mc:Ignorable="w14 w15 w16se w16cid wp14">
+<w:hdr xmlns:wpc="http://schemas.microsoft.com/office/word/2010/wordprocessingCanvas" xmlns:mc="http://schemas.openxmlformats.org/markup-compatibility/2006" xmlns:o="urn:schemas-microsoft-com:office:office" xmlns:r="http://schemas.openxmlformats.org/officeDocument/2006/relationships" xmlns:m="http://schemas.openxmlformats.org/officeDocument/2006/math" xmlns:v="urn:schemas-microsoft-com:vml" xmlns:wp14="http://schemas.microsoft.com/office/word/2010/wordprocessingDrawing" xmlns:wp="http://schemas.openxmlformats.org/drawingml/2006/wordprocessingDrawing" xmlns:w10="urn:schemas-microsoft-com:office:word" xmlns:w="http://schemas.openxmlformats.org/wordprocessingml/2006/main" xmlns:w14="http://schemas.microsoft.com/office/word/2010/wordml" xmlns:w15="http://schemas.microsoft.com/office/word/2012/wordml" xmlns:wpg="http://schemas.microsoft.com/office/word/2010/wordprocessingGroup" xmlns:wpi="http://schemas.microsoft.com/office/word/2010/wordprocessingInk" xmlns:wne="http://schemas.microsoft.com/office/word/2006/wordml" xmlns:wps="http://schemas.microsoft.com/office/word/2010/wordprocessingShape" mc:Ignorable="w14 w15 wp14">
   <w:p>
     <w:pPr>
       <w:pStyle w:val="Intestazione"/>
@@ -2797,7 +2105,7 @@
 </file>
 
 <file path=word/header2.xml><?xml version="1.0" encoding="utf-8"?>
-<w:hdr xmlns:wpc="http://schemas.microsoft.com/office/word/2010/wordprocessingCanvas" xmlns:cx="http://schemas.microsoft.com/office/drawing/2014/chartex" xmlns:cx1="http://schemas.microsoft.com/office/drawing/2015/9/8/chartex" xmlns:cx2="http://schemas.microsoft.com/office/drawing/2015/10/21/chartex" xmlns:cx3="http://schemas.microsoft.com/office/drawing/2016/5/9/chartex" xmlns:cx4="http://schemas.microsoft.com/office/drawing/2016/5/10/chartex" xmlns:cx5="http://schemas.microsoft.com/office/drawing/2016/5/11/chartex" xmlns:cx6="http://schemas.microsoft.com/office/drawing/2016/5/12/chartex" xmlns:cx7="http://schemas.microsoft.com/office/drawing/2016/5/13/chartex" xmlns:cx8="http://schemas.microsoft.com/office/drawing/2016/5/14/chartex" xmlns:mc="http://schemas.openxmlformats.org/markup-compatibility/2006" xmlns:aink="http://schemas.microsoft.com/office/drawing/2016/ink" xmlns:am3d="http://schemas.microsoft.com/office/drawing/2017/model3d" xmlns:o="urn:schemas-microsoft-com:office:office" xmlns:r="http://schemas.openxmlformats.org/officeDocument/2006/relationships" xmlns:m="http://schemas.openxmlformats.org/officeDocument/2006/math" xmlns:v="urn:schemas-microsoft-com:vml" xmlns:wp14="http://schemas.microsoft.com/office/word/2010/wordprocessingDrawing" xmlns:wp="http://schemas.openxmlformats.org/drawingml/2006/wordprocessingDrawing" xmlns:w10="urn:schemas-microsoft-com:office:word" xmlns:w="http://schemas.openxmlformats.org/wordprocessingml/2006/main" xmlns:w14="http://schemas.microsoft.com/office/word/2010/wordml" xmlns:w15="http://schemas.microsoft.com/office/word/2012/wordml" xmlns:w16cid="http://schemas.microsoft.com/office/word/2016/wordml/cid" xmlns:w16se="http://schemas.microsoft.com/office/word/2015/wordml/symex" xmlns:wpg="http://schemas.microsoft.com/office/word/2010/wordprocessingGroup" xmlns:wpi="http://schemas.microsoft.com/office/word/2010/wordprocessingInk" xmlns:wne="http://schemas.microsoft.com/office/word/2006/wordml" xmlns:wps="http://schemas.microsoft.com/office/word/2010/wordprocessingShape" mc:Ignorable="w14 w15 w16se w16cid wp14">
+<w:hdr xmlns:wpc="http://schemas.microsoft.com/office/word/2010/wordprocessingCanvas" xmlns:mc="http://schemas.openxmlformats.org/markup-compatibility/2006" xmlns:o="urn:schemas-microsoft-com:office:office" xmlns:r="http://schemas.openxmlformats.org/officeDocument/2006/relationships" xmlns:m="http://schemas.openxmlformats.org/officeDocument/2006/math" xmlns:v="urn:schemas-microsoft-com:vml" xmlns:wp14="http://schemas.microsoft.com/office/word/2010/wordprocessingDrawing" xmlns:wp="http://schemas.openxmlformats.org/drawingml/2006/wordprocessingDrawing" xmlns:w10="urn:schemas-microsoft-com:office:word" xmlns:w="http://schemas.openxmlformats.org/wordprocessingml/2006/main" xmlns:w14="http://schemas.microsoft.com/office/word/2010/wordml" xmlns:w15="http://schemas.microsoft.com/office/word/2012/wordml" xmlns:wpg="http://schemas.microsoft.com/office/word/2010/wordprocessingGroup" xmlns:wpi="http://schemas.microsoft.com/office/word/2010/wordprocessingInk" xmlns:wne="http://schemas.microsoft.com/office/word/2006/wordml" xmlns:wps="http://schemas.microsoft.com/office/word/2010/wordprocessingShape" mc:Ignorable="w14 w15 wp14">
   <w:tbl>
     <w:tblPr>
       <w:tblW w:w="9709" w:type="dxa"/>
@@ -2820,12 +2128,6 @@
       <w:gridCol w:w="9709"/>
     </w:tblGrid>
     <w:tr>
-      <w:tblPrEx>
-        <w:tblCellMar>
-          <w:top w:w="0" w:type="dxa"/>
-          <w:bottom w:w="0" w:type="dxa"/>
-        </w:tblCellMar>
-      </w:tblPrEx>
       <w:trPr>
         <w:cantSplit/>
         <w:trHeight w:val="851"/>
@@ -2864,12 +2166,6 @@
             <w:gridCol w:w="8221"/>
           </w:tblGrid>
           <w:tr>
-            <w:tblPrEx>
-              <w:tblCellMar>
-                <w:top w:w="0" w:type="dxa"/>
-                <w:bottom w:w="0" w:type="dxa"/>
-              </w:tblCellMar>
-            </w:tblPrEx>
             <w:trPr>
               <w:trHeight w:val="1400"/>
             </w:trPr>
@@ -2926,6 +2222,51 @@
                     <w:sz w:val="8"/>
                     <w:szCs w:val="8"/>
                   </w:rPr>
+                  <w:fldChar w:fldCharType="begin"/>
+                </w:r>
+                <w:r>
+                  <w:rPr>
+                    <w:rFonts w:ascii="Verdana" w:hAnsi="Verdana"/>
+                    <w:color w:val="000000"/>
+                    <w:sz w:val="8"/>
+                    <w:szCs w:val="8"/>
+                  </w:rPr>
+                  <w:instrText xml:space="preserve"> </w:instrText>
+                </w:r>
+                <w:r>
+                  <w:rPr>
+                    <w:rFonts w:ascii="Verdana" w:hAnsi="Verdana"/>
+                    <w:color w:val="000000"/>
+                    <w:sz w:val="8"/>
+                    <w:szCs w:val="8"/>
+                  </w:rPr>
+                  <w:instrText>INCLUDEPICTURE  "http://www.comune.rapallo.ge.it/UploadedImages/stemma.jpg" \* MERGEFORMATINET</w:instrText>
+                </w:r>
+                <w:r>
+                  <w:rPr>
+                    <w:rFonts w:ascii="Verdana" w:hAnsi="Verdana"/>
+                    <w:color w:val="000000"/>
+                    <w:sz w:val="8"/>
+                    <w:szCs w:val="8"/>
+                  </w:rPr>
+                  <w:instrText xml:space="preserve"> </w:instrText>
+                </w:r>
+                <w:r>
+                  <w:rPr>
+                    <w:rFonts w:ascii="Verdana" w:hAnsi="Verdana"/>
+                    <w:color w:val="000000"/>
+                    <w:sz w:val="8"/>
+                    <w:szCs w:val="8"/>
+                  </w:rPr>
+                  <w:fldChar w:fldCharType="separate"/>
+                </w:r>
+                <w:r>
+                  <w:rPr>
+                    <w:rFonts w:ascii="Verdana" w:hAnsi="Verdana"/>
+                    <w:color w:val="000000"/>
+                    <w:sz w:val="8"/>
+                    <w:szCs w:val="8"/>
+                  </w:rPr>
                   <w:pict>
                     <v:shapetype id="_x0000_t75" coordsize="21600,21600" o:spt="75" o:preferrelative="t" path="m@4@5l@4@11@9@11@9@5xe" filled="f" stroked="f">
                       <v:stroke joinstyle="miter"/>
@@ -2950,6 +2291,15 @@
                       <v:imagedata r:id="rId1" r:href="rId2"/>
                     </v:shape>
                   </w:pict>
+                </w:r>
+                <w:r>
+                  <w:rPr>
+                    <w:rFonts w:ascii="Verdana" w:hAnsi="Verdana"/>
+                    <w:color w:val="000000"/>
+                    <w:sz w:val="8"/>
+                    <w:szCs w:val="8"/>
+                  </w:rPr>
+                  <w:fldChar w:fldCharType="end"/>
                 </w:r>
                 <w:r>
                   <w:rPr>
@@ -2987,23 +2337,7 @@
                     <w:rFonts w:ascii="Verdana" w:hAnsi="Verdana"/>
                     <w:sz w:val="20"/>
                   </w:rPr>
-                  <w:t>CITTA</w:t>
-                </w:r>
-                <w:proofErr w:type="gramStart"/>
-                <w:r>
-                  <w:rPr>
-                    <w:rFonts w:ascii="Verdana" w:hAnsi="Verdana"/>
-                    <w:sz w:val="20"/>
-                  </w:rPr>
-                  <w:t>’  DI</w:t>
-                </w:r>
-                <w:proofErr w:type="gramEnd"/>
-                <w:r>
-                  <w:rPr>
-                    <w:rFonts w:ascii="Verdana" w:hAnsi="Verdana"/>
-                    <w:sz w:val="20"/>
-                  </w:rPr>
-                  <w:t xml:space="preserve">  RAPALLO</w:t>
+                  <w:t>CITTA’  DI  RAPALLO</w:t>
                 </w:r>
               </w:p>
               <w:p>
@@ -3021,33 +2355,7 @@
                     <w:bCs/>
                     <w:sz w:val="18"/>
                   </w:rPr>
-                  <w:t>Piazza delle Na</w:t>
-                </w:r>
-                <w:r>
-                  <w:rPr>
-                    <w:rFonts w:ascii="Verdana" w:hAnsi="Verdana"/>
-                    <w:bCs/>
-                    <w:sz w:val="18"/>
-                  </w:rPr>
-                  <w:t>zioni 4 – C.A.P. 16035 – Tel. 0185-</w:t>
-                </w:r>
-                <w:proofErr w:type="gramStart"/>
-                <w:r>
-                  <w:rPr>
-                    <w:rFonts w:ascii="Verdana" w:hAnsi="Verdana"/>
-                    <w:bCs/>
-                    <w:sz w:val="18"/>
-                  </w:rPr>
-                  <w:t>6801  -</w:t>
-                </w:r>
-                <w:proofErr w:type="gramEnd"/>
-                <w:r>
-                  <w:rPr>
-                    <w:rFonts w:ascii="Verdana" w:hAnsi="Verdana"/>
-                    <w:bCs/>
-                    <w:sz w:val="18"/>
-                  </w:rPr>
-                  <w:t xml:space="preserve">  Fax 0185-680238</w:t>
+                  <w:t>Piazza delle Nazioni 4 – C.A.P. 16035 – Tel. 0185-6801  -  Fax 0185-680238</w:t>
                 </w:r>
               </w:p>
               <w:p>
@@ -3083,43 +2391,7 @@
                     <w:b/>
                     <w:sz w:val="18"/>
                   </w:rPr>
-                  <w:t xml:space="preserve">P.zza </w:t>
-                </w:r>
-                <w:proofErr w:type="spellStart"/>
-                <w:r>
-                  <w:rPr>
-                    <w:rFonts w:ascii="Verdana" w:hAnsi="Verdana"/>
-                    <w:b/>
-                    <w:sz w:val="18"/>
-                  </w:rPr>
-                  <w:t>Molfino</w:t>
-                </w:r>
-                <w:proofErr w:type="spellEnd"/>
-                <w:r>
-                  <w:rPr>
-                    <w:rFonts w:ascii="Verdana" w:hAnsi="Verdana"/>
-                    <w:b/>
-                    <w:sz w:val="18"/>
-                  </w:rPr>
-                  <w:t xml:space="preserve"> 10 – III Piano - Tel. 0185-</w:t>
-                </w:r>
-                <w:proofErr w:type="gramStart"/>
-                <w:r>
-                  <w:rPr>
-                    <w:rFonts w:ascii="Verdana" w:hAnsi="Verdana"/>
-                    <w:b/>
-                    <w:sz w:val="18"/>
-                  </w:rPr>
-                  <w:t>6801  -</w:t>
-                </w:r>
-                <w:proofErr w:type="gramEnd"/>
-                <w:r>
-                  <w:rPr>
-                    <w:rFonts w:ascii="Verdana" w:hAnsi="Verdana"/>
-                    <w:b/>
-                    <w:sz w:val="18"/>
-                  </w:rPr>
-                  <w:t xml:space="preserve">  fax 0185-680385</w:t>
+                  <w:t>P.zza Molfino 10 – III Piano - Tel. 0185-6801  -  fax 0185-680385</w:t>
                 </w:r>
               </w:p>
             </w:tc>
@@ -3150,7 +2422,7 @@
 </file>
 
 <file path=word/header3.xml><?xml version="1.0" encoding="utf-8"?>
-<w:hdr xmlns:wpc="http://schemas.microsoft.com/office/word/2010/wordprocessingCanvas" xmlns:cx="http://schemas.microsoft.com/office/drawing/2014/chartex" xmlns:cx1="http://schemas.microsoft.com/office/drawing/2015/9/8/chartex" xmlns:cx2="http://schemas.microsoft.com/office/drawing/2015/10/21/chartex" xmlns:cx3="http://schemas.microsoft.com/office/drawing/2016/5/9/chartex" xmlns:cx4="http://schemas.microsoft.com/office/drawing/2016/5/10/chartex" xmlns:cx5="http://schemas.microsoft.com/office/drawing/2016/5/11/chartex" xmlns:cx6="http://schemas.microsoft.com/office/drawing/2016/5/12/chartex" xmlns:cx7="http://schemas.microsoft.com/office/drawing/2016/5/13/chartex" xmlns:cx8="http://schemas.microsoft.com/office/drawing/2016/5/14/chartex" xmlns:mc="http://schemas.openxmlformats.org/markup-compatibility/2006" xmlns:aink="http://schemas.microsoft.com/office/drawing/2016/ink" xmlns:am3d="http://schemas.microsoft.com/office/drawing/2017/model3d" xmlns:o="urn:schemas-microsoft-com:office:office" xmlns:r="http://schemas.openxmlformats.org/officeDocument/2006/relationships" xmlns:m="http://schemas.openxmlformats.org/officeDocument/2006/math" xmlns:v="urn:schemas-microsoft-com:vml" xmlns:wp14="http://schemas.microsoft.com/office/word/2010/wordprocessingDrawing" xmlns:wp="http://schemas.openxmlformats.org/drawingml/2006/wordprocessingDrawing" xmlns:w10="urn:schemas-microsoft-com:office:word" xmlns:w="http://schemas.openxmlformats.org/wordprocessingml/2006/main" xmlns:w14="http://schemas.microsoft.com/office/word/2010/wordml" xmlns:w15="http://schemas.microsoft.com/office/word/2012/wordml" xmlns:w16cid="http://schemas.microsoft.com/office/word/2016/wordml/cid" xmlns:w16se="http://schemas.microsoft.com/office/word/2015/wordml/symex" xmlns:wpg="http://schemas.microsoft.com/office/word/2010/wordprocessingGroup" xmlns:wpi="http://schemas.microsoft.com/office/word/2010/wordprocessingInk" xmlns:wne="http://schemas.microsoft.com/office/word/2006/wordml" xmlns:wps="http://schemas.microsoft.com/office/word/2010/wordprocessingShape" mc:Ignorable="w14 w15 w16se w16cid wp14">
+<w:hdr xmlns:wpc="http://schemas.microsoft.com/office/word/2010/wordprocessingCanvas" xmlns:mc="http://schemas.openxmlformats.org/markup-compatibility/2006" xmlns:o="urn:schemas-microsoft-com:office:office" xmlns:r="http://schemas.openxmlformats.org/officeDocument/2006/relationships" xmlns:m="http://schemas.openxmlformats.org/officeDocument/2006/math" xmlns:v="urn:schemas-microsoft-com:vml" xmlns:wp14="http://schemas.microsoft.com/office/word/2010/wordprocessingDrawing" xmlns:wp="http://schemas.openxmlformats.org/drawingml/2006/wordprocessingDrawing" xmlns:w10="urn:schemas-microsoft-com:office:word" xmlns:w="http://schemas.openxmlformats.org/wordprocessingml/2006/main" xmlns:w14="http://schemas.microsoft.com/office/word/2010/wordml" xmlns:w15="http://schemas.microsoft.com/office/word/2012/wordml" xmlns:wpg="http://schemas.microsoft.com/office/word/2010/wordprocessingGroup" xmlns:wpi="http://schemas.microsoft.com/office/word/2010/wordprocessingInk" xmlns:wne="http://schemas.microsoft.com/office/word/2006/wordml" xmlns:wps="http://schemas.microsoft.com/office/word/2010/wordprocessingShape" mc:Ignorable="w14 w15 wp14">
   <w:p>
     <w:pPr>
       <w:pStyle w:val="Intestazione"/>
@@ -3160,7 +2432,7 @@
 </file>
 
 <file path=word/numbering.xml><?xml version="1.0" encoding="utf-8"?>
-<w:numbering xmlns:wpc="http://schemas.microsoft.com/office/word/2010/wordprocessingCanvas" xmlns:cx="http://schemas.microsoft.com/office/drawing/2014/chartex" xmlns:cx1="http://schemas.microsoft.com/office/drawing/2015/9/8/chartex" xmlns:cx2="http://schemas.microsoft.com/office/drawing/2015/10/21/chartex" xmlns:cx3="http://schemas.microsoft.com/office/drawing/2016/5/9/chartex" xmlns:cx4="http://schemas.microsoft.com/office/drawing/2016/5/10/chartex" xmlns:cx5="http://schemas.microsoft.com/office/drawing/2016/5/11/chartex" xmlns:cx6="http://schemas.microsoft.com/office/drawing/2016/5/12/chartex" xmlns:cx7="http://schemas.microsoft.com/office/drawing/2016/5/13/chartex" xmlns:cx8="http://schemas.microsoft.com/office/drawing/2016/5/14/chartex" xmlns:mc="http://schemas.openxmlformats.org/markup-compatibility/2006" xmlns:aink="http://schemas.microsoft.com/office/drawing/2016/ink" xmlns:am3d="http://schemas.microsoft.com/office/drawing/2017/model3d" xmlns:o="urn:schemas-microsoft-com:office:office" xmlns:r="http://schemas.openxmlformats.org/officeDocument/2006/relationships" xmlns:m="http://schemas.openxmlformats.org/officeDocument/2006/math" xmlns:v="urn:schemas-microsoft-com:vml" xmlns:wp14="http://schemas.microsoft.com/office/word/2010/wordprocessingDrawing" xmlns:wp="http://schemas.openxmlformats.org/drawingml/2006/wordprocessingDrawing" xmlns:w10="urn:schemas-microsoft-com:office:word" xmlns:w="http://schemas.openxmlformats.org/wordprocessingml/2006/main" xmlns:w14="http://schemas.microsoft.com/office/word/2010/wordml" xmlns:w15="http://schemas.microsoft.com/office/word/2012/wordml" xmlns:w16cid="http://schemas.microsoft.com/office/word/2016/wordml/cid" xmlns:w16se="http://schemas.microsoft.com/office/word/2015/wordml/symex" xmlns:wpg="http://schemas.microsoft.com/office/word/2010/wordprocessingGroup" xmlns:wpi="http://schemas.microsoft.com/office/word/2010/wordprocessingInk" xmlns:wne="http://schemas.microsoft.com/office/word/2006/wordml" xmlns:wps="http://schemas.microsoft.com/office/word/2010/wordprocessingShape" mc:Ignorable="w14 w15 w16se w16cid wp14">
+<w:numbering xmlns:wpc="http://schemas.microsoft.com/office/word/2010/wordprocessingCanvas" xmlns:mc="http://schemas.openxmlformats.org/markup-compatibility/2006" xmlns:o="urn:schemas-microsoft-com:office:office" xmlns:r="http://schemas.openxmlformats.org/officeDocument/2006/relationships" xmlns:m="http://schemas.openxmlformats.org/officeDocument/2006/math" xmlns:v="urn:schemas-microsoft-com:vml" xmlns:wp14="http://schemas.microsoft.com/office/word/2010/wordprocessingDrawing" xmlns:wp="http://schemas.openxmlformats.org/drawingml/2006/wordprocessingDrawing" xmlns:w10="urn:schemas-microsoft-com:office:word" xmlns:w="http://schemas.openxmlformats.org/wordprocessingml/2006/main" xmlns:w14="http://schemas.microsoft.com/office/word/2010/wordml" xmlns:w15="http://schemas.microsoft.com/office/word/2012/wordml" xmlns:wpg="http://schemas.microsoft.com/office/word/2010/wordprocessingGroup" xmlns:wpi="http://schemas.microsoft.com/office/word/2010/wordprocessingInk" xmlns:wne="http://schemas.microsoft.com/office/word/2006/wordml" xmlns:wps="http://schemas.microsoft.com/office/word/2010/wordprocessingShape" mc:Ignorable="w14 w15 wp14">
   <w:abstractNum w:abstractNumId="0" w15:restartNumberingAfterBreak="0">
     <w:nsid w:val="00237595"/>
     <w:multiLevelType w:val="hybridMultilevel"/>
@@ -5842,7 +5114,7 @@
 </file>
 
 <file path=word/styles.xml><?xml version="1.0" encoding="utf-8"?>
-<w:styles xmlns:mc="http://schemas.openxmlformats.org/markup-compatibility/2006" xmlns:r="http://schemas.openxmlformats.org/officeDocument/2006/relationships" xmlns:w="http://schemas.openxmlformats.org/wordprocessingml/2006/main" xmlns:w14="http://schemas.microsoft.com/office/word/2010/wordml" xmlns:w15="http://schemas.microsoft.com/office/word/2012/wordml" xmlns:w16cid="http://schemas.microsoft.com/office/word/2016/wordml/cid" xmlns:w16se="http://schemas.microsoft.com/office/word/2015/wordml/symex" mc:Ignorable="w14 w15 w16se w16cid">
+<w:styles xmlns:mc="http://schemas.openxmlformats.org/markup-compatibility/2006" xmlns:r="http://schemas.openxmlformats.org/officeDocument/2006/relationships" xmlns:w="http://schemas.openxmlformats.org/wordprocessingml/2006/main" xmlns:w14="http://schemas.microsoft.com/office/word/2010/wordml" xmlns:w15="http://schemas.microsoft.com/office/word/2012/wordml" mc:Ignorable="w14 w15">
   <w:docDefaults>
     <w:rPrDefault>
       <w:rPr>
@@ -5852,7 +5124,7 @@
     </w:rPrDefault>
     <w:pPrDefault/>
   </w:docDefaults>
-  <w:latentStyles w:defLockedState="0" w:defUIPriority="99" w:defSemiHidden="0" w:defUnhideWhenUsed="0" w:defQFormat="0" w:count="375">
+  <w:latentStyles w:defLockedState="0" w:defUIPriority="99" w:defSemiHidden="0" w:defUnhideWhenUsed="0" w:defQFormat="0" w:count="371">
     <w:lsdException w:name="Normal" w:uiPriority="0" w:qFormat="1"/>
     <w:lsdException w:name="heading 1" w:uiPriority="9" w:qFormat="1"/>
     <w:lsdException w:name="heading 2" w:uiPriority="9" w:qFormat="1"/>
@@ -6224,10 +5496,6 @@
     <w:lsdException w:name="List Table 5 Dark Accent 6" w:uiPriority="50"/>
     <w:lsdException w:name="List Table 6 Colorful Accent 6" w:uiPriority="51"/>
     <w:lsdException w:name="List Table 7 Colorful Accent 6" w:uiPriority="52"/>
-    <w:lsdException w:name="Mention" w:semiHidden="1" w:unhideWhenUsed="1"/>
-    <w:lsdException w:name="Smart Hyperlink" w:semiHidden="1" w:unhideWhenUsed="1"/>
-    <w:lsdException w:name="Hashtag" w:semiHidden="1" w:unhideWhenUsed="1"/>
-    <w:lsdException w:name="Unresolved Mention" w:semiHidden="1" w:unhideWhenUsed="1"/>
   </w:latentStyles>
   <w:style w:type="paragraph" w:default="1" w:styleId="Normale">
     <w:name w:val="Normal"/>
@@ -6378,7 +5646,9 @@
   </w:style>
   <w:style w:type="character" w:default="1" w:styleId="Carpredefinitoparagrafo">
     <w:name w:val="Default Paragraph Font"/>
+    <w:uiPriority w:val="1"/>
     <w:semiHidden/>
+    <w:unhideWhenUsed/>
   </w:style>
   <w:style w:type="table" w:default="1" w:styleId="Tabellanormale">
     <w:name w:val="Normal Table"/>

--- a/praticaweb/modelli/Autorizzazione_Paesaggistica_146.docx
+++ b/praticaweb/modelli/Autorizzazione_Paesaggistica_146.docx
@@ -1,6 +1,6 @@
 
 <file path=word/document.xml><?xml version="1.0" encoding="utf-8"?>
-<w:document xmlns:wpc="http://schemas.microsoft.com/office/word/2010/wordprocessingCanvas" xmlns:mc="http://schemas.openxmlformats.org/markup-compatibility/2006" xmlns:o="urn:schemas-microsoft-com:office:office" xmlns:r="http://schemas.openxmlformats.org/officeDocument/2006/relationships" xmlns:m="http://schemas.openxmlformats.org/officeDocument/2006/math" xmlns:v="urn:schemas-microsoft-com:vml" xmlns:wp14="http://schemas.microsoft.com/office/word/2010/wordprocessingDrawing" xmlns:wp="http://schemas.openxmlformats.org/drawingml/2006/wordprocessingDrawing" xmlns:w10="urn:schemas-microsoft-com:office:word" xmlns:w="http://schemas.openxmlformats.org/wordprocessingml/2006/main" xmlns:w14="http://schemas.microsoft.com/office/word/2010/wordml" xmlns:w15="http://schemas.microsoft.com/office/word/2012/wordml" xmlns:wpg="http://schemas.microsoft.com/office/word/2010/wordprocessingGroup" xmlns:wpi="http://schemas.microsoft.com/office/word/2010/wordprocessingInk" xmlns:wne="http://schemas.microsoft.com/office/word/2006/wordml" xmlns:wps="http://schemas.microsoft.com/office/word/2010/wordprocessingShape" mc:Ignorable="w14 w15 wp14">
+<w:document xmlns:wpc="http://schemas.microsoft.com/office/word/2010/wordprocessingCanvas" xmlns:mc="http://schemas.openxmlformats.org/markup-compatibility/2006" xmlns:o="urn:schemas-microsoft-com:office:office" xmlns:r="http://schemas.openxmlformats.org/officeDocument/2006/relationships" xmlns:m="http://schemas.openxmlformats.org/officeDocument/2006/math" xmlns:v="urn:schemas-microsoft-com:vml" xmlns:wp14="http://schemas.microsoft.com/office/word/2010/wordprocessingDrawing" xmlns:wp="http://schemas.openxmlformats.org/drawingml/2006/wordprocessingDrawing" xmlns:w10="urn:schemas-microsoft-com:office:word" xmlns:w="http://schemas.openxmlformats.org/wordprocessingml/2006/main" xmlns:w14="http://schemas.microsoft.com/office/word/2010/wordml" xmlns:wpg="http://schemas.microsoft.com/office/word/2010/wordprocessingGroup" xmlns:wpi="http://schemas.microsoft.com/office/word/2010/wordprocessingInk" xmlns:wne="http://schemas.microsoft.com/office/word/2006/wordml" xmlns:wps="http://schemas.microsoft.com/office/word/2010/wordprocessingShape" mc:Ignorable="w14 wp14">
   <w:body>
     <w:p>
       <w:pPr>
@@ -447,385 +447,410 @@
         <w:t xml:space="preserve">      del </w:t>
       </w:r>
       <w:r>
-        <w:t>[data_rilascio_titolo</w:t>
+        <w:t>[data_rilascio_titolo]</w:t>
+      </w:r>
+    </w:p>
+    <w:p>
+      <w:pPr>
+        <w:jc w:val="center"/>
+        <w:rPr>
+          <w:rFonts w:ascii="Verdana" w:hAnsi="Verdana"/>
+          <w:sz w:val="18"/>
+        </w:rPr>
+      </w:pPr>
+    </w:p>
+    <w:p>
+      <w:pPr>
+        <w:pStyle w:val="Titolo7"/>
+        <w:jc w:val="left"/>
+        <w:rPr>
+          <w:rFonts w:ascii="Verdana" w:hAnsi="Verdana"/>
+          <w:sz w:val="18"/>
+        </w:rPr>
+      </w:pPr>
+    </w:p>
+    <w:p>
+      <w:pPr>
+        <w:pStyle w:val="Titolo7"/>
+        <w:rPr>
+          <w:rFonts w:ascii="Verdana" w:hAnsi="Verdana"/>
+          <w:sz w:val="18"/>
+        </w:rPr>
+      </w:pPr>
+      <w:r>
+        <w:rPr>
+          <w:rFonts w:ascii="Verdana" w:hAnsi="Verdana"/>
+          <w:sz w:val="18"/>
+        </w:rPr>
+        <w:t>IL DIRIGENTE</w:t>
+      </w:r>
+    </w:p>
+    <w:p>
+      <w:pPr>
+        <w:jc w:val="center"/>
+        <w:rPr>
+          <w:rFonts w:ascii="Verdana" w:hAnsi="Verdana"/>
+          <w:sz w:val="18"/>
+        </w:rPr>
+      </w:pPr>
+      <w:r>
+        <w:rPr>
+          <w:rFonts w:ascii="Verdana" w:hAnsi="Verdana"/>
+          <w:sz w:val="18"/>
+        </w:rPr>
+        <w:t>LA RIPARTIZIONE VII</w:t>
+      </w:r>
+    </w:p>
+    <w:p>
+      <w:pPr>
+        <w:jc w:val="center"/>
+        <w:rPr>
+          <w:rFonts w:ascii="Verdana" w:hAnsi="Verdana"/>
+          <w:sz w:val="18"/>
+        </w:rPr>
+      </w:pPr>
+      <w:r>
+        <w:rPr>
+          <w:rFonts w:ascii="Verdana" w:hAnsi="Verdana"/>
+          <w:sz w:val="18"/>
+        </w:rPr>
+        <w:t>GESTIONE DEL TERRITORIO</w:t>
+      </w:r>
+    </w:p>
+    <w:p>
+      <w:pPr>
+        <w:jc w:val="center"/>
+        <w:rPr>
+          <w:rFonts w:ascii="Verdana" w:hAnsi="Verdana"/>
+          <w:sz w:val="18"/>
+        </w:rPr>
+      </w:pPr>
+    </w:p>
+    <w:p>
+      <w:pPr>
+        <w:jc w:val="both"/>
+        <w:rPr>
+          <w:rFonts w:ascii="Verdana" w:hAnsi="Verdana"/>
+          <w:sz w:val="18"/>
+        </w:rPr>
+      </w:pPr>
+      <w:r>
+        <w:rPr>
+          <w:rFonts w:ascii="Verdana" w:hAnsi="Verdana"/>
+          <w:sz w:val="18"/>
+        </w:rPr>
+        <w:t>Viste le disposizioni contenute nel Decreto Legislativo 22 gennaio 2004, n. 42 recante il Codice dei Beni Culturali e del Paesaggio, come da ultimo modificato con Decreto Legislativo  26 marzo 2008, n. 63 nonché dalla Legge n. 129 del 02.08.2008;</w:t>
+      </w:r>
+    </w:p>
+    <w:p>
+      <w:pPr>
+        <w:jc w:val="both"/>
+        <w:rPr>
+          <w:rFonts w:ascii="Verdana" w:hAnsi="Verdana"/>
+          <w:sz w:val="18"/>
+        </w:rPr>
+      </w:pPr>
+    </w:p>
+    <w:p>
+      <w:pPr>
+        <w:jc w:val="both"/>
+        <w:rPr>
+          <w:rFonts w:ascii="Verdana" w:hAnsi="Verdana"/>
+          <w:sz w:val="18"/>
+        </w:rPr>
+      </w:pPr>
+      <w:r>
+        <w:rPr>
+          <w:rFonts w:ascii="Verdana" w:hAnsi="Verdana"/>
+          <w:sz w:val="18"/>
+        </w:rPr>
+        <w:t>Visto l’art. 146 del Decreto Legislativo n° 42 del 22 gennaio 2004 recante il “Codice dei Beni Culturali e del Paesaggio”;</w:t>
+      </w:r>
+    </w:p>
+    <w:p>
+      <w:pPr>
+        <w:jc w:val="both"/>
+        <w:rPr>
+          <w:rFonts w:ascii="Verdana" w:hAnsi="Verdana"/>
+          <w:sz w:val="18"/>
+        </w:rPr>
+      </w:pPr>
+    </w:p>
+    <w:p>
+      <w:pPr>
+        <w:jc w:val="both"/>
+        <w:rPr>
+          <w:rFonts w:ascii="Verdana" w:hAnsi="Verdana"/>
+          <w:sz w:val="18"/>
+        </w:rPr>
+      </w:pPr>
+      <w:r>
+        <w:rPr>
+          <w:rFonts w:ascii="Verdana" w:hAnsi="Verdana"/>
+          <w:sz w:val="18"/>
+        </w:rPr>
+        <w:t>Vista la Legge Regionale 6 giugno 2014 n. 13 “Testo unico della normativa regionale in materia di paesaggio”;</w:t>
+      </w:r>
+    </w:p>
+    <w:p>
+      <w:pPr>
+        <w:jc w:val="both"/>
+        <w:rPr>
+          <w:rFonts w:ascii="Verdana" w:hAnsi="Verdana"/>
+          <w:sz w:val="18"/>
+        </w:rPr>
+      </w:pPr>
+    </w:p>
+    <w:p>
+      <w:pPr>
+        <w:jc w:val="both"/>
+        <w:rPr>
+          <w:rFonts w:ascii="Verdana" w:hAnsi="Verdana"/>
+          <w:sz w:val="18"/>
+        </w:rPr>
+      </w:pPr>
+      <w:r>
+        <w:rPr>
+          <w:rFonts w:ascii="Verdana" w:hAnsi="Verdana"/>
+          <w:sz w:val="18"/>
+        </w:rPr>
+        <w:t>Vista l’istanza, corredata di elaborati tecnici, pervenuta in data [data_pr</w:t>
+      </w:r>
+      <w:r>
+        <w:rPr>
+          <w:rFonts w:ascii="Verdana" w:hAnsi="Verdana"/>
+          <w:sz w:val="18"/>
+        </w:rPr>
+        <w:t>esentazione</w:t>
+      </w:r>
+      <w:r>
+        <w:rPr>
+          <w:rFonts w:ascii="Verdana" w:hAnsi="Verdana"/>
+          <w:sz w:val="18"/>
+        </w:rPr>
+        <w:t xml:space="preserve">], con la quale il Sig. </w:t>
+      </w:r>
+      <w:r>
+        <w:rPr>
+          <w:rFonts w:ascii="Verdana" w:hAnsi="Verdana"/>
+          <w:bCs/>
+          <w:sz w:val="18"/>
+        </w:rPr>
+        <w:t>[elenco_richiedenti]</w:t>
+      </w:r>
+      <w:r>
+        <w:rPr>
+          <w:rFonts w:ascii="Verdana" w:hAnsi="Verdana"/>
+          <w:b/>
+          <w:sz w:val="18"/>
+        </w:rPr>
+        <w:t xml:space="preserve"> </w:t>
+      </w:r>
+      <w:r>
+        <w:rPr>
+          <w:rFonts w:ascii="Verdana" w:hAnsi="Verdana"/>
+          <w:sz w:val="18"/>
+        </w:rPr>
+        <w:t xml:space="preserve">ha richiesto l’autorizzazione </w:t>
+      </w:r>
+      <w:r>
+        <w:rPr>
+          <w:rFonts w:ascii="Verdana" w:hAnsi="Verdana"/>
+          <w:bCs/>
+          <w:sz w:val="18"/>
+        </w:rPr>
+        <w:t xml:space="preserve">riguardante [oggetto], </w:t>
+      </w:r>
+      <w:r>
+        <w:rPr>
+          <w:rFonts w:ascii="Verdana" w:hAnsi="Verdana"/>
+          <w:sz w:val="18"/>
+        </w:rPr>
+        <w:t>in [ubicazione];</w:t>
+      </w:r>
+    </w:p>
+    <w:p>
+      <w:pPr>
+        <w:jc w:val="both"/>
+        <w:rPr>
+          <w:rFonts w:ascii="Verdana" w:hAnsi="Verdana"/>
+          <w:sz w:val="18"/>
+        </w:rPr>
+      </w:pPr>
+    </w:p>
+    <w:p>
+      <w:pPr>
+        <w:jc w:val="both"/>
+        <w:rPr>
+          <w:rFonts w:ascii="Verdana" w:hAnsi="Verdana"/>
+          <w:sz w:val="18"/>
+        </w:rPr>
+      </w:pPr>
+      <w:r>
+        <w:rPr>
+          <w:rFonts w:ascii="Verdana" w:hAnsi="Verdana"/>
+          <w:sz w:val="18"/>
+        </w:rPr>
+        <w:t>Atteso che le opere sono ubicate in zona qualificata come bene paesaggistico ai sensi dell’art.134 del Codice dei Beni Culturali e del Paesaggio (D.Lgs. n.42/2004);</w:t>
+      </w:r>
+    </w:p>
+    <w:p>
+      <w:pPr>
+        <w:jc w:val="both"/>
+        <w:rPr>
+          <w:rFonts w:ascii="Verdana" w:hAnsi="Verdana"/>
+          <w:sz w:val="18"/>
+        </w:rPr>
+      </w:pPr>
+    </w:p>
+    <w:p>
+      <w:pPr>
+        <w:jc w:val="both"/>
+        <w:rPr>
+          <w:rFonts w:ascii="Verdana" w:hAnsi="Verdana"/>
+          <w:sz w:val="18"/>
+        </w:rPr>
+      </w:pPr>
+      <w:r>
+        <w:rPr>
+          <w:rFonts w:ascii="Verdana" w:hAnsi="Verdana"/>
+          <w:sz w:val="18"/>
+        </w:rPr>
+        <w:t>Vista la Disciplina Paesistica di Livello Puntuale, adottata con D.C.C. n. 181 del 15.11.2009;</w:t>
+      </w:r>
+    </w:p>
+    <w:p>
+      <w:pPr>
+        <w:jc w:val="both"/>
+        <w:rPr>
+          <w:rFonts w:ascii="Verdana" w:hAnsi="Verdana"/>
+          <w:sz w:val="18"/>
+        </w:rPr>
+      </w:pPr>
+    </w:p>
+    <w:p>
+      <w:pPr>
+        <w:jc w:val="both"/>
+        <w:rPr>
+          <w:rFonts w:ascii="Verdana" w:hAnsi="Verdana"/>
+          <w:sz w:val="18"/>
+        </w:rPr>
+      </w:pPr>
+      <w:r>
+        <w:rPr>
+          <w:rFonts w:ascii="Verdana" w:hAnsi="Verdana"/>
+          <w:sz w:val="18"/>
+        </w:rPr>
+        <w:t>Esaminati gli elaborati relativi all’intervento in progetto a firma [progettisti.app] [progettisti.nome] [progettisti.cognome] ([progettisti.codfis]) di [progettisti.comune];</w:t>
+      </w:r>
+    </w:p>
+    <w:p>
+      <w:pPr>
+        <w:jc w:val="both"/>
+        <w:rPr>
+          <w:rFonts w:ascii="Verdana" w:hAnsi="Verdana"/>
+          <w:sz w:val="18"/>
+        </w:rPr>
+      </w:pPr>
+    </w:p>
+    <w:p>
+      <w:pPr>
+        <w:jc w:val="both"/>
+        <w:rPr>
+          <w:rFonts w:ascii="Verdana" w:hAnsi="Verdana"/>
+          <w:sz w:val="18"/>
+        </w:rPr>
+      </w:pPr>
+      <w:r>
+        <w:rPr>
+          <w:rFonts w:ascii="Verdana" w:hAnsi="Verdana"/>
+          <w:sz w:val="18"/>
+        </w:rPr>
+        <w:t>Vista la documentazione fotografica relativa all’intervento, allegata al presente provvedimento;</w:t>
+      </w:r>
+    </w:p>
+    <w:p>
+      <w:pPr>
+        <w:jc w:val="both"/>
+        <w:rPr>
+          <w:rFonts w:ascii="Verdana" w:hAnsi="Verdana"/>
+          <w:sz w:val="18"/>
+          <w:highlight w:val="yellow"/>
+        </w:rPr>
+      </w:pPr>
+    </w:p>
+    <w:p>
+      <w:pPr>
+        <w:jc w:val="both"/>
+        <w:rPr>
+          <w:rFonts w:ascii="Verdana" w:hAnsi="Verdana"/>
+          <w:sz w:val="18"/>
+          <w:highlight w:val="yellow"/>
+        </w:rPr>
+      </w:pPr>
+      <w:r>
+        <w:rPr>
+          <w:rFonts w:ascii="Verdana" w:hAnsi="Verdana"/>
+          <w:sz w:val="18"/>
+          <w:highlight w:val="yellow"/>
+        </w:rPr>
+        <w:t xml:space="preserve">Considerato che il progetto in parola consiste in </w:t>
+      </w:r>
+    </w:p>
+    <w:p>
+      <w:pPr>
+        <w:jc w:val="both"/>
+        <w:rPr>
+          <w:rFonts w:ascii="Verdana" w:hAnsi="Verdana"/>
+          <w:sz w:val="18"/>
+          <w:highlight w:val="green"/>
+        </w:rPr>
+      </w:pPr>
+    </w:p>
+    <w:p>
+      <w:pPr>
+        <w:jc w:val="both"/>
+        <w:rPr>
+          <w:rFonts w:ascii="Verdana" w:hAnsi="Verdana"/>
+          <w:sz w:val="18"/>
+        </w:rPr>
+      </w:pPr>
+      <w:r>
+        <w:rPr>
+          <w:rFonts w:ascii="Verdana" w:hAnsi="Verdana"/>
+          <w:sz w:val="18"/>
+        </w:rPr>
+        <w:t xml:space="preserve">Visto il parere della Commissione Locale per il Paesaggio, costituita Delibera di Giunta Comunale n. 235 del 23.12.2014 ai sensi e per gli effetti dell’articolo 11 della L.R. 13 del 06.06.2014 “Testo Unico della Normativa Regionale in materia di Paesaggio”, nella seduta del </w:t>
+      </w:r>
+      <w:r>
+        <w:rPr>
+          <w:rFonts w:ascii="Verdana" w:hAnsi="Verdana"/>
+          <w:sz w:val="18"/>
+        </w:rPr>
+        <w:t>[data_ricezione_clp]</w:t>
+      </w:r>
+      <w:r>
+        <w:rPr>
+          <w:rFonts w:ascii="Verdana" w:hAnsi="Verdana"/>
+          <w:sz w:val="18"/>
+        </w:rPr>
+        <w:t>, la quale ha espresso il seguente giudizio: “</w:t>
+      </w:r>
+      <w:r>
+        <w:rPr>
+          <w:rFonts w:ascii="Verdana" w:hAnsi="Verdana"/>
+          <w:sz w:val="18"/>
+        </w:rPr>
+        <w:t>[testo_clp]</w:t>
       </w:r>
       <w:bookmarkStart w:id="1" w:name="_GoBack"/>
       <w:bookmarkEnd w:id="1"/>
       <w:r>
-        <w:t>]</w:t>
-      </w:r>
-    </w:p>
-    <w:p>
-      <w:pPr>
-        <w:jc w:val="center"/>
-        <w:rPr>
-          <w:rFonts w:ascii="Verdana" w:hAnsi="Verdana"/>
-          <w:sz w:val="18"/>
-        </w:rPr>
-      </w:pPr>
-    </w:p>
-    <w:p>
-      <w:pPr>
-        <w:pStyle w:val="Titolo7"/>
-        <w:jc w:val="left"/>
-        <w:rPr>
-          <w:rFonts w:ascii="Verdana" w:hAnsi="Verdana"/>
-          <w:sz w:val="18"/>
-        </w:rPr>
-      </w:pPr>
-    </w:p>
-    <w:p>
-      <w:pPr>
-        <w:pStyle w:val="Titolo7"/>
-        <w:rPr>
-          <w:rFonts w:ascii="Verdana" w:hAnsi="Verdana"/>
-          <w:sz w:val="18"/>
-        </w:rPr>
-      </w:pPr>
-      <w:r>
-        <w:rPr>
-          <w:rFonts w:ascii="Verdana" w:hAnsi="Verdana"/>
-          <w:sz w:val="18"/>
-        </w:rPr>
-        <w:t>IL DIRIGENTE</w:t>
-      </w:r>
-    </w:p>
-    <w:p>
-      <w:pPr>
-        <w:jc w:val="center"/>
-        <w:rPr>
-          <w:rFonts w:ascii="Verdana" w:hAnsi="Verdana"/>
-          <w:sz w:val="18"/>
-        </w:rPr>
-      </w:pPr>
-      <w:r>
-        <w:rPr>
-          <w:rFonts w:ascii="Verdana" w:hAnsi="Verdana"/>
-          <w:sz w:val="18"/>
-        </w:rPr>
-        <w:t>LA RIPARTIZIONE VII</w:t>
-      </w:r>
-    </w:p>
-    <w:p>
-      <w:pPr>
-        <w:jc w:val="center"/>
-        <w:rPr>
-          <w:rFonts w:ascii="Verdana" w:hAnsi="Verdana"/>
-          <w:sz w:val="18"/>
-        </w:rPr>
-      </w:pPr>
-      <w:r>
-        <w:rPr>
-          <w:rFonts w:ascii="Verdana" w:hAnsi="Verdana"/>
-          <w:sz w:val="18"/>
-        </w:rPr>
-        <w:t>GESTIONE DEL TERRITORIO</w:t>
-      </w:r>
-    </w:p>
-    <w:p>
-      <w:pPr>
-        <w:jc w:val="center"/>
-        <w:rPr>
-          <w:rFonts w:ascii="Verdana" w:hAnsi="Verdana"/>
-          <w:sz w:val="18"/>
-        </w:rPr>
-      </w:pPr>
-    </w:p>
-    <w:p>
-      <w:pPr>
-        <w:jc w:val="both"/>
-        <w:rPr>
-          <w:rFonts w:ascii="Verdana" w:hAnsi="Verdana"/>
-          <w:sz w:val="18"/>
-        </w:rPr>
-      </w:pPr>
-      <w:r>
-        <w:rPr>
-          <w:rFonts w:ascii="Verdana" w:hAnsi="Verdana"/>
-          <w:sz w:val="18"/>
-        </w:rPr>
-        <w:t>Viste le disposizioni contenute nel Decreto Legislativo 22 gennaio 2004, n. 42 recante il Codice dei Beni Culturali e del Paesaggio, come da ultimo modificato con Decreto Legislativo  26 marzo 2008, n. 63 nonché dalla Legge n. 129 del 02.08.2008;</w:t>
-      </w:r>
-    </w:p>
-    <w:p>
-      <w:pPr>
-        <w:jc w:val="both"/>
-        <w:rPr>
-          <w:rFonts w:ascii="Verdana" w:hAnsi="Verdana"/>
-          <w:sz w:val="18"/>
-        </w:rPr>
-      </w:pPr>
-    </w:p>
-    <w:p>
-      <w:pPr>
-        <w:jc w:val="both"/>
-        <w:rPr>
-          <w:rFonts w:ascii="Verdana" w:hAnsi="Verdana"/>
-          <w:sz w:val="18"/>
-        </w:rPr>
-      </w:pPr>
-      <w:r>
-        <w:rPr>
-          <w:rFonts w:ascii="Verdana" w:hAnsi="Verdana"/>
-          <w:sz w:val="18"/>
-        </w:rPr>
-        <w:t>Visto l’art. 146 del Decreto Legislativo n° 42 del 22 gennaio 2004 recante il “Codice dei Beni Culturali e del Paesaggio”;</w:t>
-      </w:r>
-    </w:p>
-    <w:p>
-      <w:pPr>
-        <w:jc w:val="both"/>
-        <w:rPr>
-          <w:rFonts w:ascii="Verdana" w:hAnsi="Verdana"/>
-          <w:sz w:val="18"/>
-        </w:rPr>
-      </w:pPr>
-    </w:p>
-    <w:p>
-      <w:pPr>
-        <w:jc w:val="both"/>
-        <w:rPr>
-          <w:rFonts w:ascii="Verdana" w:hAnsi="Verdana"/>
-          <w:sz w:val="18"/>
-        </w:rPr>
-      </w:pPr>
-      <w:r>
-        <w:rPr>
-          <w:rFonts w:ascii="Verdana" w:hAnsi="Verdana"/>
-          <w:sz w:val="18"/>
-        </w:rPr>
-        <w:t>Vista la Legge Regionale 6 giugno 2014 n. 13 “Testo unico della normativa regionale in materia di paesaggio”;</w:t>
-      </w:r>
-    </w:p>
-    <w:p>
-      <w:pPr>
-        <w:jc w:val="both"/>
-        <w:rPr>
-          <w:rFonts w:ascii="Verdana" w:hAnsi="Verdana"/>
-          <w:sz w:val="18"/>
-        </w:rPr>
-      </w:pPr>
-    </w:p>
-    <w:p>
-      <w:pPr>
-        <w:jc w:val="both"/>
-        <w:rPr>
-          <w:rFonts w:ascii="Verdana" w:hAnsi="Verdana"/>
-          <w:sz w:val="18"/>
-        </w:rPr>
-      </w:pPr>
-      <w:r>
-        <w:rPr>
-          <w:rFonts w:ascii="Verdana" w:hAnsi="Verdana"/>
-          <w:sz w:val="18"/>
-        </w:rPr>
-        <w:t>Vista l’istanza, corredata di elaborati tecnici, pervenuta in data [data_pr</w:t>
-      </w:r>
-      <w:r>
-        <w:rPr>
-          <w:rFonts w:ascii="Verdana" w:hAnsi="Verdana"/>
-          <w:sz w:val="18"/>
-        </w:rPr>
-        <w:t>esentazione</w:t>
-      </w:r>
-      <w:r>
-        <w:rPr>
-          <w:rFonts w:ascii="Verdana" w:hAnsi="Verdana"/>
-          <w:sz w:val="18"/>
-        </w:rPr>
-        <w:t xml:space="preserve">], con la quale il Sig. </w:t>
-      </w:r>
-      <w:r>
-        <w:rPr>
-          <w:rFonts w:ascii="Verdana" w:hAnsi="Verdana"/>
-          <w:bCs/>
-          <w:sz w:val="18"/>
-        </w:rPr>
-        <w:t>[elenco_richiedenti]</w:t>
-      </w:r>
-      <w:r>
-        <w:rPr>
-          <w:rFonts w:ascii="Verdana" w:hAnsi="Verdana"/>
-          <w:b/>
-          <w:sz w:val="18"/>
-        </w:rPr>
-        <w:t xml:space="preserve"> </w:t>
-      </w:r>
-      <w:r>
-        <w:rPr>
-          <w:rFonts w:ascii="Verdana" w:hAnsi="Verdana"/>
-          <w:sz w:val="18"/>
-        </w:rPr>
-        <w:t xml:space="preserve">ha richiesto l’autorizzazione </w:t>
-      </w:r>
-      <w:r>
-        <w:rPr>
-          <w:rFonts w:ascii="Verdana" w:hAnsi="Verdana"/>
-          <w:bCs/>
-          <w:sz w:val="18"/>
-        </w:rPr>
-        <w:t xml:space="preserve">riguardante [oggetto], </w:t>
-      </w:r>
-      <w:r>
-        <w:rPr>
-          <w:rFonts w:ascii="Verdana" w:hAnsi="Verdana"/>
-          <w:sz w:val="18"/>
-        </w:rPr>
-        <w:t>in [ubicazione];</w:t>
-      </w:r>
-    </w:p>
-    <w:p>
-      <w:pPr>
-        <w:jc w:val="both"/>
-        <w:rPr>
-          <w:rFonts w:ascii="Verdana" w:hAnsi="Verdana"/>
-          <w:sz w:val="18"/>
-        </w:rPr>
-      </w:pPr>
-    </w:p>
-    <w:p>
-      <w:pPr>
-        <w:jc w:val="both"/>
-        <w:rPr>
-          <w:rFonts w:ascii="Verdana" w:hAnsi="Verdana"/>
-          <w:sz w:val="18"/>
-        </w:rPr>
-      </w:pPr>
-      <w:r>
-        <w:rPr>
-          <w:rFonts w:ascii="Verdana" w:hAnsi="Verdana"/>
-          <w:sz w:val="18"/>
-        </w:rPr>
-        <w:t>Atteso che le opere sono ubicate in zona qualificata come bene paesaggistico ai sensi dell’art.134 del Codice dei Beni Culturali e del Paesaggio (D.Lgs. n.42/2004);</w:t>
-      </w:r>
-    </w:p>
-    <w:p>
-      <w:pPr>
-        <w:jc w:val="both"/>
-        <w:rPr>
-          <w:rFonts w:ascii="Verdana" w:hAnsi="Verdana"/>
-          <w:sz w:val="18"/>
-        </w:rPr>
-      </w:pPr>
-    </w:p>
-    <w:p>
-      <w:pPr>
-        <w:jc w:val="both"/>
-        <w:rPr>
-          <w:rFonts w:ascii="Verdana" w:hAnsi="Verdana"/>
-          <w:sz w:val="18"/>
-        </w:rPr>
-      </w:pPr>
-      <w:r>
-        <w:rPr>
-          <w:rFonts w:ascii="Verdana" w:hAnsi="Verdana"/>
-          <w:sz w:val="18"/>
-        </w:rPr>
-        <w:t>Vista la Disciplina Paesistica di Livello Puntuale, adottata con D.C.C. n. 181 del 15.11.2009;</w:t>
-      </w:r>
-    </w:p>
-    <w:p>
-      <w:pPr>
-        <w:jc w:val="both"/>
-        <w:rPr>
-          <w:rFonts w:ascii="Verdana" w:hAnsi="Verdana"/>
-          <w:sz w:val="18"/>
-        </w:rPr>
-      </w:pPr>
-    </w:p>
-    <w:p>
-      <w:pPr>
-        <w:jc w:val="both"/>
-        <w:rPr>
-          <w:rFonts w:ascii="Verdana" w:hAnsi="Verdana"/>
-          <w:sz w:val="18"/>
-        </w:rPr>
-      </w:pPr>
-      <w:r>
-        <w:rPr>
-          <w:rFonts w:ascii="Verdana" w:hAnsi="Verdana"/>
-          <w:sz w:val="18"/>
-        </w:rPr>
-        <w:t>Esaminati gli elaborati relativi all’intervento in progetto a firma [progettisti.app] [progettisti.nome] [progettisti.cognome] ([progettisti.codfis]) di [progettisti.comune];</w:t>
-      </w:r>
-    </w:p>
-    <w:p>
-      <w:pPr>
-        <w:jc w:val="both"/>
-        <w:rPr>
-          <w:rFonts w:ascii="Verdana" w:hAnsi="Verdana"/>
-          <w:sz w:val="18"/>
-        </w:rPr>
-      </w:pPr>
-    </w:p>
-    <w:p>
-      <w:pPr>
-        <w:jc w:val="both"/>
-        <w:rPr>
-          <w:rFonts w:ascii="Verdana" w:hAnsi="Verdana"/>
-          <w:sz w:val="18"/>
-        </w:rPr>
-      </w:pPr>
-      <w:r>
-        <w:rPr>
-          <w:rFonts w:ascii="Verdana" w:hAnsi="Verdana"/>
-          <w:sz w:val="18"/>
-        </w:rPr>
-        <w:t>Vista la documentazione fotografica relativa all’intervento, allegata al presente provvedimento;</w:t>
-      </w:r>
-    </w:p>
-    <w:p>
-      <w:pPr>
-        <w:jc w:val="both"/>
-        <w:rPr>
-          <w:rFonts w:ascii="Verdana" w:hAnsi="Verdana"/>
-          <w:sz w:val="18"/>
-          <w:highlight w:val="yellow"/>
-        </w:rPr>
-      </w:pPr>
-    </w:p>
-    <w:p>
-      <w:pPr>
-        <w:jc w:val="both"/>
-        <w:rPr>
-          <w:rFonts w:ascii="Verdana" w:hAnsi="Verdana"/>
-          <w:sz w:val="18"/>
-          <w:highlight w:val="yellow"/>
-        </w:rPr>
-      </w:pPr>
-      <w:r>
-        <w:rPr>
-          <w:rFonts w:ascii="Verdana" w:hAnsi="Verdana"/>
-          <w:sz w:val="18"/>
-          <w:highlight w:val="yellow"/>
-        </w:rPr>
-        <w:t xml:space="preserve">Considerato che il progetto in parola consiste in </w:t>
-      </w:r>
-    </w:p>
-    <w:p>
-      <w:pPr>
-        <w:jc w:val="both"/>
-        <w:rPr>
-          <w:rFonts w:ascii="Verdana" w:hAnsi="Verdana"/>
-          <w:sz w:val="18"/>
-          <w:highlight w:val="green"/>
-        </w:rPr>
-      </w:pPr>
-    </w:p>
-    <w:p>
-      <w:pPr>
-        <w:jc w:val="both"/>
-        <w:rPr>
-          <w:rFonts w:ascii="Verdana" w:hAnsi="Verdana"/>
-          <w:sz w:val="18"/>
-        </w:rPr>
-      </w:pPr>
-      <w:r>
-        <w:rPr>
-          <w:rFonts w:ascii="Verdana" w:hAnsi="Verdana"/>
-          <w:sz w:val="18"/>
-        </w:rPr>
-        <w:t>Visto il parere della Commissione Locale per il Paesaggio, costituita Delibera di Giunta Comunale n. 235 del 23.12.2014 ai sensi e per gli effetti dell’articolo 11 della L.R. 13 del 06.06.2014 “Testo Unico della Normativa Regionale in materia di Paesaggio”, nella seduta del ……………………., la quale ha espresso il seguente giudizio: “Parere Favorevole, condividendo l’istruttoria dell’ufficio”;</w:t>
+        <w:rPr>
+          <w:rFonts w:ascii="Verdana" w:hAnsi="Verdana"/>
+          <w:sz w:val="18"/>
+        </w:rPr>
+        <w:t>”;</w:t>
       </w:r>
     </w:p>
     <w:p>
@@ -1819,12 +1844,12 @@
       </w:pPr>
     </w:p>
     <w:sectPr>
-      <w:headerReference w:type="even" r:id="rId7"/>
-      <w:headerReference w:type="default" r:id="rId8"/>
-      <w:footerReference w:type="even" r:id="rId9"/>
-      <w:footerReference w:type="default" r:id="rId10"/>
-      <w:headerReference w:type="first" r:id="rId11"/>
-      <w:footerReference w:type="first" r:id="rId12"/>
+      <w:headerReference w:type="even" r:id="rId8"/>
+      <w:headerReference w:type="default" r:id="rId9"/>
+      <w:footerReference w:type="even" r:id="rId10"/>
+      <w:footerReference w:type="default" r:id="rId11"/>
+      <w:headerReference w:type="first" r:id="rId12"/>
+      <w:footerReference w:type="first" r:id="rId13"/>
       <w:footnotePr>
         <w:pos w:val="beneathText"/>
         <w:numRestart w:val="eachSect"/>
@@ -1839,7 +1864,7 @@
 </file>
 
 <file path=word/endnotes.xml><?xml version="1.0" encoding="utf-8"?>
-<w:endnotes xmlns:wpc="http://schemas.microsoft.com/office/word/2010/wordprocessingCanvas" xmlns:mc="http://schemas.openxmlformats.org/markup-compatibility/2006" xmlns:o="urn:schemas-microsoft-com:office:office" xmlns:r="http://schemas.openxmlformats.org/officeDocument/2006/relationships" xmlns:m="http://schemas.openxmlformats.org/officeDocument/2006/math" xmlns:v="urn:schemas-microsoft-com:vml" xmlns:wp14="http://schemas.microsoft.com/office/word/2010/wordprocessingDrawing" xmlns:wp="http://schemas.openxmlformats.org/drawingml/2006/wordprocessingDrawing" xmlns:w10="urn:schemas-microsoft-com:office:word" xmlns:w="http://schemas.openxmlformats.org/wordprocessingml/2006/main" xmlns:w14="http://schemas.microsoft.com/office/word/2010/wordml" xmlns:w15="http://schemas.microsoft.com/office/word/2012/wordml" xmlns:wpg="http://schemas.microsoft.com/office/word/2010/wordprocessingGroup" xmlns:wpi="http://schemas.microsoft.com/office/word/2010/wordprocessingInk" xmlns:wne="http://schemas.microsoft.com/office/word/2006/wordml" xmlns:wps="http://schemas.microsoft.com/office/word/2010/wordprocessingShape" mc:Ignorable="w14 w15 wp14">
+<w:endnotes xmlns:wpc="http://schemas.microsoft.com/office/word/2010/wordprocessingCanvas" xmlns:mc="http://schemas.openxmlformats.org/markup-compatibility/2006" xmlns:o="urn:schemas-microsoft-com:office:office" xmlns:r="http://schemas.openxmlformats.org/officeDocument/2006/relationships" xmlns:m="http://schemas.openxmlformats.org/officeDocument/2006/math" xmlns:v="urn:schemas-microsoft-com:vml" xmlns:wp14="http://schemas.microsoft.com/office/word/2010/wordprocessingDrawing" xmlns:wp="http://schemas.openxmlformats.org/drawingml/2006/wordprocessingDrawing" xmlns:w10="urn:schemas-microsoft-com:office:word" xmlns:w="http://schemas.openxmlformats.org/wordprocessingml/2006/main" xmlns:w14="http://schemas.microsoft.com/office/word/2010/wordml" xmlns:wpg="http://schemas.microsoft.com/office/word/2010/wordprocessingGroup" xmlns:wpi="http://schemas.microsoft.com/office/word/2010/wordprocessingInk" xmlns:wne="http://schemas.microsoft.com/office/word/2006/wordml" xmlns:wps="http://schemas.microsoft.com/office/word/2010/wordprocessingShape" mc:Ignorable="w14 wp14">
   <w:endnote w:type="separator" w:id="-1">
     <w:p>
       <w:r>
@@ -1858,7 +1883,7 @@
 </file>
 
 <file path=word/footer1.xml><?xml version="1.0" encoding="utf-8"?>
-<w:ftr xmlns:wpc="http://schemas.microsoft.com/office/word/2010/wordprocessingCanvas" xmlns:mc="http://schemas.openxmlformats.org/markup-compatibility/2006" xmlns:o="urn:schemas-microsoft-com:office:office" xmlns:r="http://schemas.openxmlformats.org/officeDocument/2006/relationships" xmlns:m="http://schemas.openxmlformats.org/officeDocument/2006/math" xmlns:v="urn:schemas-microsoft-com:vml" xmlns:wp14="http://schemas.microsoft.com/office/word/2010/wordprocessingDrawing" xmlns:wp="http://schemas.openxmlformats.org/drawingml/2006/wordprocessingDrawing" xmlns:w10="urn:schemas-microsoft-com:office:word" xmlns:w="http://schemas.openxmlformats.org/wordprocessingml/2006/main" xmlns:w14="http://schemas.microsoft.com/office/word/2010/wordml" xmlns:w15="http://schemas.microsoft.com/office/word/2012/wordml" xmlns:wpg="http://schemas.microsoft.com/office/word/2010/wordprocessingGroup" xmlns:wpi="http://schemas.microsoft.com/office/word/2010/wordprocessingInk" xmlns:wne="http://schemas.microsoft.com/office/word/2006/wordml" xmlns:wps="http://schemas.microsoft.com/office/word/2010/wordprocessingShape" mc:Ignorable="w14 w15 wp14">
+<w:ftr xmlns:wpc="http://schemas.microsoft.com/office/word/2010/wordprocessingCanvas" xmlns:mc="http://schemas.openxmlformats.org/markup-compatibility/2006" xmlns:o="urn:schemas-microsoft-com:office:office" xmlns:r="http://schemas.openxmlformats.org/officeDocument/2006/relationships" xmlns:m="http://schemas.openxmlformats.org/officeDocument/2006/math" xmlns:v="urn:schemas-microsoft-com:vml" xmlns:wp14="http://schemas.microsoft.com/office/word/2010/wordprocessingDrawing" xmlns:wp="http://schemas.openxmlformats.org/drawingml/2006/wordprocessingDrawing" xmlns:w10="urn:schemas-microsoft-com:office:word" xmlns:w="http://schemas.openxmlformats.org/wordprocessingml/2006/main" xmlns:w14="http://schemas.microsoft.com/office/word/2010/wordml" xmlns:wpg="http://schemas.microsoft.com/office/word/2010/wordprocessingGroup" xmlns:wpi="http://schemas.microsoft.com/office/word/2010/wordprocessingInk" xmlns:wne="http://schemas.microsoft.com/office/word/2006/wordml" xmlns:wps="http://schemas.microsoft.com/office/word/2010/wordprocessingShape" mc:Ignorable="w14 wp14">
   <w:p>
     <w:pPr>
       <w:pStyle w:val="Pidipagina"/>
@@ -1868,7 +1893,7 @@
 </file>
 
 <file path=word/footer2.xml><?xml version="1.0" encoding="utf-8"?>
-<w:ftr xmlns:wpc="http://schemas.microsoft.com/office/word/2010/wordprocessingCanvas" xmlns:mc="http://schemas.openxmlformats.org/markup-compatibility/2006" xmlns:o="urn:schemas-microsoft-com:office:office" xmlns:r="http://schemas.openxmlformats.org/officeDocument/2006/relationships" xmlns:m="http://schemas.openxmlformats.org/officeDocument/2006/math" xmlns:v="urn:schemas-microsoft-com:vml" xmlns:wp14="http://schemas.microsoft.com/office/word/2010/wordprocessingDrawing" xmlns:wp="http://schemas.openxmlformats.org/drawingml/2006/wordprocessingDrawing" xmlns:w10="urn:schemas-microsoft-com:office:word" xmlns:w="http://schemas.openxmlformats.org/wordprocessingml/2006/main" xmlns:w14="http://schemas.microsoft.com/office/word/2010/wordml" xmlns:w15="http://schemas.microsoft.com/office/word/2012/wordml" xmlns:wpg="http://schemas.microsoft.com/office/word/2010/wordprocessingGroup" xmlns:wpi="http://schemas.microsoft.com/office/word/2010/wordprocessingInk" xmlns:wne="http://schemas.microsoft.com/office/word/2006/wordml" xmlns:wps="http://schemas.microsoft.com/office/word/2010/wordprocessingShape" mc:Ignorable="w14 w15 wp14">
+<w:ftr xmlns:wpc="http://schemas.microsoft.com/office/word/2010/wordprocessingCanvas" xmlns:mc="http://schemas.openxmlformats.org/markup-compatibility/2006" xmlns:o="urn:schemas-microsoft-com:office:office" xmlns:r="http://schemas.openxmlformats.org/officeDocument/2006/relationships" xmlns:m="http://schemas.openxmlformats.org/officeDocument/2006/math" xmlns:v="urn:schemas-microsoft-com:vml" xmlns:wp14="http://schemas.microsoft.com/office/word/2010/wordprocessingDrawing" xmlns:wp="http://schemas.openxmlformats.org/drawingml/2006/wordprocessingDrawing" xmlns:w10="urn:schemas-microsoft-com:office:word" xmlns:w="http://schemas.openxmlformats.org/wordprocessingml/2006/main" xmlns:w14="http://schemas.microsoft.com/office/word/2010/wordml" xmlns:wpg="http://schemas.microsoft.com/office/word/2010/wordprocessingGroup" xmlns:wpi="http://schemas.microsoft.com/office/word/2010/wordprocessingInk" xmlns:wne="http://schemas.microsoft.com/office/word/2006/wordml" xmlns:wps="http://schemas.microsoft.com/office/word/2010/wordprocessingShape" mc:Ignorable="w14 wp14">
   <w:p>
     <w:pPr>
       <w:pStyle w:val="Pidipagina"/>
@@ -2066,7 +2091,7 @@
 </file>
 
 <file path=word/footer3.xml><?xml version="1.0" encoding="utf-8"?>
-<w:ftr xmlns:wpc="http://schemas.microsoft.com/office/word/2010/wordprocessingCanvas" xmlns:mc="http://schemas.openxmlformats.org/markup-compatibility/2006" xmlns:o="urn:schemas-microsoft-com:office:office" xmlns:r="http://schemas.openxmlformats.org/officeDocument/2006/relationships" xmlns:m="http://schemas.openxmlformats.org/officeDocument/2006/math" xmlns:v="urn:schemas-microsoft-com:vml" xmlns:wp14="http://schemas.microsoft.com/office/word/2010/wordprocessingDrawing" xmlns:wp="http://schemas.openxmlformats.org/drawingml/2006/wordprocessingDrawing" xmlns:w10="urn:schemas-microsoft-com:office:word" xmlns:w="http://schemas.openxmlformats.org/wordprocessingml/2006/main" xmlns:w14="http://schemas.microsoft.com/office/word/2010/wordml" xmlns:w15="http://schemas.microsoft.com/office/word/2012/wordml" xmlns:wpg="http://schemas.microsoft.com/office/word/2010/wordprocessingGroup" xmlns:wpi="http://schemas.microsoft.com/office/word/2010/wordprocessingInk" xmlns:wne="http://schemas.microsoft.com/office/word/2006/wordml" xmlns:wps="http://schemas.microsoft.com/office/word/2010/wordprocessingShape" mc:Ignorable="w14 w15 wp14">
+<w:ftr xmlns:wpc="http://schemas.microsoft.com/office/word/2010/wordprocessingCanvas" xmlns:mc="http://schemas.openxmlformats.org/markup-compatibility/2006" xmlns:o="urn:schemas-microsoft-com:office:office" xmlns:r="http://schemas.openxmlformats.org/officeDocument/2006/relationships" xmlns:m="http://schemas.openxmlformats.org/officeDocument/2006/math" xmlns:v="urn:schemas-microsoft-com:vml" xmlns:wp14="http://schemas.microsoft.com/office/word/2010/wordprocessingDrawing" xmlns:wp="http://schemas.openxmlformats.org/drawingml/2006/wordprocessingDrawing" xmlns:w10="urn:schemas-microsoft-com:office:word" xmlns:w="http://schemas.openxmlformats.org/wordprocessingml/2006/main" xmlns:w14="http://schemas.microsoft.com/office/word/2010/wordml" xmlns:wpg="http://schemas.microsoft.com/office/word/2010/wordprocessingGroup" xmlns:wpi="http://schemas.microsoft.com/office/word/2010/wordprocessingInk" xmlns:wne="http://schemas.microsoft.com/office/word/2006/wordml" xmlns:wps="http://schemas.microsoft.com/office/word/2010/wordprocessingShape" mc:Ignorable="w14 wp14">
   <w:p>
     <w:pPr>
       <w:pStyle w:val="Pidipagina"/>
@@ -2076,7 +2101,7 @@
 </file>
 
 <file path=word/footnotes.xml><?xml version="1.0" encoding="utf-8"?>
-<w:footnotes xmlns:wpc="http://schemas.microsoft.com/office/word/2010/wordprocessingCanvas" xmlns:mc="http://schemas.openxmlformats.org/markup-compatibility/2006" xmlns:o="urn:schemas-microsoft-com:office:office" xmlns:r="http://schemas.openxmlformats.org/officeDocument/2006/relationships" xmlns:m="http://schemas.openxmlformats.org/officeDocument/2006/math" xmlns:v="urn:schemas-microsoft-com:vml" xmlns:wp14="http://schemas.microsoft.com/office/word/2010/wordprocessingDrawing" xmlns:wp="http://schemas.openxmlformats.org/drawingml/2006/wordprocessingDrawing" xmlns:w10="urn:schemas-microsoft-com:office:word" xmlns:w="http://schemas.openxmlformats.org/wordprocessingml/2006/main" xmlns:w14="http://schemas.microsoft.com/office/word/2010/wordml" xmlns:w15="http://schemas.microsoft.com/office/word/2012/wordml" xmlns:wpg="http://schemas.microsoft.com/office/word/2010/wordprocessingGroup" xmlns:wpi="http://schemas.microsoft.com/office/word/2010/wordprocessingInk" xmlns:wne="http://schemas.microsoft.com/office/word/2006/wordml" xmlns:wps="http://schemas.microsoft.com/office/word/2010/wordprocessingShape" mc:Ignorable="w14 w15 wp14">
+<w:footnotes xmlns:wpc="http://schemas.microsoft.com/office/word/2010/wordprocessingCanvas" xmlns:mc="http://schemas.openxmlformats.org/markup-compatibility/2006" xmlns:o="urn:schemas-microsoft-com:office:office" xmlns:r="http://schemas.openxmlformats.org/officeDocument/2006/relationships" xmlns:m="http://schemas.openxmlformats.org/officeDocument/2006/math" xmlns:v="urn:schemas-microsoft-com:vml" xmlns:wp14="http://schemas.microsoft.com/office/word/2010/wordprocessingDrawing" xmlns:wp="http://schemas.openxmlformats.org/drawingml/2006/wordprocessingDrawing" xmlns:w10="urn:schemas-microsoft-com:office:word" xmlns:w="http://schemas.openxmlformats.org/wordprocessingml/2006/main" xmlns:w14="http://schemas.microsoft.com/office/word/2010/wordml" xmlns:wpg="http://schemas.microsoft.com/office/word/2010/wordprocessingGroup" xmlns:wpi="http://schemas.microsoft.com/office/word/2010/wordprocessingInk" xmlns:wne="http://schemas.microsoft.com/office/word/2006/wordml" xmlns:wps="http://schemas.microsoft.com/office/word/2010/wordprocessingShape" mc:Ignorable="w14 wp14">
   <w:footnote w:type="separator" w:id="-1">
     <w:p>
       <w:r>
@@ -2095,7 +2120,7 @@
 </file>
 
 <file path=word/header1.xml><?xml version="1.0" encoding="utf-8"?>
-<w:hdr xmlns:wpc="http://schemas.microsoft.com/office/word/2010/wordprocessingCanvas" xmlns:mc="http://schemas.openxmlformats.org/markup-compatibility/2006" xmlns:o="urn:schemas-microsoft-com:office:office" xmlns:r="http://schemas.openxmlformats.org/officeDocument/2006/relationships" xmlns:m="http://schemas.openxmlformats.org/officeDocument/2006/math" xmlns:v="urn:schemas-microsoft-com:vml" xmlns:wp14="http://schemas.microsoft.com/office/word/2010/wordprocessingDrawing" xmlns:wp="http://schemas.openxmlformats.org/drawingml/2006/wordprocessingDrawing" xmlns:w10="urn:schemas-microsoft-com:office:word" xmlns:w="http://schemas.openxmlformats.org/wordprocessingml/2006/main" xmlns:w14="http://schemas.microsoft.com/office/word/2010/wordml" xmlns:w15="http://schemas.microsoft.com/office/word/2012/wordml" xmlns:wpg="http://schemas.microsoft.com/office/word/2010/wordprocessingGroup" xmlns:wpi="http://schemas.microsoft.com/office/word/2010/wordprocessingInk" xmlns:wne="http://schemas.microsoft.com/office/word/2006/wordml" xmlns:wps="http://schemas.microsoft.com/office/word/2010/wordprocessingShape" mc:Ignorable="w14 w15 wp14">
+<w:hdr xmlns:wpc="http://schemas.microsoft.com/office/word/2010/wordprocessingCanvas" xmlns:mc="http://schemas.openxmlformats.org/markup-compatibility/2006" xmlns:o="urn:schemas-microsoft-com:office:office" xmlns:r="http://schemas.openxmlformats.org/officeDocument/2006/relationships" xmlns:m="http://schemas.openxmlformats.org/officeDocument/2006/math" xmlns:v="urn:schemas-microsoft-com:vml" xmlns:wp14="http://schemas.microsoft.com/office/word/2010/wordprocessingDrawing" xmlns:wp="http://schemas.openxmlformats.org/drawingml/2006/wordprocessingDrawing" xmlns:w10="urn:schemas-microsoft-com:office:word" xmlns:w="http://schemas.openxmlformats.org/wordprocessingml/2006/main" xmlns:w14="http://schemas.microsoft.com/office/word/2010/wordml" xmlns:wpg="http://schemas.microsoft.com/office/word/2010/wordprocessingGroup" xmlns:wpi="http://schemas.microsoft.com/office/word/2010/wordprocessingInk" xmlns:wne="http://schemas.microsoft.com/office/word/2006/wordml" xmlns:wps="http://schemas.microsoft.com/office/word/2010/wordprocessingShape" mc:Ignorable="w14 wp14">
   <w:p>
     <w:pPr>
       <w:pStyle w:val="Intestazione"/>
@@ -2105,7 +2130,7 @@
 </file>
 
 <file path=word/header2.xml><?xml version="1.0" encoding="utf-8"?>
-<w:hdr xmlns:wpc="http://schemas.microsoft.com/office/word/2010/wordprocessingCanvas" xmlns:mc="http://schemas.openxmlformats.org/markup-compatibility/2006" xmlns:o="urn:schemas-microsoft-com:office:office" xmlns:r="http://schemas.openxmlformats.org/officeDocument/2006/relationships" xmlns:m="http://schemas.openxmlformats.org/officeDocument/2006/math" xmlns:v="urn:schemas-microsoft-com:vml" xmlns:wp14="http://schemas.microsoft.com/office/word/2010/wordprocessingDrawing" xmlns:wp="http://schemas.openxmlformats.org/drawingml/2006/wordprocessingDrawing" xmlns:w10="urn:schemas-microsoft-com:office:word" xmlns:w="http://schemas.openxmlformats.org/wordprocessingml/2006/main" xmlns:w14="http://schemas.microsoft.com/office/word/2010/wordml" xmlns:w15="http://schemas.microsoft.com/office/word/2012/wordml" xmlns:wpg="http://schemas.microsoft.com/office/word/2010/wordprocessingGroup" xmlns:wpi="http://schemas.microsoft.com/office/word/2010/wordprocessingInk" xmlns:wne="http://schemas.microsoft.com/office/word/2006/wordml" xmlns:wps="http://schemas.microsoft.com/office/word/2010/wordprocessingShape" mc:Ignorable="w14 w15 wp14">
+<w:hdr xmlns:wpc="http://schemas.microsoft.com/office/word/2010/wordprocessingCanvas" xmlns:mc="http://schemas.openxmlformats.org/markup-compatibility/2006" xmlns:o="urn:schemas-microsoft-com:office:office" xmlns:r="http://schemas.openxmlformats.org/officeDocument/2006/relationships" xmlns:m="http://schemas.openxmlformats.org/officeDocument/2006/math" xmlns:v="urn:schemas-microsoft-com:vml" xmlns:wp14="http://schemas.microsoft.com/office/word/2010/wordprocessingDrawing" xmlns:wp="http://schemas.openxmlformats.org/drawingml/2006/wordprocessingDrawing" xmlns:w10="urn:schemas-microsoft-com:office:word" xmlns:w="http://schemas.openxmlformats.org/wordprocessingml/2006/main" xmlns:w14="http://schemas.microsoft.com/office/word/2010/wordml" xmlns:wpg="http://schemas.microsoft.com/office/word/2010/wordprocessingGroup" xmlns:wpi="http://schemas.microsoft.com/office/word/2010/wordprocessingInk" xmlns:wne="http://schemas.microsoft.com/office/word/2006/wordml" xmlns:wps="http://schemas.microsoft.com/office/word/2010/wordprocessingShape" mc:Ignorable="w14 wp14">
   <w:tbl>
     <w:tblPr>
       <w:tblW w:w="9709" w:type="dxa"/>
@@ -2191,124 +2216,59 @@
                 <w:r>
                   <w:rPr>
                     <w:rFonts w:ascii="Verdana" w:hAnsi="Verdana"/>
+                    <w:noProof/>
                     <w:color w:val="000000"/>
                     <w:sz w:val="8"/>
                     <w:szCs w:val="8"/>
                   </w:rPr>
-                  <w:fldChar w:fldCharType="begin"/>
-                </w:r>
-                <w:r>
-                  <w:rPr>
-                    <w:rFonts w:ascii="Verdana" w:hAnsi="Verdana"/>
-                    <w:color w:val="000000"/>
-                    <w:sz w:val="8"/>
-                    <w:szCs w:val="8"/>
-                  </w:rPr>
-                  <w:instrText xml:space="preserve"> INCLUDEPICTURE "http://www.comune.rapallo.ge.it/UploadedImages/stemma.jpg" \* MERGEFORMATINET </w:instrText>
-                </w:r>
-                <w:r>
-                  <w:rPr>
-                    <w:rFonts w:ascii="Verdana" w:hAnsi="Verdana"/>
-                    <w:color w:val="000000"/>
-                    <w:sz w:val="8"/>
-                    <w:szCs w:val="8"/>
-                  </w:rPr>
-                  <w:fldChar w:fldCharType="separate"/>
-                </w:r>
-                <w:r>
-                  <w:rPr>
-                    <w:rFonts w:ascii="Verdana" w:hAnsi="Verdana"/>
-                    <w:color w:val="000000"/>
-                    <w:sz w:val="8"/>
-                    <w:szCs w:val="8"/>
-                  </w:rPr>
-                  <w:fldChar w:fldCharType="begin"/>
-                </w:r>
-                <w:r>
-                  <w:rPr>
-                    <w:rFonts w:ascii="Verdana" w:hAnsi="Verdana"/>
-                    <w:color w:val="000000"/>
-                    <w:sz w:val="8"/>
-                    <w:szCs w:val="8"/>
-                  </w:rPr>
-                  <w:instrText xml:space="preserve"> </w:instrText>
-                </w:r>
-                <w:r>
-                  <w:rPr>
-                    <w:rFonts w:ascii="Verdana" w:hAnsi="Verdana"/>
-                    <w:color w:val="000000"/>
-                    <w:sz w:val="8"/>
-                    <w:szCs w:val="8"/>
-                  </w:rPr>
-                  <w:instrText>INCLUDEPICTURE  "http://www.comune.rapallo.ge.it/UploadedImages/stemma.jpg" \* MERGEFORMATINET</w:instrText>
-                </w:r>
-                <w:r>
-                  <w:rPr>
-                    <w:rFonts w:ascii="Verdana" w:hAnsi="Verdana"/>
-                    <w:color w:val="000000"/>
-                    <w:sz w:val="8"/>
-                    <w:szCs w:val="8"/>
-                  </w:rPr>
-                  <w:instrText xml:space="preserve"> </w:instrText>
-                </w:r>
-                <w:r>
-                  <w:rPr>
-                    <w:rFonts w:ascii="Verdana" w:hAnsi="Verdana"/>
-                    <w:color w:val="000000"/>
-                    <w:sz w:val="8"/>
-                    <w:szCs w:val="8"/>
-                  </w:rPr>
-                  <w:fldChar w:fldCharType="separate"/>
-                </w:r>
-                <w:r>
-                  <w:rPr>
-                    <w:rFonts w:ascii="Verdana" w:hAnsi="Verdana"/>
-                    <w:color w:val="000000"/>
-                    <w:sz w:val="8"/>
-                    <w:szCs w:val="8"/>
-                  </w:rPr>
-                  <w:pict>
-                    <v:shapetype id="_x0000_t75" coordsize="21600,21600" o:spt="75" o:preferrelative="t" path="m@4@5l@4@11@9@11@9@5xe" filled="f" stroked="f">
-                      <v:stroke joinstyle="miter"/>
-                      <v:formulas>
-                        <v:f eqn="if lineDrawn pixelLineWidth 0"/>
-                        <v:f eqn="sum @0 1 0"/>
-                        <v:f eqn="sum 0 0 @1"/>
-                        <v:f eqn="prod @2 1 2"/>
-                        <v:f eqn="prod @3 21600 pixelWidth"/>
-                        <v:f eqn="prod @3 21600 pixelHeight"/>
-                        <v:f eqn="sum @0 0 1"/>
-                        <v:f eqn="prod @6 1 2"/>
-                        <v:f eqn="prod @7 21600 pixelWidth"/>
-                        <v:f eqn="sum @8 21600 0"/>
-                        <v:f eqn="prod @7 21600 pixelHeight"/>
-                        <v:f eqn="sum @10 21600 0"/>
-                      </v:formulas>
-                      <v:path o:extrusionok="f" gradientshapeok="t" o:connecttype="rect"/>
-                      <o:lock v:ext="edit" aspectratio="t"/>
-                    </v:shapetype>
-                    <v:shape id="_x0000_i1025" type="#_x0000_t75" alt="Lo Stemma del Comune" style="width:64.5pt;height:64.5pt">
-                      <v:imagedata r:id="rId1" r:href="rId2"/>
-                    </v:shape>
-                  </w:pict>
-                </w:r>
-                <w:r>
-                  <w:rPr>
-                    <w:rFonts w:ascii="Verdana" w:hAnsi="Verdana"/>
-                    <w:color w:val="000000"/>
-                    <w:sz w:val="8"/>
-                    <w:szCs w:val="8"/>
-                  </w:rPr>
-                  <w:fldChar w:fldCharType="end"/>
-                </w:r>
-                <w:r>
-                  <w:rPr>
-                    <w:rFonts w:ascii="Verdana" w:hAnsi="Verdana"/>
-                    <w:color w:val="000000"/>
-                    <w:sz w:val="8"/>
-                    <w:szCs w:val="8"/>
-                  </w:rPr>
-                  <w:fldChar w:fldCharType="end"/>
+                  <w:drawing>
+                    <wp:inline distT="0" distB="0" distL="0" distR="0">
+                      <wp:extent cx="819150" cy="819150"/>
+                      <wp:effectExtent l="0" t="0" r="0" b="0"/>
+                      <wp:docPr id="1" name="Immagine 1" descr="Lo Stemma del Comune"/>
+                      <wp:cNvGraphicFramePr>
+                        <a:graphicFrameLocks xmlns:a="http://schemas.openxmlformats.org/drawingml/2006/main" noChangeAspect="1"/>
+                      </wp:cNvGraphicFramePr>
+                      <a:graphic xmlns:a="http://schemas.openxmlformats.org/drawingml/2006/main">
+                        <a:graphicData uri="http://schemas.openxmlformats.org/drawingml/2006/picture">
+                          <pic:pic xmlns:pic="http://schemas.openxmlformats.org/drawingml/2006/picture">
+                            <pic:nvPicPr>
+                              <pic:cNvPr id="0" name="Picture 1" descr="Lo Stemma del Comune"/>
+                              <pic:cNvPicPr>
+                                <a:picLocks noChangeAspect="1" noChangeArrowheads="1"/>
+                              </pic:cNvPicPr>
+                            </pic:nvPicPr>
+                            <pic:blipFill>
+                              <a:blip r:embed="rId1">
+                                <a:extLst>
+                                  <a:ext uri="{28A0092B-C50C-407E-A947-70E740481C1C}">
+                                    <a14:useLocalDpi xmlns:a14="http://schemas.microsoft.com/office/drawing/2010/main" val="0"/>
+                                  </a:ext>
+                                </a:extLst>
+                              </a:blip>
+                              <a:srcRect/>
+                              <a:stretch>
+                                <a:fillRect/>
+                              </a:stretch>
+                            </pic:blipFill>
+                            <pic:spPr bwMode="auto">
+                              <a:xfrm>
+                                <a:off x="0" y="0"/>
+                                <a:ext cx="819150" cy="819150"/>
+                              </a:xfrm>
+                              <a:prstGeom prst="rect">
+                                <a:avLst/>
+                              </a:prstGeom>
+                              <a:noFill/>
+                              <a:ln>
+                                <a:noFill/>
+                              </a:ln>
+                            </pic:spPr>
+                          </pic:pic>
+                        </a:graphicData>
+                      </a:graphic>
+                    </wp:inline>
+                  </w:drawing>
                 </w:r>
               </w:p>
             </w:tc>
@@ -2422,7 +2382,7 @@
 </file>
 
 <file path=word/header3.xml><?xml version="1.0" encoding="utf-8"?>
-<w:hdr xmlns:wpc="http://schemas.microsoft.com/office/word/2010/wordprocessingCanvas" xmlns:mc="http://schemas.openxmlformats.org/markup-compatibility/2006" xmlns:o="urn:schemas-microsoft-com:office:office" xmlns:r="http://schemas.openxmlformats.org/officeDocument/2006/relationships" xmlns:m="http://schemas.openxmlformats.org/officeDocument/2006/math" xmlns:v="urn:schemas-microsoft-com:vml" xmlns:wp14="http://schemas.microsoft.com/office/word/2010/wordprocessingDrawing" xmlns:wp="http://schemas.openxmlformats.org/drawingml/2006/wordprocessingDrawing" xmlns:w10="urn:schemas-microsoft-com:office:word" xmlns:w="http://schemas.openxmlformats.org/wordprocessingml/2006/main" xmlns:w14="http://schemas.microsoft.com/office/word/2010/wordml" xmlns:w15="http://schemas.microsoft.com/office/word/2012/wordml" xmlns:wpg="http://schemas.microsoft.com/office/word/2010/wordprocessingGroup" xmlns:wpi="http://schemas.microsoft.com/office/word/2010/wordprocessingInk" xmlns:wne="http://schemas.microsoft.com/office/word/2006/wordml" xmlns:wps="http://schemas.microsoft.com/office/word/2010/wordprocessingShape" mc:Ignorable="w14 w15 wp14">
+<w:hdr xmlns:wpc="http://schemas.microsoft.com/office/word/2010/wordprocessingCanvas" xmlns:mc="http://schemas.openxmlformats.org/markup-compatibility/2006" xmlns:o="urn:schemas-microsoft-com:office:office" xmlns:r="http://schemas.openxmlformats.org/officeDocument/2006/relationships" xmlns:m="http://schemas.openxmlformats.org/officeDocument/2006/math" xmlns:v="urn:schemas-microsoft-com:vml" xmlns:wp14="http://schemas.microsoft.com/office/word/2010/wordprocessingDrawing" xmlns:wp="http://schemas.openxmlformats.org/drawingml/2006/wordprocessingDrawing" xmlns:w10="urn:schemas-microsoft-com:office:word" xmlns:w="http://schemas.openxmlformats.org/wordprocessingml/2006/main" xmlns:w14="http://schemas.microsoft.com/office/word/2010/wordml" xmlns:wpg="http://schemas.microsoft.com/office/word/2010/wordprocessingGroup" xmlns:wpi="http://schemas.microsoft.com/office/word/2010/wordprocessingInk" xmlns:wne="http://schemas.microsoft.com/office/word/2006/wordml" xmlns:wps="http://schemas.microsoft.com/office/word/2010/wordprocessingShape" mc:Ignorable="w14 wp14">
   <w:p>
     <w:pPr>
       <w:pStyle w:val="Intestazione"/>
@@ -2432,8 +2392,8 @@
 </file>
 
 <file path=word/numbering.xml><?xml version="1.0" encoding="utf-8"?>
-<w:numbering xmlns:wpc="http://schemas.microsoft.com/office/word/2010/wordprocessingCanvas" xmlns:mc="http://schemas.openxmlformats.org/markup-compatibility/2006" xmlns:o="urn:schemas-microsoft-com:office:office" xmlns:r="http://schemas.openxmlformats.org/officeDocument/2006/relationships" xmlns:m="http://schemas.openxmlformats.org/officeDocument/2006/math" xmlns:v="urn:schemas-microsoft-com:vml" xmlns:wp14="http://schemas.microsoft.com/office/word/2010/wordprocessingDrawing" xmlns:wp="http://schemas.openxmlformats.org/drawingml/2006/wordprocessingDrawing" xmlns:w10="urn:schemas-microsoft-com:office:word" xmlns:w="http://schemas.openxmlformats.org/wordprocessingml/2006/main" xmlns:w14="http://schemas.microsoft.com/office/word/2010/wordml" xmlns:w15="http://schemas.microsoft.com/office/word/2012/wordml" xmlns:wpg="http://schemas.microsoft.com/office/word/2010/wordprocessingGroup" xmlns:wpi="http://schemas.microsoft.com/office/word/2010/wordprocessingInk" xmlns:wne="http://schemas.microsoft.com/office/word/2006/wordml" xmlns:wps="http://schemas.microsoft.com/office/word/2010/wordprocessingShape" mc:Ignorable="w14 w15 wp14">
-  <w:abstractNum w:abstractNumId="0" w15:restartNumberingAfterBreak="0">
+<w:numbering xmlns:wpc="http://schemas.microsoft.com/office/word/2010/wordprocessingCanvas" xmlns:mc="http://schemas.openxmlformats.org/markup-compatibility/2006" xmlns:o="urn:schemas-microsoft-com:office:office" xmlns:r="http://schemas.openxmlformats.org/officeDocument/2006/relationships" xmlns:m="http://schemas.openxmlformats.org/officeDocument/2006/math" xmlns:v="urn:schemas-microsoft-com:vml" xmlns:wp14="http://schemas.microsoft.com/office/word/2010/wordprocessingDrawing" xmlns:wp="http://schemas.openxmlformats.org/drawingml/2006/wordprocessingDrawing" xmlns:w10="urn:schemas-microsoft-com:office:word" xmlns:w="http://schemas.openxmlformats.org/wordprocessingml/2006/main" xmlns:w14="http://schemas.microsoft.com/office/word/2010/wordml" xmlns:wpg="http://schemas.microsoft.com/office/word/2010/wordprocessingGroup" xmlns:wpi="http://schemas.microsoft.com/office/word/2010/wordprocessingInk" xmlns:wne="http://schemas.microsoft.com/office/word/2006/wordml" xmlns:wps="http://schemas.microsoft.com/office/word/2010/wordprocessingShape" mc:Ignorable="w14 wp14">
+  <w:abstractNum w:abstractNumId="0">
     <w:nsid w:val="00237595"/>
     <w:multiLevelType w:val="hybridMultilevel"/>
     <w:tmpl w:val="ACACB73A"/>
@@ -2551,7 +2511,7 @@
       </w:pPr>
     </w:lvl>
   </w:abstractNum>
-  <w:abstractNum w:abstractNumId="1" w15:restartNumberingAfterBreak="0">
+  <w:abstractNum w:abstractNumId="1">
     <w:nsid w:val="015A7FFE"/>
     <w:multiLevelType w:val="hybridMultilevel"/>
     <w:tmpl w:val="2B3ACA70"/>
@@ -2691,7 +2651,7 @@
       </w:rPr>
     </w:lvl>
   </w:abstractNum>
-  <w:abstractNum w:abstractNumId="2" w15:restartNumberingAfterBreak="0">
+  <w:abstractNum w:abstractNumId="2">
     <w:nsid w:val="02CF5E71"/>
     <w:multiLevelType w:val="hybridMultilevel"/>
     <w:tmpl w:val="E94C920C"/>
@@ -2810,7 +2770,7 @@
       </w:pPr>
     </w:lvl>
   </w:abstractNum>
-  <w:abstractNum w:abstractNumId="3" w15:restartNumberingAfterBreak="0">
+  <w:abstractNum w:abstractNumId="3">
     <w:nsid w:val="08C812BB"/>
     <w:multiLevelType w:val="hybridMultilevel"/>
     <w:tmpl w:val="8258CDF4"/>
@@ -2950,7 +2910,7 @@
       </w:rPr>
     </w:lvl>
   </w:abstractNum>
-  <w:abstractNum w:abstractNumId="4" w15:restartNumberingAfterBreak="0">
+  <w:abstractNum w:abstractNumId="4">
     <w:nsid w:val="117024F0"/>
     <w:multiLevelType w:val="hybridMultilevel"/>
     <w:tmpl w:val="64081056"/>
@@ -3090,7 +3050,7 @@
       </w:rPr>
     </w:lvl>
   </w:abstractNum>
-  <w:abstractNum w:abstractNumId="5" w15:restartNumberingAfterBreak="0">
+  <w:abstractNum w:abstractNumId="5">
     <w:nsid w:val="1E887565"/>
     <w:multiLevelType w:val="hybridMultilevel"/>
     <w:tmpl w:val="C6AA0E58"/>
@@ -3203,7 +3163,7 @@
       </w:pPr>
     </w:lvl>
   </w:abstractNum>
-  <w:abstractNum w:abstractNumId="6" w15:restartNumberingAfterBreak="0">
+  <w:abstractNum w:abstractNumId="6">
     <w:nsid w:val="2016139A"/>
     <w:multiLevelType w:val="hybridMultilevel"/>
     <w:tmpl w:val="48A2CCBC"/>
@@ -3343,7 +3303,7 @@
       </w:rPr>
     </w:lvl>
   </w:abstractNum>
-  <w:abstractNum w:abstractNumId="7" w15:restartNumberingAfterBreak="0">
+  <w:abstractNum w:abstractNumId="7">
     <w:nsid w:val="22891D37"/>
     <w:multiLevelType w:val="hybridMultilevel"/>
     <w:tmpl w:val="E11C9AA8"/>
@@ -3483,7 +3443,7 @@
       </w:rPr>
     </w:lvl>
   </w:abstractNum>
-  <w:abstractNum w:abstractNumId="8" w15:restartNumberingAfterBreak="0">
+  <w:abstractNum w:abstractNumId="8">
     <w:nsid w:val="2D8201CA"/>
     <w:multiLevelType w:val="hybridMultilevel"/>
     <w:tmpl w:val="B13835F4"/>
@@ -3623,7 +3583,7 @@
       </w:rPr>
     </w:lvl>
   </w:abstractNum>
-  <w:abstractNum w:abstractNumId="9" w15:restartNumberingAfterBreak="0">
+  <w:abstractNum w:abstractNumId="9">
     <w:nsid w:val="33144331"/>
     <w:multiLevelType w:val="hybridMultilevel"/>
     <w:tmpl w:val="E82EAE6C"/>
@@ -3736,7 +3696,7 @@
       </w:pPr>
     </w:lvl>
   </w:abstractNum>
-  <w:abstractNum w:abstractNumId="10" w15:restartNumberingAfterBreak="0">
+  <w:abstractNum w:abstractNumId="10">
     <w:nsid w:val="333355F3"/>
     <w:multiLevelType w:val="hybridMultilevel"/>
     <w:tmpl w:val="157CAA20"/>
@@ -3849,7 +3809,7 @@
       </w:pPr>
     </w:lvl>
   </w:abstractNum>
-  <w:abstractNum w:abstractNumId="11" w15:restartNumberingAfterBreak="0">
+  <w:abstractNum w:abstractNumId="11">
     <w:nsid w:val="341A0EE7"/>
     <w:multiLevelType w:val="hybridMultilevel"/>
     <w:tmpl w:val="C86C76F8"/>
@@ -3989,7 +3949,7 @@
       </w:rPr>
     </w:lvl>
   </w:abstractNum>
-  <w:abstractNum w:abstractNumId="12" w15:restartNumberingAfterBreak="0">
+  <w:abstractNum w:abstractNumId="12">
     <w:nsid w:val="390D5459"/>
     <w:multiLevelType w:val="hybridMultilevel"/>
     <w:tmpl w:val="29BA0986"/>
@@ -4108,7 +4068,7 @@
       </w:pPr>
     </w:lvl>
   </w:abstractNum>
-  <w:abstractNum w:abstractNumId="13" w15:restartNumberingAfterBreak="0">
+  <w:abstractNum w:abstractNumId="13">
     <w:nsid w:val="52DC155A"/>
     <w:multiLevelType w:val="hybridMultilevel"/>
     <w:tmpl w:val="A3A6A902"/>
@@ -4221,7 +4181,7 @@
       </w:pPr>
     </w:lvl>
   </w:abstractNum>
-  <w:abstractNum w:abstractNumId="14" w15:restartNumberingAfterBreak="0">
+  <w:abstractNum w:abstractNumId="14">
     <w:nsid w:val="54614D56"/>
     <w:multiLevelType w:val="hybridMultilevel"/>
     <w:tmpl w:val="281E5B98"/>
@@ -4337,7 +4297,7 @@
       </w:pPr>
     </w:lvl>
   </w:abstractNum>
-  <w:abstractNum w:abstractNumId="15" w15:restartNumberingAfterBreak="0">
+  <w:abstractNum w:abstractNumId="15">
     <w:nsid w:val="5ABC1F1E"/>
     <w:multiLevelType w:val="hybridMultilevel"/>
     <w:tmpl w:val="F69C5C36"/>
@@ -4477,7 +4437,7 @@
       </w:rPr>
     </w:lvl>
   </w:abstractNum>
-  <w:abstractNum w:abstractNumId="16" w15:restartNumberingAfterBreak="0">
+  <w:abstractNum w:abstractNumId="16">
     <w:nsid w:val="67CE2919"/>
     <w:multiLevelType w:val="hybridMultilevel"/>
     <w:tmpl w:val="AD7871EE"/>
@@ -4617,7 +4577,7 @@
       </w:rPr>
     </w:lvl>
   </w:abstractNum>
-  <w:abstractNum w:abstractNumId="17" w15:restartNumberingAfterBreak="0">
+  <w:abstractNum w:abstractNumId="17">
     <w:nsid w:val="68C178CB"/>
     <w:multiLevelType w:val="singleLevel"/>
     <w:tmpl w:val="04100001"/>
@@ -4637,7 +4597,7 @@
       </w:rPr>
     </w:lvl>
   </w:abstractNum>
-  <w:abstractNum w:abstractNumId="18" w15:restartNumberingAfterBreak="0">
+  <w:abstractNum w:abstractNumId="18">
     <w:nsid w:val="779A24D1"/>
     <w:multiLevelType w:val="hybridMultilevel"/>
     <w:tmpl w:val="2AC4135C"/>
@@ -4777,7 +4737,7 @@
       </w:rPr>
     </w:lvl>
   </w:abstractNum>
-  <w:abstractNum w:abstractNumId="19" w15:restartNumberingAfterBreak="0">
+  <w:abstractNum w:abstractNumId="19">
     <w:nsid w:val="78FB1659"/>
     <w:multiLevelType w:val="hybridMultilevel"/>
     <w:tmpl w:val="135CF334"/>
@@ -5114,7 +5074,7 @@
 </file>
 
 <file path=word/styles.xml><?xml version="1.0" encoding="utf-8"?>
-<w:styles xmlns:mc="http://schemas.openxmlformats.org/markup-compatibility/2006" xmlns:r="http://schemas.openxmlformats.org/officeDocument/2006/relationships" xmlns:w="http://schemas.openxmlformats.org/wordprocessingml/2006/main" xmlns:w14="http://schemas.microsoft.com/office/word/2010/wordml" xmlns:w15="http://schemas.microsoft.com/office/word/2012/wordml" mc:Ignorable="w14 w15">
+<w:styles xmlns:mc="http://schemas.openxmlformats.org/markup-compatibility/2006" xmlns:r="http://schemas.openxmlformats.org/officeDocument/2006/relationships" xmlns:w="http://schemas.openxmlformats.org/wordprocessingml/2006/main" xmlns:w14="http://schemas.microsoft.com/office/word/2010/wordml" mc:Ignorable="w14">
   <w:docDefaults>
     <w:rPrDefault>
       <w:rPr>
@@ -5124,378 +5084,145 @@
     </w:rPrDefault>
     <w:pPrDefault/>
   </w:docDefaults>
-  <w:latentStyles w:defLockedState="0" w:defUIPriority="99" w:defSemiHidden="0" w:defUnhideWhenUsed="0" w:defQFormat="0" w:count="371">
-    <w:lsdException w:name="Normal" w:uiPriority="0" w:qFormat="1"/>
-    <w:lsdException w:name="heading 1" w:uiPriority="9" w:qFormat="1"/>
-    <w:lsdException w:name="heading 2" w:uiPriority="9" w:qFormat="1"/>
-    <w:lsdException w:name="heading 3" w:uiPriority="9" w:qFormat="1"/>
-    <w:lsdException w:name="heading 4" w:uiPriority="0" w:qFormat="1"/>
-    <w:lsdException w:name="heading 5" w:uiPriority="9" w:qFormat="1"/>
-    <w:lsdException w:name="heading 6" w:uiPriority="9" w:qFormat="1"/>
-    <w:lsdException w:name="heading 7" w:uiPriority="9" w:qFormat="1"/>
-    <w:lsdException w:name="heading 8" w:uiPriority="9" w:qFormat="1"/>
-    <w:lsdException w:name="heading 9" w:uiPriority="9" w:qFormat="1"/>
-    <w:lsdException w:name="index 1" w:semiHidden="1" w:unhideWhenUsed="1"/>
-    <w:lsdException w:name="index 2" w:semiHidden="1" w:unhideWhenUsed="1"/>
-    <w:lsdException w:name="index 3" w:semiHidden="1" w:unhideWhenUsed="1"/>
-    <w:lsdException w:name="index 4" w:semiHidden="1" w:unhideWhenUsed="1"/>
-    <w:lsdException w:name="index 5" w:semiHidden="1" w:unhideWhenUsed="1"/>
-    <w:lsdException w:name="index 6" w:semiHidden="1" w:unhideWhenUsed="1"/>
-    <w:lsdException w:name="index 7" w:semiHidden="1" w:unhideWhenUsed="1"/>
-    <w:lsdException w:name="index 8" w:semiHidden="1" w:unhideWhenUsed="1"/>
-    <w:lsdException w:name="index 9" w:semiHidden="1" w:unhideWhenUsed="1"/>
-    <w:lsdException w:name="toc 1" w:semiHidden="1" w:uiPriority="39" w:unhideWhenUsed="1"/>
-    <w:lsdException w:name="toc 2" w:semiHidden="1" w:uiPriority="39" w:unhideWhenUsed="1"/>
-    <w:lsdException w:name="toc 3" w:semiHidden="1" w:uiPriority="39" w:unhideWhenUsed="1"/>
-    <w:lsdException w:name="toc 4" w:semiHidden="1" w:uiPriority="39" w:unhideWhenUsed="1"/>
-    <w:lsdException w:name="toc 5" w:semiHidden="1" w:uiPriority="39" w:unhideWhenUsed="1"/>
-    <w:lsdException w:name="toc 6" w:semiHidden="1" w:uiPriority="39" w:unhideWhenUsed="1"/>
-    <w:lsdException w:name="toc 7" w:semiHidden="1" w:uiPriority="39" w:unhideWhenUsed="1"/>
-    <w:lsdException w:name="toc 8" w:semiHidden="1" w:uiPriority="39" w:unhideWhenUsed="1"/>
-    <w:lsdException w:name="toc 9" w:semiHidden="1" w:uiPriority="39" w:unhideWhenUsed="1"/>
-    <w:lsdException w:name="Normal Indent" w:semiHidden="1" w:unhideWhenUsed="1"/>
-    <w:lsdException w:name="footnote text" w:semiHidden="1" w:uiPriority="0" w:unhideWhenUsed="1"/>
-    <w:lsdException w:name="annotation text" w:semiHidden="1" w:unhideWhenUsed="1"/>
-    <w:lsdException w:name="header" w:semiHidden="1" w:unhideWhenUsed="1"/>
-    <w:lsdException w:name="footer" w:semiHidden="1" w:unhideWhenUsed="1"/>
-    <w:lsdException w:name="index heading" w:semiHidden="1" w:unhideWhenUsed="1"/>
-    <w:lsdException w:name="caption" w:uiPriority="35" w:qFormat="1"/>
-    <w:lsdException w:name="table of figures" w:semiHidden="1" w:unhideWhenUsed="1"/>
-    <w:lsdException w:name="envelope address" w:semiHidden="1" w:unhideWhenUsed="1"/>
-    <w:lsdException w:name="envelope return" w:semiHidden="1" w:unhideWhenUsed="1"/>
-    <w:lsdException w:name="footnote reference" w:semiHidden="1" w:unhideWhenUsed="1"/>
-    <w:lsdException w:name="annotation reference" w:semiHidden="1" w:unhideWhenUsed="1"/>
-    <w:lsdException w:name="line number" w:semiHidden="1" w:unhideWhenUsed="1"/>
-    <w:lsdException w:name="page number" w:semiHidden="1" w:unhideWhenUsed="1"/>
-    <w:lsdException w:name="endnote reference" w:semiHidden="1" w:unhideWhenUsed="1"/>
-    <w:lsdException w:name="endnote text" w:semiHidden="1" w:unhideWhenUsed="1"/>
-    <w:lsdException w:name="table of authorities" w:semiHidden="1" w:unhideWhenUsed="1"/>
-    <w:lsdException w:name="macro" w:semiHidden="1" w:unhideWhenUsed="1"/>
-    <w:lsdException w:name="toa heading" w:semiHidden="1" w:unhideWhenUsed="1"/>
-    <w:lsdException w:name="List" w:semiHidden="1" w:unhideWhenUsed="1"/>
-    <w:lsdException w:name="List Bullet" w:semiHidden="1" w:unhideWhenUsed="1"/>
-    <w:lsdException w:name="List Number" w:semiHidden="1" w:unhideWhenUsed="1"/>
-    <w:lsdException w:name="List 2" w:semiHidden="1" w:unhideWhenUsed="1"/>
-    <w:lsdException w:name="List 3" w:semiHidden="1" w:unhideWhenUsed="1"/>
-    <w:lsdException w:name="List 4" w:semiHidden="1" w:unhideWhenUsed="1"/>
-    <w:lsdException w:name="List 5" w:semiHidden="1" w:unhideWhenUsed="1"/>
-    <w:lsdException w:name="List Bullet 2" w:semiHidden="1" w:unhideWhenUsed="1"/>
-    <w:lsdException w:name="List Bullet 3" w:semiHidden="1" w:unhideWhenUsed="1"/>
-    <w:lsdException w:name="List Bullet 4" w:semiHidden="1" w:unhideWhenUsed="1"/>
-    <w:lsdException w:name="List Bullet 5" w:semiHidden="1" w:unhideWhenUsed="1"/>
-    <w:lsdException w:name="List Number 2" w:semiHidden="1" w:unhideWhenUsed="1"/>
-    <w:lsdException w:name="List Number 3" w:semiHidden="1" w:unhideWhenUsed="1"/>
-    <w:lsdException w:name="List Number 4" w:semiHidden="1" w:unhideWhenUsed="1"/>
-    <w:lsdException w:name="List Number 5" w:semiHidden="1" w:unhideWhenUsed="1"/>
-    <w:lsdException w:name="Title" w:uiPriority="10" w:qFormat="1"/>
-    <w:lsdException w:name="Closing" w:semiHidden="1" w:unhideWhenUsed="1"/>
-    <w:lsdException w:name="Signature" w:semiHidden="1" w:unhideWhenUsed="1"/>
-    <w:lsdException w:name="Default Paragraph Font" w:semiHidden="1" w:uiPriority="1" w:unhideWhenUsed="1"/>
-    <w:lsdException w:name="Body Text" w:semiHidden="1" w:unhideWhenUsed="1"/>
-    <w:lsdException w:name="Body Text Indent" w:semiHidden="1" w:unhideWhenUsed="1"/>
-    <w:lsdException w:name="List Continue" w:semiHidden="1" w:unhideWhenUsed="1"/>
-    <w:lsdException w:name="List Continue 2" w:semiHidden="1" w:unhideWhenUsed="1"/>
-    <w:lsdException w:name="List Continue 3" w:semiHidden="1" w:unhideWhenUsed="1"/>
-    <w:lsdException w:name="List Continue 4" w:semiHidden="1" w:unhideWhenUsed="1"/>
-    <w:lsdException w:name="List Continue 5" w:semiHidden="1" w:unhideWhenUsed="1"/>
-    <w:lsdException w:name="Message Header" w:semiHidden="1" w:unhideWhenUsed="1"/>
-    <w:lsdException w:name="Subtitle" w:uiPriority="11" w:qFormat="1"/>
-    <w:lsdException w:name="Salutation" w:semiHidden="1" w:unhideWhenUsed="1"/>
-    <w:lsdException w:name="Date" w:semiHidden="1" w:unhideWhenUsed="1"/>
-    <w:lsdException w:name="Body Text First Indent" w:semiHidden="1" w:unhideWhenUsed="1"/>
-    <w:lsdException w:name="Body Text First Indent 2" w:semiHidden="1" w:unhideWhenUsed="1"/>
-    <w:lsdException w:name="Note Heading" w:semiHidden="1" w:unhideWhenUsed="1"/>
-    <w:lsdException w:name="Body Text 2" w:semiHidden="1" w:unhideWhenUsed="1"/>
-    <w:lsdException w:name="Body Text 3" w:semiHidden="1" w:unhideWhenUsed="1"/>
-    <w:lsdException w:name="Body Text Indent 2" w:semiHidden="1" w:unhideWhenUsed="1"/>
-    <w:lsdException w:name="Body Text Indent 3" w:semiHidden="1" w:unhideWhenUsed="1"/>
-    <w:lsdException w:name="Block Text" w:semiHidden="1" w:unhideWhenUsed="1"/>
-    <w:lsdException w:name="Hyperlink" w:semiHidden="1" w:unhideWhenUsed="1"/>
-    <w:lsdException w:name="FollowedHyperlink" w:semiHidden="1" w:unhideWhenUsed="1"/>
-    <w:lsdException w:name="Strong" w:uiPriority="22" w:qFormat="1"/>
-    <w:lsdException w:name="Emphasis" w:uiPriority="20" w:qFormat="1"/>
-    <w:lsdException w:name="Document Map" w:semiHidden="1" w:unhideWhenUsed="1"/>
-    <w:lsdException w:name="Plain Text" w:semiHidden="1" w:unhideWhenUsed="1"/>
-    <w:lsdException w:name="E-mail Signature" w:semiHidden="1" w:unhideWhenUsed="1"/>
-    <w:lsdException w:name="HTML Top of Form" w:semiHidden="1" w:unhideWhenUsed="1"/>
-    <w:lsdException w:name="HTML Bottom of Form" w:semiHidden="1" w:unhideWhenUsed="1"/>
-    <w:lsdException w:name="Normal (Web)" w:semiHidden="1" w:unhideWhenUsed="1"/>
-    <w:lsdException w:name="HTML Acronym" w:semiHidden="1" w:unhideWhenUsed="1"/>
-    <w:lsdException w:name="HTML Address" w:semiHidden="1" w:unhideWhenUsed="1"/>
-    <w:lsdException w:name="HTML Cite" w:semiHidden="1" w:unhideWhenUsed="1"/>
-    <w:lsdException w:name="HTML Code" w:semiHidden="1" w:unhideWhenUsed="1"/>
-    <w:lsdException w:name="HTML Definition" w:semiHidden="1" w:unhideWhenUsed="1"/>
-    <w:lsdException w:name="HTML Keyboard" w:semiHidden="1" w:unhideWhenUsed="1"/>
-    <w:lsdException w:name="HTML Preformatted" w:semiHidden="1" w:unhideWhenUsed="1"/>
-    <w:lsdException w:name="HTML Sample" w:semiHidden="1" w:unhideWhenUsed="1"/>
-    <w:lsdException w:name="HTML Typewriter" w:semiHidden="1" w:unhideWhenUsed="1"/>
-    <w:lsdException w:name="HTML Variable" w:semiHidden="1" w:unhideWhenUsed="1"/>
-    <w:lsdException w:name="Normal Table" w:semiHidden="1" w:unhideWhenUsed="1"/>
-    <w:lsdException w:name="annotation subject" w:semiHidden="1" w:unhideWhenUsed="1"/>
-    <w:lsdException w:name="No List" w:semiHidden="1" w:unhideWhenUsed="1"/>
-    <w:lsdException w:name="Outline List 1" w:semiHidden="1" w:unhideWhenUsed="1"/>
-    <w:lsdException w:name="Outline List 2" w:semiHidden="1" w:unhideWhenUsed="1"/>
-    <w:lsdException w:name="Outline List 3" w:semiHidden="1" w:unhideWhenUsed="1"/>
-    <w:lsdException w:name="Table Simple 1" w:semiHidden="1" w:unhideWhenUsed="1"/>
-    <w:lsdException w:name="Table Simple 2" w:semiHidden="1" w:unhideWhenUsed="1"/>
-    <w:lsdException w:name="Table Simple 3" w:semiHidden="1" w:unhideWhenUsed="1"/>
-    <w:lsdException w:name="Table Classic 1" w:semiHidden="1" w:unhideWhenUsed="1"/>
-    <w:lsdException w:name="Table Classic 2" w:semiHidden="1" w:unhideWhenUsed="1"/>
-    <w:lsdException w:name="Table Classic 3" w:semiHidden="1" w:unhideWhenUsed="1"/>
-    <w:lsdException w:name="Table Classic 4" w:semiHidden="1" w:unhideWhenUsed="1"/>
-    <w:lsdException w:name="Table Colorful 1" w:semiHidden="1" w:unhideWhenUsed="1"/>
-    <w:lsdException w:name="Table Colorful 2" w:semiHidden="1" w:unhideWhenUsed="1"/>
-    <w:lsdException w:name="Table Colorful 3" w:semiHidden="1" w:unhideWhenUsed="1"/>
-    <w:lsdException w:name="Table Columns 1" w:semiHidden="1" w:unhideWhenUsed="1"/>
-    <w:lsdException w:name="Table Columns 2" w:semiHidden="1" w:unhideWhenUsed="1"/>
-    <w:lsdException w:name="Table Columns 3" w:semiHidden="1" w:unhideWhenUsed="1"/>
-    <w:lsdException w:name="Table Columns 4" w:semiHidden="1" w:unhideWhenUsed="1"/>
-    <w:lsdException w:name="Table Columns 5" w:semiHidden="1" w:unhideWhenUsed="1"/>
-    <w:lsdException w:name="Table Grid 1" w:semiHidden="1" w:unhideWhenUsed="1"/>
-    <w:lsdException w:name="Table Grid 2" w:semiHidden="1" w:unhideWhenUsed="1"/>
-    <w:lsdException w:name="Table Grid 3" w:semiHidden="1" w:unhideWhenUsed="1"/>
-    <w:lsdException w:name="Table Grid 4" w:semiHidden="1" w:unhideWhenUsed="1"/>
-    <w:lsdException w:name="Table Grid 5" w:semiHidden="1" w:unhideWhenUsed="1"/>
-    <w:lsdException w:name="Table Grid 6" w:semiHidden="1" w:unhideWhenUsed="1"/>
-    <w:lsdException w:name="Table Grid 7" w:semiHidden="1" w:unhideWhenUsed="1"/>
-    <w:lsdException w:name="Table Grid 8" w:semiHidden="1" w:unhideWhenUsed="1"/>
-    <w:lsdException w:name="Table List 1" w:semiHidden="1" w:unhideWhenUsed="1"/>
-    <w:lsdException w:name="Table List 2" w:semiHidden="1" w:unhideWhenUsed="1"/>
-    <w:lsdException w:name="Table List 3" w:semiHidden="1" w:unhideWhenUsed="1"/>
-    <w:lsdException w:name="Table List 4" w:semiHidden="1" w:unhideWhenUsed="1"/>
-    <w:lsdException w:name="Table List 5" w:semiHidden="1" w:unhideWhenUsed="1"/>
-    <w:lsdException w:name="Table List 6" w:semiHidden="1" w:unhideWhenUsed="1"/>
-    <w:lsdException w:name="Table List 7" w:semiHidden="1" w:unhideWhenUsed="1"/>
-    <w:lsdException w:name="Table List 8" w:semiHidden="1" w:unhideWhenUsed="1"/>
-    <w:lsdException w:name="Table 3D effects 1" w:semiHidden="1" w:unhideWhenUsed="1"/>
-    <w:lsdException w:name="Table 3D effects 2" w:semiHidden="1" w:unhideWhenUsed="1"/>
-    <w:lsdException w:name="Table 3D effects 3" w:semiHidden="1" w:unhideWhenUsed="1"/>
-    <w:lsdException w:name="Table Contemporary" w:semiHidden="1" w:unhideWhenUsed="1"/>
-    <w:lsdException w:name="Table Elegant" w:semiHidden="1" w:unhideWhenUsed="1"/>
-    <w:lsdException w:name="Table Professional" w:semiHidden="1" w:unhideWhenUsed="1"/>
-    <w:lsdException w:name="Table Subtle 1" w:semiHidden="1" w:unhideWhenUsed="1"/>
-    <w:lsdException w:name="Table Subtle 2" w:semiHidden="1" w:unhideWhenUsed="1"/>
-    <w:lsdException w:name="Table Web 1" w:semiHidden="1" w:unhideWhenUsed="1"/>
-    <w:lsdException w:name="Table Web 2" w:semiHidden="1" w:unhideWhenUsed="1"/>
-    <w:lsdException w:name="Table Web 3" w:semiHidden="1" w:unhideWhenUsed="1"/>
-    <w:lsdException w:name="Balloon Text" w:semiHidden="1" w:unhideWhenUsed="1"/>
-    <w:lsdException w:name="Table Grid" w:uiPriority="39"/>
-    <w:lsdException w:name="Table Theme" w:semiHidden="1" w:unhideWhenUsed="1"/>
-    <w:lsdException w:name="Placeholder Text" w:semiHidden="1"/>
-    <w:lsdException w:name="No Spacing" w:uiPriority="1" w:qFormat="1"/>
-    <w:lsdException w:name="Light Shading" w:uiPriority="60"/>
-    <w:lsdException w:name="Light List" w:uiPriority="61"/>
-    <w:lsdException w:name="Light Grid" w:uiPriority="62"/>
-    <w:lsdException w:name="Medium Shading 1" w:uiPriority="63"/>
-    <w:lsdException w:name="Medium Shading 2" w:uiPriority="64"/>
-    <w:lsdException w:name="Medium List 1" w:uiPriority="65"/>
-    <w:lsdException w:name="Medium List 2" w:uiPriority="66"/>
-    <w:lsdException w:name="Medium Grid 1" w:uiPriority="67"/>
-    <w:lsdException w:name="Medium Grid 2" w:uiPriority="68"/>
-    <w:lsdException w:name="Medium Grid 3" w:uiPriority="69"/>
-    <w:lsdException w:name="Dark List" w:uiPriority="70"/>
-    <w:lsdException w:name="Colorful Shading" w:uiPriority="71"/>
-    <w:lsdException w:name="Colorful List" w:uiPriority="72"/>
-    <w:lsdException w:name="Colorful Grid" w:uiPriority="73"/>
-    <w:lsdException w:name="Light Shading Accent 1" w:uiPriority="60"/>
-    <w:lsdException w:name="Light List Accent 1" w:uiPriority="61"/>
-    <w:lsdException w:name="Light Grid Accent 1" w:uiPriority="62"/>
-    <w:lsdException w:name="Medium Shading 1 Accent 1" w:uiPriority="63"/>
-    <w:lsdException w:name="Medium Shading 2 Accent 1" w:uiPriority="64"/>
-    <w:lsdException w:name="Medium List 1 Accent 1" w:uiPriority="65"/>
-    <w:lsdException w:name="Revision" w:semiHidden="1"/>
-    <w:lsdException w:name="List Paragraph" w:uiPriority="34" w:qFormat="1"/>
-    <w:lsdException w:name="Quote" w:uiPriority="29" w:qFormat="1"/>
-    <w:lsdException w:name="Intense Quote" w:uiPriority="30" w:qFormat="1"/>
-    <w:lsdException w:name="Medium List 2 Accent 1" w:uiPriority="66"/>
-    <w:lsdException w:name="Medium Grid 1 Accent 1" w:uiPriority="67"/>
-    <w:lsdException w:name="Medium Grid 2 Accent 1" w:uiPriority="68"/>
-    <w:lsdException w:name="Medium Grid 3 Accent 1" w:uiPriority="69"/>
-    <w:lsdException w:name="Dark List Accent 1" w:uiPriority="70"/>
-    <w:lsdException w:name="Colorful Shading Accent 1" w:uiPriority="71"/>
-    <w:lsdException w:name="Colorful List Accent 1" w:uiPriority="72"/>
-    <w:lsdException w:name="Colorful Grid Accent 1" w:uiPriority="73"/>
-    <w:lsdException w:name="Light Shading Accent 2" w:uiPriority="60"/>
-    <w:lsdException w:name="Light List Accent 2" w:uiPriority="61"/>
-    <w:lsdException w:name="Light Grid Accent 2" w:uiPriority="62"/>
-    <w:lsdException w:name="Medium Shading 1 Accent 2" w:uiPriority="63"/>
-    <w:lsdException w:name="Medium Shading 2 Accent 2" w:uiPriority="64"/>
-    <w:lsdException w:name="Medium List 1 Accent 2" w:uiPriority="65"/>
-    <w:lsdException w:name="Medium List 2 Accent 2" w:uiPriority="66"/>
-    <w:lsdException w:name="Medium Grid 1 Accent 2" w:uiPriority="67"/>
-    <w:lsdException w:name="Medium Grid 2 Accent 2" w:uiPriority="68"/>
-    <w:lsdException w:name="Medium Grid 3 Accent 2" w:uiPriority="69"/>
-    <w:lsdException w:name="Dark List Accent 2" w:uiPriority="70"/>
-    <w:lsdException w:name="Colorful Shading Accent 2" w:uiPriority="71"/>
-    <w:lsdException w:name="Colorful List Accent 2" w:uiPriority="72"/>
-    <w:lsdException w:name="Colorful Grid Accent 2" w:uiPriority="73"/>
-    <w:lsdException w:name="Light Shading Accent 3" w:uiPriority="60"/>
-    <w:lsdException w:name="Light List Accent 3" w:uiPriority="61"/>
-    <w:lsdException w:name="Light Grid Accent 3" w:uiPriority="62"/>
-    <w:lsdException w:name="Medium Shading 1 Accent 3" w:uiPriority="63"/>
-    <w:lsdException w:name="Medium Shading 2 Accent 3" w:uiPriority="64"/>
-    <w:lsdException w:name="Medium List 1 Accent 3" w:uiPriority="65"/>
-    <w:lsdException w:name="Medium List 2 Accent 3" w:uiPriority="66"/>
-    <w:lsdException w:name="Medium Grid 1 Accent 3" w:uiPriority="67"/>
-    <w:lsdException w:name="Medium Grid 2 Accent 3" w:uiPriority="68"/>
-    <w:lsdException w:name="Medium Grid 3 Accent 3" w:uiPriority="69"/>
-    <w:lsdException w:name="Dark List Accent 3" w:uiPriority="70"/>
-    <w:lsdException w:name="Colorful Shading Accent 3" w:uiPriority="71"/>
-    <w:lsdException w:name="Colorful List Accent 3" w:uiPriority="72"/>
-    <w:lsdException w:name="Colorful Grid Accent 3" w:uiPriority="73"/>
-    <w:lsdException w:name="Light Shading Accent 4" w:uiPriority="60"/>
-    <w:lsdException w:name="Light List Accent 4" w:uiPriority="61"/>
-    <w:lsdException w:name="Light Grid Accent 4" w:uiPriority="62"/>
-    <w:lsdException w:name="Medium Shading 1 Accent 4" w:uiPriority="63"/>
-    <w:lsdException w:name="Medium Shading 2 Accent 4" w:uiPriority="64"/>
-    <w:lsdException w:name="Medium List 1 Accent 4" w:uiPriority="65"/>
-    <w:lsdException w:name="Medium List 2 Accent 4" w:uiPriority="66"/>
-    <w:lsdException w:name="Medium Grid 1 Accent 4" w:uiPriority="67"/>
-    <w:lsdException w:name="Medium Grid 2 Accent 4" w:uiPriority="68"/>
-    <w:lsdException w:name="Medium Grid 3 Accent 4" w:uiPriority="69"/>
-    <w:lsdException w:name="Dark List Accent 4" w:uiPriority="70"/>
-    <w:lsdException w:name="Colorful Shading Accent 4" w:uiPriority="71"/>
-    <w:lsdException w:name="Colorful List Accent 4" w:uiPriority="72"/>
-    <w:lsdException w:name="Colorful Grid Accent 4" w:uiPriority="73"/>
-    <w:lsdException w:name="Light Shading Accent 5" w:uiPriority="60"/>
-    <w:lsdException w:name="Light List Accent 5" w:uiPriority="61"/>
-    <w:lsdException w:name="Light Grid Accent 5" w:uiPriority="62"/>
-    <w:lsdException w:name="Medium Shading 1 Accent 5" w:uiPriority="63"/>
-    <w:lsdException w:name="Medium Shading 2 Accent 5" w:uiPriority="64"/>
-    <w:lsdException w:name="Medium List 1 Accent 5" w:uiPriority="65"/>
-    <w:lsdException w:name="Medium List 2 Accent 5" w:uiPriority="66"/>
-    <w:lsdException w:name="Medium Grid 1 Accent 5" w:uiPriority="67"/>
-    <w:lsdException w:name="Medium Grid 2 Accent 5" w:uiPriority="68"/>
-    <w:lsdException w:name="Medium Grid 3 Accent 5" w:uiPriority="69"/>
-    <w:lsdException w:name="Dark List Accent 5" w:uiPriority="70"/>
-    <w:lsdException w:name="Colorful Shading Accent 5" w:uiPriority="71"/>
-    <w:lsdException w:name="Colorful List Accent 5" w:uiPriority="72"/>
-    <w:lsdException w:name="Colorful Grid Accent 5" w:uiPriority="73"/>
-    <w:lsdException w:name="Light Shading Accent 6" w:uiPriority="60"/>
-    <w:lsdException w:name="Light List Accent 6" w:uiPriority="61"/>
-    <w:lsdException w:name="Light Grid Accent 6" w:uiPriority="62"/>
-    <w:lsdException w:name="Medium Shading 1 Accent 6" w:uiPriority="63"/>
-    <w:lsdException w:name="Medium Shading 2 Accent 6" w:uiPriority="64"/>
-    <w:lsdException w:name="Medium List 1 Accent 6" w:uiPriority="65"/>
-    <w:lsdException w:name="Medium List 2 Accent 6" w:uiPriority="66"/>
-    <w:lsdException w:name="Medium Grid 1 Accent 6" w:uiPriority="67"/>
-    <w:lsdException w:name="Medium Grid 2 Accent 6" w:uiPriority="68"/>
-    <w:lsdException w:name="Medium Grid 3 Accent 6" w:uiPriority="69"/>
-    <w:lsdException w:name="Dark List Accent 6" w:uiPriority="70"/>
-    <w:lsdException w:name="Colorful Shading Accent 6" w:uiPriority="71"/>
-    <w:lsdException w:name="Colorful List Accent 6" w:uiPriority="72"/>
-    <w:lsdException w:name="Colorful Grid Accent 6" w:uiPriority="73"/>
-    <w:lsdException w:name="Subtle Emphasis" w:uiPriority="19" w:qFormat="1"/>
-    <w:lsdException w:name="Intense Emphasis" w:uiPriority="21" w:qFormat="1"/>
-    <w:lsdException w:name="Subtle Reference" w:uiPriority="31" w:qFormat="1"/>
-    <w:lsdException w:name="Intense Reference" w:uiPriority="32" w:qFormat="1"/>
-    <w:lsdException w:name="Book Title" w:uiPriority="33" w:qFormat="1"/>
-    <w:lsdException w:name="Bibliography" w:semiHidden="1" w:uiPriority="37" w:unhideWhenUsed="1"/>
-    <w:lsdException w:name="TOC Heading" w:semiHidden="1" w:uiPriority="39" w:unhideWhenUsed="1" w:qFormat="1"/>
-    <w:lsdException w:name="Plain Table 1" w:uiPriority="41"/>
-    <w:lsdException w:name="Plain Table 2" w:uiPriority="42"/>
-    <w:lsdException w:name="Plain Table 3" w:uiPriority="43"/>
-    <w:lsdException w:name="Plain Table 4" w:uiPriority="44"/>
-    <w:lsdException w:name="Plain Table 5" w:uiPriority="45"/>
-    <w:lsdException w:name="Grid Table Light" w:uiPriority="40"/>
-    <w:lsdException w:name="Grid Table 1 Light" w:uiPriority="46"/>
-    <w:lsdException w:name="Grid Table 2" w:uiPriority="47"/>
-    <w:lsdException w:name="Grid Table 3" w:uiPriority="48"/>
-    <w:lsdException w:name="Grid Table 4" w:uiPriority="49"/>
-    <w:lsdException w:name="Grid Table 5 Dark" w:uiPriority="50"/>
-    <w:lsdException w:name="Grid Table 6 Colorful" w:uiPriority="51"/>
-    <w:lsdException w:name="Grid Table 7 Colorful" w:uiPriority="52"/>
-    <w:lsdException w:name="Grid Table 1 Light Accent 1" w:uiPriority="46"/>
-    <w:lsdException w:name="Grid Table 2 Accent 1" w:uiPriority="47"/>
-    <w:lsdException w:name="Grid Table 3 Accent 1" w:uiPriority="48"/>
-    <w:lsdException w:name="Grid Table 4 Accent 1" w:uiPriority="49"/>
-    <w:lsdException w:name="Grid Table 5 Dark Accent 1" w:uiPriority="50"/>
-    <w:lsdException w:name="Grid Table 6 Colorful Accent 1" w:uiPriority="51"/>
-    <w:lsdException w:name="Grid Table 7 Colorful Accent 1" w:uiPriority="52"/>
-    <w:lsdException w:name="Grid Table 1 Light Accent 2" w:uiPriority="46"/>
-    <w:lsdException w:name="Grid Table 2 Accent 2" w:uiPriority="47"/>
-    <w:lsdException w:name="Grid Table 3 Accent 2" w:uiPriority="48"/>
-    <w:lsdException w:name="Grid Table 4 Accent 2" w:uiPriority="49"/>
-    <w:lsdException w:name="Grid Table 5 Dark Accent 2" w:uiPriority="50"/>
-    <w:lsdException w:name="Grid Table 6 Colorful Accent 2" w:uiPriority="51"/>
-    <w:lsdException w:name="Grid Table 7 Colorful Accent 2" w:uiPriority="52"/>
-    <w:lsdException w:name="Grid Table 1 Light Accent 3" w:uiPriority="46"/>
-    <w:lsdException w:name="Grid Table 2 Accent 3" w:uiPriority="47"/>
-    <w:lsdException w:name="Grid Table 3 Accent 3" w:uiPriority="48"/>
-    <w:lsdException w:name="Grid Table 4 Accent 3" w:uiPriority="49"/>
-    <w:lsdException w:name="Grid Table 5 Dark Accent 3" w:uiPriority="50"/>
-    <w:lsdException w:name="Grid Table 6 Colorful Accent 3" w:uiPriority="51"/>
-    <w:lsdException w:name="Grid Table 7 Colorful Accent 3" w:uiPriority="52"/>
-    <w:lsdException w:name="Grid Table 1 Light Accent 4" w:uiPriority="46"/>
-    <w:lsdException w:name="Grid Table 2 Accent 4" w:uiPriority="47"/>
-    <w:lsdException w:name="Grid Table 3 Accent 4" w:uiPriority="48"/>
-    <w:lsdException w:name="Grid Table 4 Accent 4" w:uiPriority="49"/>
-    <w:lsdException w:name="Grid Table 5 Dark Accent 4" w:uiPriority="50"/>
-    <w:lsdException w:name="Grid Table 6 Colorful Accent 4" w:uiPriority="51"/>
-    <w:lsdException w:name="Grid Table 7 Colorful Accent 4" w:uiPriority="52"/>
-    <w:lsdException w:name="Grid Table 1 Light Accent 5" w:uiPriority="46"/>
-    <w:lsdException w:name="Grid Table 2 Accent 5" w:uiPriority="47"/>
-    <w:lsdException w:name="Grid Table 3 Accent 5" w:uiPriority="48"/>
-    <w:lsdException w:name="Grid Table 4 Accent 5" w:uiPriority="49"/>
-    <w:lsdException w:name="Grid Table 5 Dark Accent 5" w:uiPriority="50"/>
-    <w:lsdException w:name="Grid Table 6 Colorful Accent 5" w:uiPriority="51"/>
-    <w:lsdException w:name="Grid Table 7 Colorful Accent 5" w:uiPriority="52"/>
-    <w:lsdException w:name="Grid Table 1 Light Accent 6" w:uiPriority="46"/>
-    <w:lsdException w:name="Grid Table 2 Accent 6" w:uiPriority="47"/>
-    <w:lsdException w:name="Grid Table 3 Accent 6" w:uiPriority="48"/>
-    <w:lsdException w:name="Grid Table 4 Accent 6" w:uiPriority="49"/>
-    <w:lsdException w:name="Grid Table 5 Dark Accent 6" w:uiPriority="50"/>
-    <w:lsdException w:name="Grid Table 6 Colorful Accent 6" w:uiPriority="51"/>
-    <w:lsdException w:name="Grid Table 7 Colorful Accent 6" w:uiPriority="52"/>
-    <w:lsdException w:name="List Table 1 Light" w:uiPriority="46"/>
-    <w:lsdException w:name="List Table 2" w:uiPriority="47"/>
-    <w:lsdException w:name="List Table 3" w:uiPriority="48"/>
-    <w:lsdException w:name="List Table 4" w:uiPriority="49"/>
-    <w:lsdException w:name="List Table 5 Dark" w:uiPriority="50"/>
-    <w:lsdException w:name="List Table 6 Colorful" w:uiPriority="51"/>
-    <w:lsdException w:name="List Table 7 Colorful" w:uiPriority="52"/>
-    <w:lsdException w:name="List Table 1 Light Accent 1" w:uiPriority="46"/>
-    <w:lsdException w:name="List Table 2 Accent 1" w:uiPriority="47"/>
-    <w:lsdException w:name="List Table 3 Accent 1" w:uiPriority="48"/>
-    <w:lsdException w:name="List Table 4 Accent 1" w:uiPriority="49"/>
-    <w:lsdException w:name="List Table 5 Dark Accent 1" w:uiPriority="50"/>
-    <w:lsdException w:name="List Table 6 Colorful Accent 1" w:uiPriority="51"/>
-    <w:lsdException w:name="List Table 7 Colorful Accent 1" w:uiPriority="52"/>
-    <w:lsdException w:name="List Table 1 Light Accent 2" w:uiPriority="46"/>
-    <w:lsdException w:name="List Table 2 Accent 2" w:uiPriority="47"/>
-    <w:lsdException w:name="List Table 3 Accent 2" w:uiPriority="48"/>
-    <w:lsdException w:name="List Table 4 Accent 2" w:uiPriority="49"/>
-    <w:lsdException w:name="List Table 5 Dark Accent 2" w:uiPriority="50"/>
-    <w:lsdException w:name="List Table 6 Colorful Accent 2" w:uiPriority="51"/>
-    <w:lsdException w:name="List Table 7 Colorful Accent 2" w:uiPriority="52"/>
-    <w:lsdException w:name="List Table 1 Light Accent 3" w:uiPriority="46"/>
-    <w:lsdException w:name="List Table 2 Accent 3" w:uiPriority="47"/>
-    <w:lsdException w:name="List Table 3 Accent 3" w:uiPriority="48"/>
-    <w:lsdException w:name="List Table 4 Accent 3" w:uiPriority="49"/>
-    <w:lsdException w:name="List Table 5 Dark Accent 3" w:uiPriority="50"/>
-    <w:lsdException w:name="List Table 6 Colorful Accent 3" w:uiPriority="51"/>
-    <w:lsdException w:name="List Table 7 Colorful Accent 3" w:uiPriority="52"/>
-    <w:lsdException w:name="List Table 1 Light Accent 4" w:uiPriority="46"/>
-    <w:lsdException w:name="List Table 2 Accent 4" w:uiPriority="47"/>
-    <w:lsdException w:name="List Table 3 Accent 4" w:uiPriority="48"/>
-    <w:lsdException w:name="List Table 4 Accent 4" w:uiPriority="49"/>
-    <w:lsdException w:name="List Table 5 Dark Accent 4" w:uiPriority="50"/>
-    <w:lsdException w:name="List Table 6 Colorful Accent 4" w:uiPriority="51"/>
-    <w:lsdException w:name="List Table 7 Colorful Accent 4" w:uiPriority="52"/>
-    <w:lsdException w:name="List Table 1 Light Accent 5" w:uiPriority="46"/>
-    <w:lsdException w:name="List Table 2 Accent 5" w:uiPriority="47"/>
-    <w:lsdException w:name="List Table 3 Accent 5" w:uiPriority="48"/>
-    <w:lsdException w:name="List Table 4 Accent 5" w:uiPriority="49"/>
-    <w:lsdException w:name="List Table 5 Dark Accent 5" w:uiPriority="50"/>
-    <w:lsdException w:name="List Table 6 Colorful Accent 5" w:uiPriority="51"/>
-    <w:lsdException w:name="List Table 7 Colorful Accent 5" w:uiPriority="52"/>
-    <w:lsdException w:name="List Table 1 Light Accent 6" w:uiPriority="46"/>
-    <w:lsdException w:name="List Table 2 Accent 6" w:uiPriority="47"/>
-    <w:lsdException w:name="List Table 3 Accent 6" w:uiPriority="48"/>
-    <w:lsdException w:name="List Table 4 Accent 6" w:uiPriority="49"/>
-    <w:lsdException w:name="List Table 5 Dark Accent 6" w:uiPriority="50"/>
-    <w:lsdException w:name="List Table 6 Colorful Accent 6" w:uiPriority="51"/>
-    <w:lsdException w:name="List Table 7 Colorful Accent 6" w:uiPriority="52"/>
+  <w:latentStyles w:defLockedState="0" w:defUIPriority="99" w:defSemiHidden="1" w:defUnhideWhenUsed="1" w:defQFormat="0" w:count="267">
+    <w:lsdException w:name="Normal" w:semiHidden="0" w:uiPriority="0" w:unhideWhenUsed="0" w:qFormat="1"/>
+    <w:lsdException w:name="heading 1" w:semiHidden="0" w:uiPriority="9" w:unhideWhenUsed="0" w:qFormat="1"/>
+    <w:lsdException w:name="heading 2" w:semiHidden="0" w:uiPriority="9" w:unhideWhenUsed="0" w:qFormat="1"/>
+    <w:lsdException w:name="heading 3" w:semiHidden="0" w:uiPriority="9" w:unhideWhenUsed="0" w:qFormat="1"/>
+    <w:lsdException w:name="heading 4" w:semiHidden="0" w:uiPriority="0" w:unhideWhenUsed="0" w:qFormat="1"/>
+    <w:lsdException w:name="heading 5" w:semiHidden="0" w:uiPriority="9" w:unhideWhenUsed="0" w:qFormat="1"/>
+    <w:lsdException w:name="heading 6" w:semiHidden="0" w:uiPriority="9" w:unhideWhenUsed="0" w:qFormat="1"/>
+    <w:lsdException w:name="heading 7" w:semiHidden="0" w:uiPriority="9" w:unhideWhenUsed="0" w:qFormat="1"/>
+    <w:lsdException w:name="heading 8" w:semiHidden="0" w:uiPriority="9" w:unhideWhenUsed="0" w:qFormat="1"/>
+    <w:lsdException w:name="heading 9" w:semiHidden="0" w:uiPriority="9" w:unhideWhenUsed="0" w:qFormat="1"/>
+    <w:lsdException w:name="toc 1" w:uiPriority="39"/>
+    <w:lsdException w:name="toc 2" w:uiPriority="39"/>
+    <w:lsdException w:name="toc 3" w:uiPriority="39"/>
+    <w:lsdException w:name="toc 4" w:uiPriority="39"/>
+    <w:lsdException w:name="toc 5" w:uiPriority="39"/>
+    <w:lsdException w:name="toc 6" w:uiPriority="39"/>
+    <w:lsdException w:name="toc 7" w:uiPriority="39"/>
+    <w:lsdException w:name="toc 8" w:uiPriority="39"/>
+    <w:lsdException w:name="toc 9" w:uiPriority="39"/>
+    <w:lsdException w:name="footnote text" w:uiPriority="0"/>
+    <w:lsdException w:name="caption" w:semiHidden="0" w:uiPriority="35" w:unhideWhenUsed="0" w:qFormat="1"/>
+    <w:lsdException w:name="Title" w:semiHidden="0" w:uiPriority="10" w:unhideWhenUsed="0" w:qFormat="1"/>
+    <w:lsdException w:name="Default Paragraph Font" w:uiPriority="1"/>
+    <w:lsdException w:name="Subtitle" w:semiHidden="0" w:uiPriority="11" w:unhideWhenUsed="0" w:qFormat="1"/>
+    <w:lsdException w:name="Strong" w:semiHidden="0" w:uiPriority="22" w:unhideWhenUsed="0" w:qFormat="1"/>
+    <w:lsdException w:name="Emphasis" w:semiHidden="0" w:uiPriority="20" w:unhideWhenUsed="0" w:qFormat="1"/>
+    <w:lsdException w:name="Table Grid" w:semiHidden="0" w:uiPriority="39" w:unhideWhenUsed="0"/>
+    <w:lsdException w:name="Placeholder Text" w:unhideWhenUsed="0"/>
+    <w:lsdException w:name="No Spacing" w:semiHidden="0" w:uiPriority="1" w:unhideWhenUsed="0" w:qFormat="1"/>
+    <w:lsdException w:name="Light Shading" w:semiHidden="0" w:uiPriority="60" w:unhideWhenUsed="0"/>
+    <w:lsdException w:name="Light List" w:semiHidden="0" w:uiPriority="61" w:unhideWhenUsed="0"/>
+    <w:lsdException w:name="Light Grid" w:semiHidden="0" w:uiPriority="62" w:unhideWhenUsed="0"/>
+    <w:lsdException w:name="Medium Shading 1" w:semiHidden="0" w:uiPriority="63" w:unhideWhenUsed="0"/>
+    <w:lsdException w:name="Medium Shading 2" w:semiHidden="0" w:uiPriority="64" w:unhideWhenUsed="0"/>
+    <w:lsdException w:name="Medium List 1" w:semiHidden="0" w:uiPriority="65" w:unhideWhenUsed="0"/>
+    <w:lsdException w:name="Medium List 2" w:semiHidden="0" w:uiPriority="66" w:unhideWhenUsed="0"/>
+    <w:lsdException w:name="Medium Grid 1" w:semiHidden="0" w:uiPriority="67" w:unhideWhenUsed="0"/>
+    <w:lsdException w:name="Medium Grid 2" w:semiHidden="0" w:uiPriority="68" w:unhideWhenUsed="0"/>
+    <w:lsdException w:name="Medium Grid 3" w:semiHidden="0" w:uiPriority="69" w:unhideWhenUsed="0"/>
+    <w:lsdException w:name="Dark List" w:semiHidden="0" w:uiPriority="70" w:unhideWhenUsed="0"/>
+    <w:lsdException w:name="Colorful Shading" w:semiHidden="0" w:uiPriority="71" w:unhideWhenUsed="0"/>
+    <w:lsdException w:name="Colorful List" w:semiHidden="0" w:uiPriority="72" w:unhideWhenUsed="0"/>
+    <w:lsdException w:name="Colorful Grid" w:semiHidden="0" w:uiPriority="73" w:unhideWhenUsed="0"/>
+    <w:lsdException w:name="Light Shading Accent 1" w:semiHidden="0" w:uiPriority="60" w:unhideWhenUsed="0"/>
+    <w:lsdException w:name="Light List Accent 1" w:semiHidden="0" w:uiPriority="61" w:unhideWhenUsed="0"/>
+    <w:lsdException w:name="Light Grid Accent 1" w:semiHidden="0" w:uiPriority="62" w:unhideWhenUsed="0"/>
+    <w:lsdException w:name="Medium Shading 1 Accent 1" w:semiHidden="0" w:uiPriority="63" w:unhideWhenUsed="0"/>
+    <w:lsdException w:name="Medium Shading 2 Accent 1" w:semiHidden="0" w:uiPriority="64" w:unhideWhenUsed="0"/>
+    <w:lsdException w:name="Medium List 1 Accent 1" w:semiHidden="0" w:uiPriority="65" w:unhideWhenUsed="0"/>
+    <w:lsdException w:name="Revision" w:unhideWhenUsed="0"/>
+    <w:lsdException w:name="List Paragraph" w:semiHidden="0" w:uiPriority="34" w:unhideWhenUsed="0" w:qFormat="1"/>
+    <w:lsdException w:name="Quote" w:semiHidden="0" w:uiPriority="29" w:unhideWhenUsed="0" w:qFormat="1"/>
+    <w:lsdException w:name="Intense Quote" w:semiHidden="0" w:uiPriority="30" w:unhideWhenUsed="0" w:qFormat="1"/>
+    <w:lsdException w:name="Medium List 2 Accent 1" w:semiHidden="0" w:uiPriority="66" w:unhideWhenUsed="0"/>
+    <w:lsdException w:name="Medium Grid 1 Accent 1" w:semiHidden="0" w:uiPriority="67" w:unhideWhenUsed="0"/>
+    <w:lsdException w:name="Medium Grid 2 Accent 1" w:semiHidden="0" w:uiPriority="68" w:unhideWhenUsed="0"/>
+    <w:lsdException w:name="Medium Grid 3 Accent 1" w:semiHidden="0" w:uiPriority="69" w:unhideWhenUsed="0"/>
+    <w:lsdException w:name="Dark List Accent 1" w:semiHidden="0" w:uiPriority="70" w:unhideWhenUsed="0"/>
+    <w:lsdException w:name="Colorful Shading Accent 1" w:semiHidden="0" w:uiPriority="71" w:unhideWhenUsed="0"/>
+    <w:lsdException w:name="Colorful List Accent 1" w:semiHidden="0" w:uiPriority="72" w:unhideWhenUsed="0"/>
+    <w:lsdException w:name="Colorful Grid Accent 1" w:semiHidden="0" w:uiPriority="73" w:unhideWhenUsed="0"/>
+    <w:lsdException w:name="Light Shading Accent 2" w:semiHidden="0" w:uiPriority="60" w:unhideWhenUsed="0"/>
+    <w:lsdException w:name="Light List Accent 2" w:semiHidden="0" w:uiPriority="61" w:unhideWhenUsed="0"/>
+    <w:lsdException w:name="Light Grid Accent 2" w:semiHidden="0" w:uiPriority="62" w:unhideWhenUsed="0"/>
+    <w:lsdException w:name="Medium Shading 1 Accent 2" w:semiHidden="0" w:uiPriority="63" w:unhideWhenUsed="0"/>
+    <w:lsdException w:name="Medium Shading 2 Accent 2" w:semiHidden="0" w:uiPriority="64" w:unhideWhenUsed="0"/>
+    <w:lsdException w:name="Medium List 1 Accent 2" w:semiHidden="0" w:uiPriority="65" w:unhideWhenUsed="0"/>
+    <w:lsdException w:name="Medium List 2 Accent 2" w:semiHidden="0" w:uiPriority="66" w:unhideWhenUsed="0"/>
+    <w:lsdException w:name="Medium Grid 1 Accent 2" w:semiHidden="0" w:uiPriority="67" w:unhideWhenUsed="0"/>
+    <w:lsdException w:name="Medium Grid 2 Accent 2" w:semiHidden="0" w:uiPriority="68" w:unhideWhenUsed="0"/>
+    <w:lsdException w:name="Medium Grid 3 Accent 2" w:semiHidden="0" w:uiPriority="69" w:unhideWhenUsed="0"/>
+    <w:lsdException w:name="Dark List Accent 2" w:semiHidden="0" w:uiPriority="70" w:unhideWhenUsed="0"/>
+    <w:lsdException w:name="Colorful Shading Accent 2" w:semiHidden="0" w:uiPriority="71" w:unhideWhenUsed="0"/>
+    <w:lsdException w:name="Colorful List Accent 2" w:semiHidden="0" w:uiPriority="72" w:unhideWhenUsed="0"/>
+    <w:lsdException w:name="Colorful Grid Accent 2" w:semiHidden="0" w:uiPriority="73" w:unhideWhenUsed="0"/>
+    <w:lsdException w:name="Light Shading Accent 3" w:semiHidden="0" w:uiPriority="60" w:unhideWhenUsed="0"/>
+    <w:lsdException w:name="Light List Accent 3" w:semiHidden="0" w:uiPriority="61" w:unhideWhenUsed="0"/>
+    <w:lsdException w:name="Light Grid Accent 3" w:semiHidden="0" w:uiPriority="62" w:unhideWhenUsed="0"/>
+    <w:lsdException w:name="Medium Shading 1 Accent 3" w:semiHidden="0" w:uiPriority="63" w:unhideWhenUsed="0"/>
+    <w:lsdException w:name="Medium Shading 2 Accent 3" w:semiHidden="0" w:uiPriority="64" w:unhideWhenUsed="0"/>
+    <w:lsdException w:name="Medium List 1 Accent 3" w:semiHidden="0" w:uiPriority="65" w:unhideWhenUsed="0"/>
+    <w:lsdException w:name="Medium List 2 Accent 3" w:semiHidden="0" w:uiPriority="66" w:unhideWhenUsed="0"/>
+    <w:lsdException w:name="Medium Grid 1 Accent 3" w:semiHidden="0" w:uiPriority="67" w:unhideWhenUsed="0"/>
+    <w:lsdException w:name="Medium Grid 2 Accent 3" w:semiHidden="0" w:uiPriority="68" w:unhideWhenUsed="0"/>
+    <w:lsdException w:name="Medium Grid 3 Accent 3" w:semiHidden="0" w:uiPriority="69" w:unhideWhenUsed="0"/>
+    <w:lsdException w:name="Dark List Accent 3" w:semiHidden="0" w:uiPriority="70" w:unhideWhenUsed="0"/>
+    <w:lsdException w:name="Colorful Shading Accent 3" w:semiHidden="0" w:uiPriority="71" w:unhideWhenUsed="0"/>
+    <w:lsdException w:name="Colorful List Accent 3" w:semiHidden="0" w:uiPriority="72" w:unhideWhenUsed="0"/>
+    <w:lsdException w:name="Colorful Grid Accent 3" w:semiHidden="0" w:uiPriority="73" w:unhideWhenUsed="0"/>
+    <w:lsdException w:name="Light Shading Accent 4" w:semiHidden="0" w:uiPriority="60" w:unhideWhenUsed="0"/>
+    <w:lsdException w:name="Light List Accent 4" w:semiHidden="0" w:uiPriority="61" w:unhideWhenUsed="0"/>
+    <w:lsdException w:name="Light Grid Accent 4" w:semiHidden="0" w:uiPriority="62" w:unhideWhenUsed="0"/>
+    <w:lsdException w:name="Medium Shading 1 Accent 4" w:semiHidden="0" w:uiPriority="63" w:unhideWhenUsed="0"/>
+    <w:lsdException w:name="Medium Shading 2 Accent 4" w:semiHidden="0" w:uiPriority="64" w:unhideWhenUsed="0"/>
+    <w:lsdException w:name="Medium List 1 Accent 4" w:semiHidden="0" w:uiPriority="65" w:unhideWhenUsed="0"/>
+    <w:lsdException w:name="Medium List 2 Accent 4" w:semiHidden="0" w:uiPriority="66" w:unhideWhenUsed="0"/>
+    <w:lsdException w:name="Medium Grid 1 Accent 4" w:semiHidden="0" w:uiPriority="67" w:unhideWhenUsed="0"/>
+    <w:lsdException w:name="Medium Grid 2 Accent 4" w:semiHidden="0" w:uiPriority="68" w:unhideWhenUsed="0"/>
+    <w:lsdException w:name="Medium Grid 3 Accent 4" w:semiHidden="0" w:uiPriority="69" w:unhideWhenUsed="0"/>
+    <w:lsdException w:name="Dark List Accent 4" w:semiHidden="0" w:uiPriority="70" w:unhideWhenUsed="0"/>
+    <w:lsdException w:name="Colorful Shading Accent 4" w:semiHidden="0" w:uiPriority="71" w:unhideWhenUsed="0"/>
+    <w:lsdException w:name="Colorful List Accent 4" w:semiHidden="0" w:uiPriority="72" w:unhideWhenUsed="0"/>
+    <w:lsdException w:name="Colorful Grid Accent 4" w:semiHidden="0" w:uiPriority="73" w:unhideWhenUsed="0"/>
+    <w:lsdException w:name="Light Shading Accent 5" w:semiHidden="0" w:uiPriority="60" w:unhideWhenUsed="0"/>
+    <w:lsdException w:name="Light List Accent 5" w:semiHidden="0" w:uiPriority="61" w:unhideWhenUsed="0"/>
+    <w:lsdException w:name="Light Grid Accent 5" w:semiHidden="0" w:uiPriority="62" w:unhideWhenUsed="0"/>
+    <w:lsdException w:name="Medium Shading 1 Accent 5" w:semiHidden="0" w:uiPriority="63" w:unhideWhenUsed="0"/>
+    <w:lsdException w:name="Medium Shading 2 Accent 5" w:semiHidden="0" w:uiPriority="64" w:unhideWhenUsed="0"/>
+    <w:lsdException w:name="Medium List 1 Accent 5" w:semiHidden="0" w:uiPriority="65" w:unhideWhenUsed="0"/>
+    <w:lsdException w:name="Medium List 2 Accent 5" w:semiHidden="0" w:uiPriority="66" w:unhideWhenUsed="0"/>
+    <w:lsdException w:name="Medium Grid 1 Accent 5" w:semiHidden="0" w:uiPriority="67" w:unhideWhenUsed="0"/>
+    <w:lsdException w:name="Medium Grid 2 Accent 5" w:semiHidden="0" w:uiPriority="68" w:unhideWhenUsed="0"/>
+    <w:lsdException w:name="Medium Grid 3 Accent 5" w:semiHidden="0" w:uiPriority="69" w:unhideWhenUsed="0"/>
+    <w:lsdException w:name="Dark List Accent 5" w:semiHidden="0" w:uiPriority="70" w:unhideWhenUsed="0"/>
+    <w:lsdException w:name="Colorful Shading Accent 5" w:semiHidden="0" w:uiPriority="71" w:unhideWhenUsed="0"/>
+    <w:lsdException w:name="Colorful List Accent 5" w:semiHidden="0" w:uiPriority="72" w:unhideWhenUsed="0"/>
+    <w:lsdException w:name="Colorful Grid Accent 5" w:semiHidden="0" w:uiPriority="73" w:unhideWhenUsed="0"/>
+    <w:lsdException w:name="Light Shading Accent 6" w:semiHidden="0" w:uiPriority="60" w:unhideWhenUsed="0"/>
+    <w:lsdException w:name="Light List Accent 6" w:semiHidden="0" w:uiPriority="61" w:unhideWhenUsed="0"/>
+    <w:lsdException w:name="Light Grid Accent 6" w:semiHidden="0" w:uiPriority="62" w:unhideWhenUsed="0"/>
+    <w:lsdException w:name="Medium Shading 1 Accent 6" w:semiHidden="0" w:uiPriority="63" w:unhideWhenUsed="0"/>
+    <w:lsdException w:name="Medium Shading 2 Accent 6" w:semiHidden="0" w:uiPriority="64" w:unhideWhenUsed="0"/>
+    <w:lsdException w:name="Medium List 1 Accent 6" w:semiHidden="0" w:uiPriority="65" w:unhideWhenUsed="0"/>
+    <w:lsdException w:name="Medium List 2 Accent 6" w:semiHidden="0" w:uiPriority="66" w:unhideWhenUsed="0"/>
+    <w:lsdException w:name="Medium Grid 1 Accent 6" w:semiHidden="0" w:uiPriority="67" w:unhideWhenUsed="0"/>
+    <w:lsdException w:name="Medium Grid 2 Accent 6" w:semiHidden="0" w:uiPriority="68" w:unhideWhenUsed="0"/>
+    <w:lsdException w:name="Medium Grid 3 Accent 6" w:semiHidden="0" w:uiPriority="69" w:unhideWhenUsed="0"/>
+    <w:lsdException w:name="Dark List Accent 6" w:semiHidden="0" w:uiPriority="70" w:unhideWhenUsed="0"/>
+    <w:lsdException w:name="Colorful Shading Accent 6" w:semiHidden="0" w:uiPriority="71" w:unhideWhenUsed="0"/>
+    <w:lsdException w:name="Colorful List Accent 6" w:semiHidden="0" w:uiPriority="72" w:unhideWhenUsed="0"/>
+    <w:lsdException w:name="Colorful Grid Accent 6" w:semiHidden="0" w:uiPriority="73" w:unhideWhenUsed="0"/>
+    <w:lsdException w:name="Subtle Emphasis" w:semiHidden="0" w:uiPriority="19" w:unhideWhenUsed="0" w:qFormat="1"/>
+    <w:lsdException w:name="Intense Emphasis" w:semiHidden="0" w:uiPriority="21" w:unhideWhenUsed="0" w:qFormat="1"/>
+    <w:lsdException w:name="Subtle Reference" w:semiHidden="0" w:uiPriority="31" w:unhideWhenUsed="0" w:qFormat="1"/>
+    <w:lsdException w:name="Intense Reference" w:semiHidden="0" w:uiPriority="32" w:unhideWhenUsed="0" w:qFormat="1"/>
+    <w:lsdException w:name="Book Title" w:semiHidden="0" w:uiPriority="33" w:unhideWhenUsed="0" w:qFormat="1"/>
+    <w:lsdException w:name="Bibliography" w:uiPriority="37"/>
+    <w:lsdException w:name="TOC Heading" w:uiPriority="39" w:qFormat="1"/>
   </w:latentStyles>
   <w:style w:type="paragraph" w:default="1" w:styleId="Normale">
     <w:name w:val="Normal"/>
@@ -5846,6 +5573,7 @@
     <w:uiPriority w:val="39"/>
     <w:rsid w:val="002E7634"/>
     <w:tblPr>
+      <w:tblInd w:w="0" w:type="dxa"/>
       <w:tblBorders>
         <w:top w:val="single" w:sz="4" w:space="0" w:color="auto"/>
         <w:left w:val="single" w:sz="4" w:space="0" w:color="auto"/>
@@ -5854,6 +5582,532 @@
         <w:insideH w:val="single" w:sz="4" w:space="0" w:color="auto"/>
         <w:insideV w:val="single" w:sz="4" w:space="0" w:color="auto"/>
       </w:tblBorders>
+      <w:tblCellMar>
+        <w:top w:w="0" w:type="dxa"/>
+        <w:left w:w="108" w:type="dxa"/>
+        <w:bottom w:w="0" w:type="dxa"/>
+        <w:right w:w="108" w:type="dxa"/>
+      </w:tblCellMar>
+    </w:tblPr>
+  </w:style>
+</w:styles>
+</file>
+
+<file path=word/stylesWithEffects.xml><?xml version="1.0" encoding="utf-8"?>
+<w:styles xmlns:wpc="http://schemas.microsoft.com/office/word/2010/wordprocessingCanvas" xmlns:mc="http://schemas.openxmlformats.org/markup-compatibility/2006" xmlns:o="urn:schemas-microsoft-com:office:office" xmlns:r="http://schemas.openxmlformats.org/officeDocument/2006/relationships" xmlns:m="http://schemas.openxmlformats.org/officeDocument/2006/math" xmlns:v="urn:schemas-microsoft-com:vml" xmlns:wp14="http://schemas.microsoft.com/office/word/2010/wordprocessingDrawing" xmlns:wp="http://schemas.openxmlformats.org/drawingml/2006/wordprocessingDrawing" xmlns:w10="urn:schemas-microsoft-com:office:word" xmlns:w="http://schemas.openxmlformats.org/wordprocessingml/2006/main" xmlns:w14="http://schemas.microsoft.com/office/word/2010/wordml" xmlns:wpg="http://schemas.microsoft.com/office/word/2010/wordprocessingGroup" xmlns:wpi="http://schemas.microsoft.com/office/word/2010/wordprocessingInk" xmlns:wne="http://schemas.microsoft.com/office/word/2006/wordml" xmlns:wps="http://schemas.microsoft.com/office/word/2010/wordprocessingShape" mc:Ignorable="w14 wp14">
+  <w:docDefaults>
+    <w:rPrDefault>
+      <w:rPr>
+        <w:rFonts w:ascii="Times New Roman" w:eastAsia="Times New Roman" w:hAnsi="Times New Roman" w:cs="Times New Roman"/>
+        <w:lang w:val="it-IT" w:eastAsia="it-IT" w:bidi="ar-SA"/>
+      </w:rPr>
+    </w:rPrDefault>
+    <w:pPrDefault/>
+  </w:docDefaults>
+  <w:latentStyles w:defLockedState="0" w:defUIPriority="99" w:defSemiHidden="1" w:defUnhideWhenUsed="1" w:defQFormat="0" w:count="267">
+    <w:lsdException w:name="Normal" w:semiHidden="0" w:uiPriority="0" w:unhideWhenUsed="0" w:qFormat="1"/>
+    <w:lsdException w:name="heading 1" w:semiHidden="0" w:uiPriority="9" w:unhideWhenUsed="0" w:qFormat="1"/>
+    <w:lsdException w:name="heading 2" w:semiHidden="0" w:uiPriority="9" w:unhideWhenUsed="0" w:qFormat="1"/>
+    <w:lsdException w:name="heading 3" w:semiHidden="0" w:uiPriority="9" w:unhideWhenUsed="0" w:qFormat="1"/>
+    <w:lsdException w:name="heading 4" w:semiHidden="0" w:uiPriority="0" w:unhideWhenUsed="0" w:qFormat="1"/>
+    <w:lsdException w:name="heading 5" w:semiHidden="0" w:uiPriority="9" w:unhideWhenUsed="0" w:qFormat="1"/>
+    <w:lsdException w:name="heading 6" w:semiHidden="0" w:uiPriority="9" w:unhideWhenUsed="0" w:qFormat="1"/>
+    <w:lsdException w:name="heading 7" w:semiHidden="0" w:uiPriority="9" w:unhideWhenUsed="0" w:qFormat="1"/>
+    <w:lsdException w:name="heading 8" w:semiHidden="0" w:uiPriority="9" w:unhideWhenUsed="0" w:qFormat="1"/>
+    <w:lsdException w:name="heading 9" w:semiHidden="0" w:uiPriority="9" w:unhideWhenUsed="0" w:qFormat="1"/>
+    <w:lsdException w:name="toc 1" w:uiPriority="39"/>
+    <w:lsdException w:name="toc 2" w:uiPriority="39"/>
+    <w:lsdException w:name="toc 3" w:uiPriority="39"/>
+    <w:lsdException w:name="toc 4" w:uiPriority="39"/>
+    <w:lsdException w:name="toc 5" w:uiPriority="39"/>
+    <w:lsdException w:name="toc 6" w:uiPriority="39"/>
+    <w:lsdException w:name="toc 7" w:uiPriority="39"/>
+    <w:lsdException w:name="toc 8" w:uiPriority="39"/>
+    <w:lsdException w:name="toc 9" w:uiPriority="39"/>
+    <w:lsdException w:name="footnote text" w:uiPriority="0"/>
+    <w:lsdException w:name="caption" w:semiHidden="0" w:uiPriority="35" w:unhideWhenUsed="0" w:qFormat="1"/>
+    <w:lsdException w:name="Title" w:semiHidden="0" w:uiPriority="10" w:unhideWhenUsed="0" w:qFormat="1"/>
+    <w:lsdException w:name="Default Paragraph Font" w:uiPriority="1"/>
+    <w:lsdException w:name="Subtitle" w:semiHidden="0" w:uiPriority="11" w:unhideWhenUsed="0" w:qFormat="1"/>
+    <w:lsdException w:name="Strong" w:semiHidden="0" w:uiPriority="22" w:unhideWhenUsed="0" w:qFormat="1"/>
+    <w:lsdException w:name="Emphasis" w:semiHidden="0" w:uiPriority="20" w:unhideWhenUsed="0" w:qFormat="1"/>
+    <w:lsdException w:name="Table Grid" w:semiHidden="0" w:uiPriority="39" w:unhideWhenUsed="0"/>
+    <w:lsdException w:name="Placeholder Text" w:unhideWhenUsed="0"/>
+    <w:lsdException w:name="No Spacing" w:semiHidden="0" w:uiPriority="1" w:unhideWhenUsed="0" w:qFormat="1"/>
+    <w:lsdException w:name="Light Shading" w:semiHidden="0" w:uiPriority="60" w:unhideWhenUsed="0"/>
+    <w:lsdException w:name="Light List" w:semiHidden="0" w:uiPriority="61" w:unhideWhenUsed="0"/>
+    <w:lsdException w:name="Light Grid" w:semiHidden="0" w:uiPriority="62" w:unhideWhenUsed="0"/>
+    <w:lsdException w:name="Medium Shading 1" w:semiHidden="0" w:uiPriority="63" w:unhideWhenUsed="0"/>
+    <w:lsdException w:name="Medium Shading 2" w:semiHidden="0" w:uiPriority="64" w:unhideWhenUsed="0"/>
+    <w:lsdException w:name="Medium List 1" w:semiHidden="0" w:uiPriority="65" w:unhideWhenUsed="0"/>
+    <w:lsdException w:name="Medium List 2" w:semiHidden="0" w:uiPriority="66" w:unhideWhenUsed="0"/>
+    <w:lsdException w:name="Medium Grid 1" w:semiHidden="0" w:uiPriority="67" w:unhideWhenUsed="0"/>
+    <w:lsdException w:name="Medium Grid 2" w:semiHidden="0" w:uiPriority="68" w:unhideWhenUsed="0"/>
+    <w:lsdException w:name="Medium Grid 3" w:semiHidden="0" w:uiPriority="69" w:unhideWhenUsed="0"/>
+    <w:lsdException w:name="Dark List" w:semiHidden="0" w:uiPriority="70" w:unhideWhenUsed="0"/>
+    <w:lsdException w:name="Colorful Shading" w:semiHidden="0" w:uiPriority="71" w:unhideWhenUsed="0"/>
+    <w:lsdException w:name="Colorful List" w:semiHidden="0" w:uiPriority="72" w:unhideWhenUsed="0"/>
+    <w:lsdException w:name="Colorful Grid" w:semiHidden="0" w:uiPriority="73" w:unhideWhenUsed="0"/>
+    <w:lsdException w:name="Light Shading Accent 1" w:semiHidden="0" w:uiPriority="60" w:unhideWhenUsed="0"/>
+    <w:lsdException w:name="Light List Accent 1" w:semiHidden="0" w:uiPriority="61" w:unhideWhenUsed="0"/>
+    <w:lsdException w:name="Light Grid Accent 1" w:semiHidden="0" w:uiPriority="62" w:unhideWhenUsed="0"/>
+    <w:lsdException w:name="Medium Shading 1 Accent 1" w:semiHidden="0" w:uiPriority="63" w:unhideWhenUsed="0"/>
+    <w:lsdException w:name="Medium Shading 2 Accent 1" w:semiHidden="0" w:uiPriority="64" w:unhideWhenUsed="0"/>
+    <w:lsdException w:name="Medium List 1 Accent 1" w:semiHidden="0" w:uiPriority="65" w:unhideWhenUsed="0"/>
+    <w:lsdException w:name="Revision" w:unhideWhenUsed="0"/>
+    <w:lsdException w:name="List Paragraph" w:semiHidden="0" w:uiPriority="34" w:unhideWhenUsed="0" w:qFormat="1"/>
+    <w:lsdException w:name="Quote" w:semiHidden="0" w:uiPriority="29" w:unhideWhenUsed="0" w:qFormat="1"/>
+    <w:lsdException w:name="Intense Quote" w:semiHidden="0" w:uiPriority="30" w:unhideWhenUsed="0" w:qFormat="1"/>
+    <w:lsdException w:name="Medium List 2 Accent 1" w:semiHidden="0" w:uiPriority="66" w:unhideWhenUsed="0"/>
+    <w:lsdException w:name="Medium Grid 1 Accent 1" w:semiHidden="0" w:uiPriority="67" w:unhideWhenUsed="0"/>
+    <w:lsdException w:name="Medium Grid 2 Accent 1" w:semiHidden="0" w:uiPriority="68" w:unhideWhenUsed="0"/>
+    <w:lsdException w:name="Medium Grid 3 Accent 1" w:semiHidden="0" w:uiPriority="69" w:unhideWhenUsed="0"/>
+    <w:lsdException w:name="Dark List Accent 1" w:semiHidden="0" w:uiPriority="70" w:unhideWhenUsed="0"/>
+    <w:lsdException w:name="Colorful Shading Accent 1" w:semiHidden="0" w:uiPriority="71" w:unhideWhenUsed="0"/>
+    <w:lsdException w:name="Colorful List Accent 1" w:semiHidden="0" w:uiPriority="72" w:unhideWhenUsed="0"/>
+    <w:lsdException w:name="Colorful Grid Accent 1" w:semiHidden="0" w:uiPriority="73" w:unhideWhenUsed="0"/>
+    <w:lsdException w:name="Light Shading Accent 2" w:semiHidden="0" w:uiPriority="60" w:unhideWhenUsed="0"/>
+    <w:lsdException w:name="Light List Accent 2" w:semiHidden="0" w:uiPriority="61" w:unhideWhenUsed="0"/>
+    <w:lsdException w:name="Light Grid Accent 2" w:semiHidden="0" w:uiPriority="62" w:unhideWhenUsed="0"/>
+    <w:lsdException w:name="Medium Shading 1 Accent 2" w:semiHidden="0" w:uiPriority="63" w:unhideWhenUsed="0"/>
+    <w:lsdException w:name="Medium Shading 2 Accent 2" w:semiHidden="0" w:uiPriority="64" w:unhideWhenUsed="0"/>
+    <w:lsdException w:name="Medium List 1 Accent 2" w:semiHidden="0" w:uiPriority="65" w:unhideWhenUsed="0"/>
+    <w:lsdException w:name="Medium List 2 Accent 2" w:semiHidden="0" w:uiPriority="66" w:unhideWhenUsed="0"/>
+    <w:lsdException w:name="Medium Grid 1 Accent 2" w:semiHidden="0" w:uiPriority="67" w:unhideWhenUsed="0"/>
+    <w:lsdException w:name="Medium Grid 2 Accent 2" w:semiHidden="0" w:uiPriority="68" w:unhideWhenUsed="0"/>
+    <w:lsdException w:name="Medium Grid 3 Accent 2" w:semiHidden="0" w:uiPriority="69" w:unhideWhenUsed="0"/>
+    <w:lsdException w:name="Dark List Accent 2" w:semiHidden="0" w:uiPriority="70" w:unhideWhenUsed="0"/>
+    <w:lsdException w:name="Colorful Shading Accent 2" w:semiHidden="0" w:uiPriority="71" w:unhideWhenUsed="0"/>
+    <w:lsdException w:name="Colorful List Accent 2" w:semiHidden="0" w:uiPriority="72" w:unhideWhenUsed="0"/>
+    <w:lsdException w:name="Colorful Grid Accent 2" w:semiHidden="0" w:uiPriority="73" w:unhideWhenUsed="0"/>
+    <w:lsdException w:name="Light Shading Accent 3" w:semiHidden="0" w:uiPriority="60" w:unhideWhenUsed="0"/>
+    <w:lsdException w:name="Light List Accent 3" w:semiHidden="0" w:uiPriority="61" w:unhideWhenUsed="0"/>
+    <w:lsdException w:name="Light Grid Accent 3" w:semiHidden="0" w:uiPriority="62" w:unhideWhenUsed="0"/>
+    <w:lsdException w:name="Medium Shading 1 Accent 3" w:semiHidden="0" w:uiPriority="63" w:unhideWhenUsed="0"/>
+    <w:lsdException w:name="Medium Shading 2 Accent 3" w:semiHidden="0" w:uiPriority="64" w:unhideWhenUsed="0"/>
+    <w:lsdException w:name="Medium List 1 Accent 3" w:semiHidden="0" w:uiPriority="65" w:unhideWhenUsed="0"/>
+    <w:lsdException w:name="Medium List 2 Accent 3" w:semiHidden="0" w:uiPriority="66" w:unhideWhenUsed="0"/>
+    <w:lsdException w:name="Medium Grid 1 Accent 3" w:semiHidden="0" w:uiPriority="67" w:unhideWhenUsed="0"/>
+    <w:lsdException w:name="Medium Grid 2 Accent 3" w:semiHidden="0" w:uiPriority="68" w:unhideWhenUsed="0"/>
+    <w:lsdException w:name="Medium Grid 3 Accent 3" w:semiHidden="0" w:uiPriority="69" w:unhideWhenUsed="0"/>
+    <w:lsdException w:name="Dark List Accent 3" w:semiHidden="0" w:uiPriority="70" w:unhideWhenUsed="0"/>
+    <w:lsdException w:name="Colorful Shading Accent 3" w:semiHidden="0" w:uiPriority="71" w:unhideWhenUsed="0"/>
+    <w:lsdException w:name="Colorful List Accent 3" w:semiHidden="0" w:uiPriority="72" w:unhideWhenUsed="0"/>
+    <w:lsdException w:name="Colorful Grid Accent 3" w:semiHidden="0" w:uiPriority="73" w:unhideWhenUsed="0"/>
+    <w:lsdException w:name="Light Shading Accent 4" w:semiHidden="0" w:uiPriority="60" w:unhideWhenUsed="0"/>
+    <w:lsdException w:name="Light List Accent 4" w:semiHidden="0" w:uiPriority="61" w:unhideWhenUsed="0"/>
+    <w:lsdException w:name="Light Grid Accent 4" w:semiHidden="0" w:uiPriority="62" w:unhideWhenUsed="0"/>
+    <w:lsdException w:name="Medium Shading 1 Accent 4" w:semiHidden="0" w:uiPriority="63" w:unhideWhenUsed="0"/>
+    <w:lsdException w:name="Medium Shading 2 Accent 4" w:semiHidden="0" w:uiPriority="64" w:unhideWhenUsed="0"/>
+    <w:lsdException w:name="Medium List 1 Accent 4" w:semiHidden="0" w:uiPriority="65" w:unhideWhenUsed="0"/>
+    <w:lsdException w:name="Medium List 2 Accent 4" w:semiHidden="0" w:uiPriority="66" w:unhideWhenUsed="0"/>
+    <w:lsdException w:name="Medium Grid 1 Accent 4" w:semiHidden="0" w:uiPriority="67" w:unhideWhenUsed="0"/>
+    <w:lsdException w:name="Medium Grid 2 Accent 4" w:semiHidden="0" w:uiPriority="68" w:unhideWhenUsed="0"/>
+    <w:lsdException w:name="Medium Grid 3 Accent 4" w:semiHidden="0" w:uiPriority="69" w:unhideWhenUsed="0"/>
+    <w:lsdException w:name="Dark List Accent 4" w:semiHidden="0" w:uiPriority="70" w:unhideWhenUsed="0"/>
+    <w:lsdException w:name="Colorful Shading Accent 4" w:semiHidden="0" w:uiPriority="71" w:unhideWhenUsed="0"/>
+    <w:lsdException w:name="Colorful List Accent 4" w:semiHidden="0" w:uiPriority="72" w:unhideWhenUsed="0"/>
+    <w:lsdException w:name="Colorful Grid Accent 4" w:semiHidden="0" w:uiPriority="73" w:unhideWhenUsed="0"/>
+    <w:lsdException w:name="Light Shading Accent 5" w:semiHidden="0" w:uiPriority="60" w:unhideWhenUsed="0"/>
+    <w:lsdException w:name="Light List Accent 5" w:semiHidden="0" w:uiPriority="61" w:unhideWhenUsed="0"/>
+    <w:lsdException w:name="Light Grid Accent 5" w:semiHidden="0" w:uiPriority="62" w:unhideWhenUsed="0"/>
+    <w:lsdException w:name="Medium Shading 1 Accent 5" w:semiHidden="0" w:uiPriority="63" w:unhideWhenUsed="0"/>
+    <w:lsdException w:name="Medium Shading 2 Accent 5" w:semiHidden="0" w:uiPriority="64" w:unhideWhenUsed="0"/>
+    <w:lsdException w:name="Medium List 1 Accent 5" w:semiHidden="0" w:uiPriority="65" w:unhideWhenUsed="0"/>
+    <w:lsdException w:name="Medium List 2 Accent 5" w:semiHidden="0" w:uiPriority="66" w:unhideWhenUsed="0"/>
+    <w:lsdException w:name="Medium Grid 1 Accent 5" w:semiHidden="0" w:uiPriority="67" w:unhideWhenUsed="0"/>
+    <w:lsdException w:name="Medium Grid 2 Accent 5" w:semiHidden="0" w:uiPriority="68" w:unhideWhenUsed="0"/>
+    <w:lsdException w:name="Medium Grid 3 Accent 5" w:semiHidden="0" w:uiPriority="69" w:unhideWhenUsed="0"/>
+    <w:lsdException w:name="Dark List Accent 5" w:semiHidden="0" w:uiPriority="70" w:unhideWhenUsed="0"/>
+    <w:lsdException w:name="Colorful Shading Accent 5" w:semiHidden="0" w:uiPriority="71" w:unhideWhenUsed="0"/>
+    <w:lsdException w:name="Colorful List Accent 5" w:semiHidden="0" w:uiPriority="72" w:unhideWhenUsed="0"/>
+    <w:lsdException w:name="Colorful Grid Accent 5" w:semiHidden="0" w:uiPriority="73" w:unhideWhenUsed="0"/>
+    <w:lsdException w:name="Light Shading Accent 6" w:semiHidden="0" w:uiPriority="60" w:unhideWhenUsed="0"/>
+    <w:lsdException w:name="Light List Accent 6" w:semiHidden="0" w:uiPriority="61" w:unhideWhenUsed="0"/>
+    <w:lsdException w:name="Light Grid Accent 6" w:semiHidden="0" w:uiPriority="62" w:unhideWhenUsed="0"/>
+    <w:lsdException w:name="Medium Shading 1 Accent 6" w:semiHidden="0" w:uiPriority="63" w:unhideWhenUsed="0"/>
+    <w:lsdException w:name="Medium Shading 2 Accent 6" w:semiHidden="0" w:uiPriority="64" w:unhideWhenUsed="0"/>
+    <w:lsdException w:name="Medium List 1 Accent 6" w:semiHidden="0" w:uiPriority="65" w:unhideWhenUsed="0"/>
+    <w:lsdException w:name="Medium List 2 Accent 6" w:semiHidden="0" w:uiPriority="66" w:unhideWhenUsed="0"/>
+    <w:lsdException w:name="Medium Grid 1 Accent 6" w:semiHidden="0" w:uiPriority="67" w:unhideWhenUsed="0"/>
+    <w:lsdException w:name="Medium Grid 2 Accent 6" w:semiHidden="0" w:uiPriority="68" w:unhideWhenUsed="0"/>
+    <w:lsdException w:name="Medium Grid 3 Accent 6" w:semiHidden="0" w:uiPriority="69" w:unhideWhenUsed="0"/>
+    <w:lsdException w:name="Dark List Accent 6" w:semiHidden="0" w:uiPriority="70" w:unhideWhenUsed="0"/>
+    <w:lsdException w:name="Colorful Shading Accent 6" w:semiHidden="0" w:uiPriority="71" w:unhideWhenUsed="0"/>
+    <w:lsdException w:name="Colorful List Accent 6" w:semiHidden="0" w:uiPriority="72" w:unhideWhenUsed="0"/>
+    <w:lsdException w:name="Colorful Grid Accent 6" w:semiHidden="0" w:uiPriority="73" w:unhideWhenUsed="0"/>
+    <w:lsdException w:name="Subtle Emphasis" w:semiHidden="0" w:uiPriority="19" w:unhideWhenUsed="0" w:qFormat="1"/>
+    <w:lsdException w:name="Intense Emphasis" w:semiHidden="0" w:uiPriority="21" w:unhideWhenUsed="0" w:qFormat="1"/>
+    <w:lsdException w:name="Subtle Reference" w:semiHidden="0" w:uiPriority="31" w:unhideWhenUsed="0" w:qFormat="1"/>
+    <w:lsdException w:name="Intense Reference" w:semiHidden="0" w:uiPriority="32" w:unhideWhenUsed="0" w:qFormat="1"/>
+    <w:lsdException w:name="Book Title" w:semiHidden="0" w:uiPriority="33" w:unhideWhenUsed="0" w:qFormat="1"/>
+    <w:lsdException w:name="Bibliography" w:uiPriority="37"/>
+    <w:lsdException w:name="TOC Heading" w:uiPriority="39" w:qFormat="1"/>
+  </w:latentStyles>
+  <w:style w:type="paragraph" w:default="1" w:styleId="Normale">
+    <w:name w:val="Normal"/>
+    <w:qFormat/>
+    <w:rsid w:val="002B7B86"/>
+  </w:style>
+  <w:style w:type="paragraph" w:styleId="Titolo1">
+    <w:name w:val="heading 1"/>
+    <w:basedOn w:val="Normale"/>
+    <w:next w:val="Normale"/>
+    <w:qFormat/>
+    <w:pPr>
+      <w:keepNext/>
+      <w:jc w:val="both"/>
+      <w:outlineLvl w:val="0"/>
+    </w:pPr>
+    <w:rPr>
+      <w:sz w:val="28"/>
+    </w:rPr>
+  </w:style>
+  <w:style w:type="paragraph" w:styleId="Titolo2">
+    <w:name w:val="heading 2"/>
+    <w:basedOn w:val="Normale"/>
+    <w:next w:val="Normale"/>
+    <w:qFormat/>
+    <w:pPr>
+      <w:keepNext/>
+      <w:jc w:val="center"/>
+      <w:outlineLvl w:val="1"/>
+    </w:pPr>
+    <w:rPr>
+      <w:b/>
+      <w:i/>
+      <w:sz w:val="24"/>
+    </w:rPr>
+  </w:style>
+  <w:style w:type="paragraph" w:styleId="Titolo3">
+    <w:name w:val="heading 3"/>
+    <w:basedOn w:val="Normale"/>
+    <w:next w:val="Normale"/>
+    <w:qFormat/>
+    <w:pPr>
+      <w:keepNext/>
+      <w:ind w:left="5670"/>
+      <w:jc w:val="center"/>
+      <w:outlineLvl w:val="2"/>
+    </w:pPr>
+    <w:rPr>
+      <w:sz w:val="24"/>
+    </w:rPr>
+  </w:style>
+  <w:style w:type="paragraph" w:styleId="Titolo4">
+    <w:name w:val="heading 4"/>
+    <w:basedOn w:val="Normale"/>
+    <w:next w:val="Normale"/>
+    <w:link w:val="Titolo4Carattere"/>
+    <w:qFormat/>
+    <w:pPr>
+      <w:keepNext/>
+      <w:ind w:firstLine="5387"/>
+      <w:outlineLvl w:val="3"/>
+    </w:pPr>
+    <w:rPr>
+      <w:b/>
+      <w:sz w:val="24"/>
+    </w:rPr>
+  </w:style>
+  <w:style w:type="paragraph" w:styleId="Titolo5">
+    <w:name w:val="heading 5"/>
+    <w:basedOn w:val="Normale"/>
+    <w:next w:val="Normale"/>
+    <w:qFormat/>
+    <w:pPr>
+      <w:keepNext/>
+      <w:jc w:val="center"/>
+      <w:outlineLvl w:val="4"/>
+    </w:pPr>
+    <w:rPr>
+      <w:rFonts w:ascii="Arial" w:hAnsi="Arial"/>
+      <w:sz w:val="24"/>
+    </w:rPr>
+  </w:style>
+  <w:style w:type="paragraph" w:styleId="Titolo6">
+    <w:name w:val="heading 6"/>
+    <w:basedOn w:val="Normale"/>
+    <w:next w:val="Normale"/>
+    <w:qFormat/>
+    <w:pPr>
+      <w:keepNext/>
+      <w:jc w:val="center"/>
+      <w:outlineLvl w:val="5"/>
+    </w:pPr>
+    <w:rPr>
+      <w:rFonts w:ascii="Arial" w:hAnsi="Arial" w:cs="Arial"/>
+      <w:b/>
+      <w:bCs/>
+      <w:sz w:val="28"/>
+    </w:rPr>
+  </w:style>
+  <w:style w:type="paragraph" w:styleId="Titolo7">
+    <w:name w:val="heading 7"/>
+    <w:basedOn w:val="Normale"/>
+    <w:next w:val="Normale"/>
+    <w:qFormat/>
+    <w:pPr>
+      <w:keepNext/>
+      <w:jc w:val="center"/>
+      <w:outlineLvl w:val="6"/>
+    </w:pPr>
+    <w:rPr>
+      <w:b/>
+      <w:bCs/>
+      <w:sz w:val="24"/>
+    </w:rPr>
+  </w:style>
+  <w:style w:type="paragraph" w:styleId="Titolo8">
+    <w:name w:val="heading 8"/>
+    <w:basedOn w:val="Normale"/>
+    <w:next w:val="Normale"/>
+    <w:qFormat/>
+    <w:pPr>
+      <w:keepNext/>
+      <w:outlineLvl w:val="7"/>
+    </w:pPr>
+    <w:rPr>
+      <w:rFonts w:ascii="Verdana" w:hAnsi="Verdana"/>
+      <w:b/>
+      <w:bCs/>
+      <w:sz w:val="18"/>
+    </w:rPr>
+  </w:style>
+  <w:style w:type="paragraph" w:styleId="Titolo9">
+    <w:name w:val="heading 9"/>
+    <w:basedOn w:val="Normale"/>
+    <w:next w:val="Normale"/>
+    <w:qFormat/>
+    <w:pPr>
+      <w:keepNext/>
+      <w:jc w:val="center"/>
+      <w:outlineLvl w:val="8"/>
+    </w:pPr>
+    <w:rPr>
+      <w:rFonts w:ascii="Verdana" w:hAnsi="Verdana"/>
+      <w:b/>
+      <w:bCs/>
+      <w:sz w:val="18"/>
+    </w:rPr>
+  </w:style>
+  <w:style w:type="character" w:default="1" w:styleId="Carpredefinitoparagrafo">
+    <w:name w:val="Default Paragraph Font"/>
+    <w:uiPriority w:val="1"/>
+    <w:semiHidden/>
+    <w:unhideWhenUsed/>
+  </w:style>
+  <w:style w:type="table" w:default="1" w:styleId="Tabellanormale">
+    <w:name w:val="Normal Table"/>
+    <w:uiPriority w:val="99"/>
+    <w:semiHidden/>
+    <w:unhideWhenUsed/>
+    <w:tblPr>
+      <w:tblInd w:w="0" w:type="dxa"/>
+      <w:tblCellMar>
+        <w:top w:w="0" w:type="dxa"/>
+        <w:left w:w="108" w:type="dxa"/>
+        <w:bottom w:w="0" w:type="dxa"/>
+        <w:right w:w="108" w:type="dxa"/>
+      </w:tblCellMar>
+    </w:tblPr>
+  </w:style>
+  <w:style w:type="numbering" w:default="1" w:styleId="Nessunelenco">
+    <w:name w:val="No List"/>
+    <w:uiPriority w:val="99"/>
+    <w:semiHidden/>
+    <w:unhideWhenUsed/>
+  </w:style>
+  <w:style w:type="paragraph" w:styleId="Intestazione">
+    <w:name w:val="header"/>
+    <w:basedOn w:val="Normale"/>
+    <w:semiHidden/>
+    <w:pPr>
+      <w:tabs>
+        <w:tab w:val="center" w:pos="4819"/>
+        <w:tab w:val="right" w:pos="9638"/>
+      </w:tabs>
+    </w:pPr>
+  </w:style>
+  <w:style w:type="paragraph" w:styleId="Pidipagina">
+    <w:name w:val="footer"/>
+    <w:basedOn w:val="Normale"/>
+    <w:semiHidden/>
+    <w:pPr>
+      <w:tabs>
+        <w:tab w:val="center" w:pos="4819"/>
+        <w:tab w:val="right" w:pos="9638"/>
+      </w:tabs>
+    </w:pPr>
+  </w:style>
+  <w:style w:type="paragraph" w:styleId="Titolo">
+    <w:name w:val="Title"/>
+    <w:basedOn w:val="Normale"/>
+    <w:qFormat/>
+    <w:pPr>
+      <w:jc w:val="center"/>
+    </w:pPr>
+    <w:rPr>
+      <w:b/>
+      <w:sz w:val="28"/>
+    </w:rPr>
+  </w:style>
+  <w:style w:type="paragraph" w:styleId="Corpotesto">
+    <w:name w:val="Body Text"/>
+    <w:basedOn w:val="Normale"/>
+    <w:semiHidden/>
+    <w:pPr>
+      <w:jc w:val="both"/>
+    </w:pPr>
+    <w:rPr>
+      <w:sz w:val="24"/>
+    </w:rPr>
+  </w:style>
+  <w:style w:type="paragraph" w:styleId="Rientrocorpodeltesto">
+    <w:name w:val="Body Text Indent"/>
+    <w:basedOn w:val="Normale"/>
+    <w:semiHidden/>
+    <w:pPr>
+      <w:ind w:firstLine="708"/>
+      <w:jc w:val="both"/>
+    </w:pPr>
+    <w:rPr>
+      <w:sz w:val="24"/>
+    </w:rPr>
+  </w:style>
+  <w:style w:type="paragraph" w:styleId="Didascalia">
+    <w:name w:val="caption"/>
+    <w:basedOn w:val="Normale"/>
+    <w:next w:val="Normale"/>
+    <w:qFormat/>
+    <w:pPr>
+      <w:jc w:val="center"/>
+    </w:pPr>
+    <w:rPr>
+      <w:b/>
+      <w:sz w:val="24"/>
+    </w:rPr>
+  </w:style>
+  <w:style w:type="paragraph" w:styleId="Rientrocorpodeltesto2">
+    <w:name w:val="Body Text Indent 2"/>
+    <w:basedOn w:val="Normale"/>
+    <w:semiHidden/>
+    <w:pPr>
+      <w:ind w:left="5670"/>
+    </w:pPr>
+    <w:rPr>
+      <w:sz w:val="24"/>
+    </w:rPr>
+  </w:style>
+  <w:style w:type="character" w:styleId="Numeropagina">
+    <w:name w:val="page number"/>
+    <w:basedOn w:val="Carpredefinitoparagrafo"/>
+    <w:semiHidden/>
+  </w:style>
+  <w:style w:type="paragraph" w:styleId="Testonotaapidipagina">
+    <w:name w:val="footnote text"/>
+    <w:basedOn w:val="Normale"/>
+    <w:link w:val="TestonotaapidipaginaCarattere"/>
+    <w:semiHidden/>
+  </w:style>
+  <w:style w:type="character" w:styleId="Rimandonotaapidipagina">
+    <w:name w:val="footnote reference"/>
+    <w:semiHidden/>
+    <w:rPr>
+      <w:vertAlign w:val="superscript"/>
+    </w:rPr>
+  </w:style>
+  <w:style w:type="paragraph" w:styleId="Corpodeltesto2">
+    <w:name w:val="Body Text 2"/>
+    <w:basedOn w:val="Normale"/>
+    <w:semiHidden/>
+    <w:pPr>
+      <w:jc w:val="center"/>
+    </w:pPr>
+  </w:style>
+  <w:style w:type="paragraph" w:styleId="Corpodeltesto3">
+    <w:name w:val="Body Text 3"/>
+    <w:basedOn w:val="Normale"/>
+    <w:semiHidden/>
+    <w:rPr>
+      <w:sz w:val="24"/>
+    </w:rPr>
+  </w:style>
+  <w:style w:type="paragraph" w:styleId="Rientrocorpodeltesto3">
+    <w:name w:val="Body Text Indent 3"/>
+    <w:basedOn w:val="Normale"/>
+    <w:semiHidden/>
+    <w:pPr>
+      <w:autoSpaceDE w:val="0"/>
+      <w:autoSpaceDN w:val="0"/>
+      <w:adjustRightInd w:val="0"/>
+      <w:ind w:left="709"/>
+      <w:jc w:val="both"/>
+    </w:pPr>
+    <w:rPr>
+      <w:rFonts w:ascii="Verdana" w:hAnsi="Verdana"/>
+      <w:b/>
+      <w:sz w:val="18"/>
+    </w:rPr>
+  </w:style>
+  <w:style w:type="paragraph" w:customStyle="1" w:styleId="Default">
+    <w:name w:val="Default"/>
+    <w:pPr>
+      <w:autoSpaceDE w:val="0"/>
+      <w:autoSpaceDN w:val="0"/>
+      <w:adjustRightInd w:val="0"/>
+    </w:pPr>
+    <w:rPr>
+      <w:rFonts w:ascii="Arial" w:hAnsi="Arial" w:cs="Arial"/>
+      <w:color w:val="000000"/>
+      <w:sz w:val="24"/>
+      <w:szCs w:val="24"/>
+    </w:rPr>
+  </w:style>
+  <w:style w:type="character" w:styleId="Collegamentoipertestuale">
+    <w:name w:val="Hyperlink"/>
+    <w:semiHidden/>
+    <w:rPr>
+      <w:color w:val="0000FF"/>
+      <w:u w:val="single"/>
+    </w:rPr>
+  </w:style>
+  <w:style w:type="character" w:customStyle="1" w:styleId="Titolo4Carattere">
+    <w:name w:val="Titolo 4 Carattere"/>
+    <w:link w:val="Titolo4"/>
+    <w:rsid w:val="002E7634"/>
+    <w:rPr>
+      <w:b/>
+      <w:sz w:val="24"/>
+    </w:rPr>
+  </w:style>
+  <w:style w:type="character" w:customStyle="1" w:styleId="TestonotaapidipaginaCarattere">
+    <w:name w:val="Testo nota a piè di pagina Carattere"/>
+    <w:link w:val="Testonotaapidipagina"/>
+    <w:semiHidden/>
+    <w:rsid w:val="002E7634"/>
+  </w:style>
+  <w:style w:type="table" w:styleId="Grigliatabella">
+    <w:name w:val="Table Grid"/>
+    <w:basedOn w:val="Tabellanormale"/>
+    <w:uiPriority w:val="39"/>
+    <w:rsid w:val="002E7634"/>
+    <w:tblPr>
+      <w:tblInd w:w="0" w:type="dxa"/>
+      <w:tblBorders>
+        <w:top w:val="single" w:sz="4" w:space="0" w:color="auto"/>
+        <w:left w:val="single" w:sz="4" w:space="0" w:color="auto"/>
+        <w:bottom w:val="single" w:sz="4" w:space="0" w:color="auto"/>
+        <w:right w:val="single" w:sz="4" w:space="0" w:color="auto"/>
+        <w:insideH w:val="single" w:sz="4" w:space="0" w:color="auto"/>
+        <w:insideV w:val="single" w:sz="4" w:space="0" w:color="auto"/>
+      </w:tblBorders>
+      <w:tblCellMar>
+        <w:top w:w="0" w:type="dxa"/>
+        <w:left w:w="108" w:type="dxa"/>
+        <w:bottom w:w="0" w:type="dxa"/>
+        <w:right w:w="108" w:type="dxa"/>
+      </w:tblCellMar>
     </w:tblPr>
   </w:style>
 </w:styles>
@@ -5902,7 +6156,7 @@
     </a:clrScheme>
     <a:fontScheme name="Office">
       <a:majorFont>
-        <a:latin typeface="Calibri Light" panose="020F0302020204030204"/>
+        <a:latin typeface="Calibri Light"/>
         <a:ea typeface=""/>
         <a:cs typeface=""/>
         <a:font script="Jpan" typeface="游ゴシック Light"/>
@@ -5954,7 +6208,7 @@
         <a:font script="Tfng" typeface="Ebrima"/>
       </a:majorFont>
       <a:minorFont>
-        <a:latin typeface="Calibri" panose="020F0502020204030204"/>
+        <a:latin typeface="Calibri"/>
         <a:ea typeface=""/>
         <a:cs typeface=""/>
         <a:font script="Jpan" typeface="游明朝"/>
@@ -6148,7 +6402,7 @@
   <a:extraClrSchemeLst/>
   <a:extLst>
     <a:ext uri="{05A4C25C-085E-4340-85A3-A5531E510DB2}">
-      <thm15:themeFamily xmlns:thm15="http://schemas.microsoft.com/office/thememl/2012/main" name="Office Theme" id="{62F939B6-93AF-4DB8-9C6B-D6C7DFDC589F}" vid="{4A3C46E8-61CC-4603-A589-7422A47A8E4A}"/>
+      <thm15:themeFamily xmlns:thm15="http://schemas.microsoft.com/office/thememl/2012/main" xmlns="" name="Office Theme" id="{62F939B6-93AF-4DB8-9C6B-D6C7DFDC589F}" vid="{4A3C46E8-61CC-4603-A589-7422A47A8E4A}"/>
     </a:ext>
   </a:extLst>
 </a:theme>
